--- a/Report_Dropbox.docx
+++ b/Report_Dropbox.docx
@@ -218,7 +218,18 @@
           <w:sz w:val="32"/>
           <w:szCs w:val="32"/>
         </w:rPr>
-        <w:t>System Design:</w:t>
+        <w:t>System Design</w:t>
+      </w:r>
+      <w:r>
+        <w:rPr>
+          <w:rFonts w:ascii="Times New Roman" w:eastAsia="Times New Roman" w:hAnsi="Times New Roman" w:cs="Times New Roman"/>
+          <w:b/>
+          <w:bCs/>
+          <w:color w:val="000000"/>
+          <w:sz w:val="32"/>
+          <w:szCs w:val="32"/>
+        </w:rPr>
+        <w:t>:</w:t>
       </w:r>
     </w:p>
     <w:p>
@@ -256,7 +267,25 @@
           <w:bCs/>
           <w:color w:val="000000"/>
         </w:rPr>
-        <w:t xml:space="preserve"> partial MERN Stack </w:t>
+        <w:t xml:space="preserve"> </w:t>
+      </w:r>
+      <w:r>
+        <w:rPr>
+          <w:rFonts w:ascii="Times New Roman" w:eastAsia="Times New Roman" w:hAnsi="Times New Roman" w:cs="Times New Roman"/>
+          <w:b/>
+          <w:bCs/>
+          <w:color w:val="000000"/>
+        </w:rPr>
+        <w:t>partial</w:t>
+      </w:r>
+      <w:r>
+        <w:rPr>
+          <w:rFonts w:ascii="Times New Roman" w:eastAsia="Times New Roman" w:hAnsi="Times New Roman" w:cs="Times New Roman"/>
+          <w:b/>
+          <w:bCs/>
+          <w:color w:val="000000"/>
+        </w:rPr>
+        <w:t xml:space="preserve"> MERN Stack </w:t>
       </w:r>
       <w:r>
         <w:rPr>
@@ -743,15 +772,7 @@
           <w:color w:val="000000"/>
         </w:rPr>
         <w:lastRenderedPageBreak/>
-        <w:t>NodeMailer</w:t>
-      </w:r>
-      <w:r>
-        <w:rPr>
-          <w:rFonts w:ascii="Times New Roman" w:eastAsia="Times New Roman" w:hAnsi="Times New Roman" w:cs="Times New Roman"/>
-          <w:b/>
-          <w:color w:val="000000"/>
-        </w:rPr>
-        <w:t xml:space="preserve"> </w:t>
+        <w:t xml:space="preserve">NodeMailer </w:t>
       </w:r>
       <w:r>
         <w:rPr>
@@ -912,6 +933,7 @@
       </w:pPr>
       <w:r>
         <w:rPr>
+          <w:rFonts w:ascii="Times New Roman" w:hAnsi="Times New Roman" w:cs="Times New Roman"/>
           <w:noProof/>
         </w:rPr>
         <w:drawing>
@@ -919,239 +941,6 @@
             <wp:extent cx="5943600" cy="2226310"/>
             <wp:effectExtent l="0" t="0" r="0" b="0"/>
             <wp:docPr id="1" name="Picture 1"/>
-            <wp:cNvGraphicFramePr>
-              <a:graphicFrameLocks xmlns:a="http://schemas.openxmlformats.org/drawingml/2006/main" noChangeAspect="1"/>
-            </wp:cNvGraphicFramePr>
-            <a:graphic xmlns:a="http://schemas.openxmlformats.org/drawingml/2006/main">
-              <a:graphicData uri="http://schemas.openxmlformats.org/drawingml/2006/picture">
-                <pic:pic xmlns:pic="http://schemas.openxmlformats.org/drawingml/2006/picture">
-                  <pic:nvPicPr>
-                    <pic:cNvPr id="1" name=""/>
-                    <pic:cNvPicPr/>
-                  </pic:nvPicPr>
-                  <pic:blipFill>
-                    <a:blip r:embed="rId5"/>
-                    <a:stretch>
-                      <a:fillRect/>
-                    </a:stretch>
-                  </pic:blipFill>
-                  <pic:spPr>
-                    <a:xfrm>
-                      <a:off x="0" y="0"/>
-                      <a:ext cx="5943600" cy="2226310"/>
-                    </a:xfrm>
-                    <a:prstGeom prst="rect">
-                      <a:avLst/>
-                    </a:prstGeom>
-                  </pic:spPr>
-                </pic:pic>
-              </a:graphicData>
-            </a:graphic>
-          </wp:inline>
-        </w:drawing>
-      </w:r>
-    </w:p>
-    <w:p>
-      <w:pPr>
-        <w:spacing w:after="0" w:line="240" w:lineRule="auto"/>
-        <w:jc w:val="both"/>
-        <w:rPr>
-          <w:rFonts w:ascii="Times New Roman" w:eastAsia="Times New Roman" w:hAnsi="Times New Roman" w:cs="Times New Roman"/>
-          <w:sz w:val="24"/>
-          <w:szCs w:val="24"/>
-        </w:rPr>
-      </w:pPr>
-    </w:p>
-    <w:p>
-      <w:pPr>
-        <w:spacing w:after="0" w:line="240" w:lineRule="auto"/>
-        <w:jc w:val="both"/>
-        <w:rPr>
-          <w:rFonts w:ascii="Times New Roman" w:eastAsia="Times New Roman" w:hAnsi="Times New Roman" w:cs="Times New Roman"/>
-          <w:sz w:val="24"/>
-          <w:szCs w:val="24"/>
-        </w:rPr>
-      </w:pPr>
-    </w:p>
-    <w:p>
-      <w:pPr>
-        <w:spacing w:after="0" w:line="240" w:lineRule="auto"/>
-        <w:jc w:val="both"/>
-        <w:rPr>
-          <w:rFonts w:ascii="Times New Roman" w:eastAsia="Times New Roman" w:hAnsi="Times New Roman" w:cs="Times New Roman"/>
-          <w:sz w:val="24"/>
-          <w:szCs w:val="24"/>
-        </w:rPr>
-      </w:pPr>
-      <w:r>
-        <w:rPr>
-          <w:rFonts w:ascii="Times New Roman" w:eastAsia="Times New Roman" w:hAnsi="Times New Roman" w:cs="Times New Roman"/>
-          <w:b/>
-          <w:sz w:val="24"/>
-          <w:szCs w:val="24"/>
-        </w:rPr>
-        <w:t>UserProfile</w:t>
-      </w:r>
-      <w:r>
-        <w:rPr>
-          <w:rFonts w:ascii="Times New Roman" w:eastAsia="Times New Roman" w:hAnsi="Times New Roman" w:cs="Times New Roman"/>
-          <w:sz w:val="24"/>
-          <w:szCs w:val="24"/>
-        </w:rPr>
-        <w:t xml:space="preserve">: </w:t>
-      </w:r>
-      <w:r>
-        <w:rPr>
-          <w:rFonts w:ascii="Times New Roman" w:eastAsia="Times New Roman" w:hAnsi="Times New Roman" w:cs="Times New Roman"/>
-          <w:sz w:val="24"/>
-          <w:szCs w:val="24"/>
-        </w:rPr>
-        <w:t>Used to store user profile related information</w:t>
-      </w:r>
-    </w:p>
-    <w:p>
-      <w:pPr>
-        <w:spacing w:after="0" w:line="240" w:lineRule="auto"/>
-        <w:jc w:val="both"/>
-        <w:rPr>
-          <w:rFonts w:ascii="Times New Roman" w:eastAsia="Times New Roman" w:hAnsi="Times New Roman" w:cs="Times New Roman"/>
-          <w:sz w:val="24"/>
-          <w:szCs w:val="24"/>
-        </w:rPr>
-      </w:pPr>
-    </w:p>
-    <w:p>
-      <w:pPr>
-        <w:spacing w:after="0" w:line="240" w:lineRule="auto"/>
-        <w:jc w:val="both"/>
-        <w:rPr>
-          <w:rFonts w:ascii="Times New Roman" w:eastAsia="Times New Roman" w:hAnsi="Times New Roman" w:cs="Times New Roman"/>
-          <w:sz w:val="24"/>
-          <w:szCs w:val="24"/>
-        </w:rPr>
-      </w:pPr>
-      <w:r>
-        <w:rPr>
-          <w:noProof/>
-        </w:rPr>
-        <w:drawing>
-          <wp:inline distT="0" distB="0" distL="0" distR="0" wp14:anchorId="1986C8F1" wp14:editId="5CEACA57">
-            <wp:extent cx="5943600" cy="1845310"/>
-            <wp:effectExtent l="0" t="0" r="0" b="0"/>
-            <wp:docPr id="2" name="Picture 2"/>
-            <wp:cNvGraphicFramePr>
-              <a:graphicFrameLocks xmlns:a="http://schemas.openxmlformats.org/drawingml/2006/main" noChangeAspect="1"/>
-            </wp:cNvGraphicFramePr>
-            <a:graphic xmlns:a="http://schemas.openxmlformats.org/drawingml/2006/main">
-              <a:graphicData uri="http://schemas.openxmlformats.org/drawingml/2006/picture">
-                <pic:pic xmlns:pic="http://schemas.openxmlformats.org/drawingml/2006/picture">
-                  <pic:nvPicPr>
-                    <pic:cNvPr id="1" name=""/>
-                    <pic:cNvPicPr/>
-                  </pic:nvPicPr>
-                  <pic:blipFill>
-                    <a:blip r:embed="rId6"/>
-                    <a:stretch>
-                      <a:fillRect/>
-                    </a:stretch>
-                  </pic:blipFill>
-                  <pic:spPr>
-                    <a:xfrm>
-                      <a:off x="0" y="0"/>
-                      <a:ext cx="5943600" cy="1845310"/>
-                    </a:xfrm>
-                    <a:prstGeom prst="rect">
-                      <a:avLst/>
-                    </a:prstGeom>
-                  </pic:spPr>
-                </pic:pic>
-              </a:graphicData>
-            </a:graphic>
-          </wp:inline>
-        </w:drawing>
-      </w:r>
-    </w:p>
-    <w:p>
-      <w:pPr>
-        <w:spacing w:after="0" w:line="240" w:lineRule="auto"/>
-        <w:jc w:val="both"/>
-        <w:rPr>
-          <w:rFonts w:ascii="Times New Roman" w:eastAsia="Times New Roman" w:hAnsi="Times New Roman" w:cs="Times New Roman"/>
-          <w:sz w:val="24"/>
-          <w:szCs w:val="24"/>
-        </w:rPr>
-      </w:pPr>
-    </w:p>
-    <w:p>
-      <w:pPr>
-        <w:spacing w:after="0" w:line="240" w:lineRule="auto"/>
-        <w:jc w:val="both"/>
-        <w:rPr>
-          <w:rFonts w:ascii="Times New Roman" w:eastAsia="Times New Roman" w:hAnsi="Times New Roman" w:cs="Times New Roman"/>
-          <w:sz w:val="24"/>
-          <w:szCs w:val="24"/>
-        </w:rPr>
-      </w:pPr>
-    </w:p>
-    <w:p>
-      <w:pPr>
-        <w:spacing w:after="0" w:line="240" w:lineRule="auto"/>
-        <w:jc w:val="both"/>
-        <w:rPr>
-          <w:rFonts w:ascii="Times New Roman" w:eastAsia="Times New Roman" w:hAnsi="Times New Roman" w:cs="Times New Roman"/>
-          <w:sz w:val="24"/>
-          <w:szCs w:val="24"/>
-        </w:rPr>
-      </w:pPr>
-      <w:r>
-        <w:rPr>
-          <w:rFonts w:ascii="Times New Roman" w:eastAsia="Times New Roman" w:hAnsi="Times New Roman" w:cs="Times New Roman"/>
-          <w:b/>
-          <w:sz w:val="24"/>
-          <w:szCs w:val="24"/>
-        </w:rPr>
-        <w:t>Directories</w:t>
-      </w:r>
-      <w:r>
-        <w:rPr>
-          <w:rFonts w:ascii="Times New Roman" w:eastAsia="Times New Roman" w:hAnsi="Times New Roman" w:cs="Times New Roman"/>
-          <w:sz w:val="24"/>
-          <w:szCs w:val="24"/>
-        </w:rPr>
-        <w:t>: The tables if used to keep track of directories in the system.</w:t>
-      </w:r>
-    </w:p>
-    <w:p>
-      <w:pPr>
-        <w:spacing w:after="0" w:line="240" w:lineRule="auto"/>
-        <w:jc w:val="both"/>
-        <w:rPr>
-          <w:rFonts w:ascii="Times New Roman" w:eastAsia="Times New Roman" w:hAnsi="Times New Roman" w:cs="Times New Roman"/>
-          <w:sz w:val="24"/>
-          <w:szCs w:val="24"/>
-        </w:rPr>
-      </w:pPr>
-    </w:p>
-    <w:p>
-      <w:pPr>
-        <w:spacing w:after="0" w:line="240" w:lineRule="auto"/>
-        <w:jc w:val="both"/>
-        <w:rPr>
-          <w:rFonts w:ascii="Times New Roman" w:eastAsia="Times New Roman" w:hAnsi="Times New Roman" w:cs="Times New Roman"/>
-          <w:sz w:val="24"/>
-          <w:szCs w:val="24"/>
-        </w:rPr>
-      </w:pPr>
-      <w:r>
-        <w:rPr>
-          <w:noProof/>
-        </w:rPr>
-        <w:lastRenderedPageBreak/>
-        <w:drawing>
-          <wp:inline distT="0" distB="0" distL="0" distR="0" wp14:anchorId="05B07712" wp14:editId="61DCC8EF">
-            <wp:extent cx="5943600" cy="1818005"/>
-            <wp:effectExtent l="0" t="0" r="0" b="0"/>
-            <wp:docPr id="3" name="Picture 3"/>
             <wp:cNvGraphicFramePr>
               <a:graphicFrameLocks xmlns:a="http://schemas.openxmlformats.org/drawingml/2006/main" noChangeAspect="1"/>
             </wp:cNvGraphicFramePr>
@@ -1171,7 +960,7 @@
                   <pic:spPr>
                     <a:xfrm>
                       <a:off x="0" y="0"/>
-                      <a:ext cx="5943600" cy="1818005"/>
+                      <a:ext cx="5943600" cy="2226310"/>
                     </a:xfrm>
                     <a:prstGeom prst="rect">
                       <a:avLst/>
@@ -1194,54 +983,77 @@
           <w:szCs w:val="24"/>
         </w:rPr>
       </w:pPr>
-      <w:r>
-        <w:rPr>
-          <w:rFonts w:ascii="Times New Roman" w:eastAsia="Times New Roman" w:hAnsi="Times New Roman" w:cs="Times New Roman"/>
-          <w:b/>
-          <w:sz w:val="24"/>
-          <w:szCs w:val="24"/>
-        </w:rPr>
-        <w:t>Directory_Logging</w:t>
-      </w:r>
-      <w:r>
-        <w:rPr>
-          <w:rFonts w:ascii="Times New Roman" w:eastAsia="Times New Roman" w:hAnsi="Times New Roman" w:cs="Times New Roman"/>
-          <w:sz w:val="24"/>
-          <w:szCs w:val="24"/>
-        </w:rPr>
-        <w:t>: this table is used to store the operations performed on the directory by particular user</w:t>
-      </w:r>
-    </w:p>
-    <w:p>
-      <w:pPr>
-        <w:spacing w:after="0" w:line="240" w:lineRule="auto"/>
-        <w:jc w:val="both"/>
-        <w:rPr>
-          <w:rFonts w:ascii="Times New Roman" w:eastAsia="Times New Roman" w:hAnsi="Times New Roman" w:cs="Times New Roman"/>
-          <w:sz w:val="24"/>
-          <w:szCs w:val="24"/>
-        </w:rPr>
-      </w:pPr>
-    </w:p>
-    <w:p>
-      <w:pPr>
-        <w:spacing w:after="0" w:line="240" w:lineRule="auto"/>
-        <w:jc w:val="both"/>
-        <w:rPr>
-          <w:rFonts w:ascii="Times New Roman" w:eastAsia="Times New Roman" w:hAnsi="Times New Roman" w:cs="Times New Roman"/>
-          <w:sz w:val="24"/>
-          <w:szCs w:val="24"/>
-        </w:rPr>
-      </w:pPr>
-      <w:r>
-        <w:rPr>
+    </w:p>
+    <w:p>
+      <w:pPr>
+        <w:spacing w:after="0" w:line="240" w:lineRule="auto"/>
+        <w:jc w:val="both"/>
+        <w:rPr>
+          <w:rFonts w:ascii="Times New Roman" w:eastAsia="Times New Roman" w:hAnsi="Times New Roman" w:cs="Times New Roman"/>
+          <w:sz w:val="24"/>
+          <w:szCs w:val="24"/>
+        </w:rPr>
+      </w:pPr>
+    </w:p>
+    <w:p>
+      <w:pPr>
+        <w:spacing w:after="0" w:line="240" w:lineRule="auto"/>
+        <w:jc w:val="both"/>
+        <w:rPr>
+          <w:rFonts w:ascii="Times New Roman" w:eastAsia="Times New Roman" w:hAnsi="Times New Roman" w:cs="Times New Roman"/>
+          <w:sz w:val="24"/>
+          <w:szCs w:val="24"/>
+        </w:rPr>
+      </w:pPr>
+      <w:r>
+        <w:rPr>
+          <w:rFonts w:ascii="Times New Roman" w:eastAsia="Times New Roman" w:hAnsi="Times New Roman" w:cs="Times New Roman"/>
+          <w:b/>
+          <w:sz w:val="24"/>
+          <w:szCs w:val="24"/>
+        </w:rPr>
+        <w:t>UserProfile</w:t>
+      </w:r>
+      <w:r>
+        <w:rPr>
+          <w:rFonts w:ascii="Times New Roman" w:eastAsia="Times New Roman" w:hAnsi="Times New Roman" w:cs="Times New Roman"/>
+          <w:sz w:val="24"/>
+          <w:szCs w:val="24"/>
+        </w:rPr>
+        <w:t>: Used to store user profile related information</w:t>
+      </w:r>
+    </w:p>
+    <w:p>
+      <w:pPr>
+        <w:spacing w:after="0" w:line="240" w:lineRule="auto"/>
+        <w:jc w:val="both"/>
+        <w:rPr>
+          <w:rFonts w:ascii="Times New Roman" w:eastAsia="Times New Roman" w:hAnsi="Times New Roman" w:cs="Times New Roman"/>
+          <w:sz w:val="24"/>
+          <w:szCs w:val="24"/>
+        </w:rPr>
+      </w:pPr>
+    </w:p>
+    <w:p>
+      <w:pPr>
+        <w:spacing w:after="0" w:line="240" w:lineRule="auto"/>
+        <w:jc w:val="both"/>
+        <w:rPr>
+          <w:rFonts w:ascii="Times New Roman" w:eastAsia="Times New Roman" w:hAnsi="Times New Roman" w:cs="Times New Roman"/>
+          <w:sz w:val="24"/>
+          <w:szCs w:val="24"/>
+        </w:rPr>
+      </w:pPr>
+      <w:r>
+        <w:rPr>
+          <w:rFonts w:ascii="Times New Roman" w:hAnsi="Times New Roman" w:cs="Times New Roman"/>
           <w:noProof/>
         </w:rPr>
         <w:drawing>
-          <wp:inline distT="0" distB="0" distL="0" distR="0" wp14:anchorId="677F32A1" wp14:editId="114E4205">
-            <wp:extent cx="5943600" cy="1424305"/>
-            <wp:effectExtent l="0" t="0" r="0" b="4445"/>
-            <wp:docPr id="5" name="Picture 5"/>
+          <wp:inline distT="0" distB="0" distL="0" distR="0" wp14:anchorId="1986C8F1" wp14:editId="5CEACA57">
+            <wp:extent cx="5943600" cy="1845310"/>
+            <wp:effectExtent l="0" t="0" r="0" b="0"/>
+            <wp:docPr id="2" name="Picture 2"/>
             <wp:cNvGraphicFramePr>
               <a:graphicFrameLocks xmlns:a="http://schemas.openxmlformats.org/drawingml/2006/main" noChangeAspect="1"/>
             </wp:cNvGraphicFramePr>
@@ -1261,7 +1073,7 @@
                   <pic:spPr>
                     <a:xfrm>
                       <a:off x="0" y="0"/>
-                      <a:ext cx="5943600" cy="1424305"/>
+                      <a:ext cx="5943600" cy="1845310"/>
                     </a:xfrm>
                     <a:prstGeom prst="rect">
                       <a:avLst/>
@@ -1313,55 +1125,49 @@
           <w:sz w:val="24"/>
           <w:szCs w:val="24"/>
         </w:rPr>
-        <w:t>Directory_permission</w:t>
-      </w:r>
-      <w:r>
-        <w:rPr>
-          <w:rFonts w:ascii="Times New Roman" w:eastAsia="Times New Roman" w:hAnsi="Times New Roman" w:cs="Times New Roman"/>
-          <w:sz w:val="24"/>
-          <w:szCs w:val="24"/>
-        </w:rPr>
-        <w:t>:</w:t>
-      </w:r>
-      <w:r>
-        <w:rPr>
-          <w:rFonts w:ascii="Times New Roman" w:eastAsia="Times New Roman" w:hAnsi="Times New Roman" w:cs="Times New Roman"/>
-          <w:sz w:val="24"/>
-          <w:szCs w:val="24"/>
-        </w:rPr>
-        <w:t xml:space="preserve"> This table is used to store directory sharing information</w:t>
-      </w:r>
-    </w:p>
-    <w:p>
-      <w:pPr>
-        <w:spacing w:after="0" w:line="240" w:lineRule="auto"/>
-        <w:jc w:val="both"/>
-        <w:rPr>
-          <w:rFonts w:ascii="Times New Roman" w:eastAsia="Times New Roman" w:hAnsi="Times New Roman" w:cs="Times New Roman"/>
-          <w:sz w:val="24"/>
-          <w:szCs w:val="24"/>
-        </w:rPr>
-      </w:pPr>
-    </w:p>
-    <w:p>
-      <w:pPr>
-        <w:spacing w:after="0" w:line="240" w:lineRule="auto"/>
-        <w:jc w:val="both"/>
-        <w:rPr>
-          <w:rFonts w:ascii="Times New Roman" w:eastAsia="Times New Roman" w:hAnsi="Times New Roman" w:cs="Times New Roman"/>
-          <w:sz w:val="24"/>
-          <w:szCs w:val="24"/>
-        </w:rPr>
-      </w:pPr>
-      <w:r>
-        <w:rPr>
+        <w:t>Directories</w:t>
+      </w:r>
+      <w:r>
+        <w:rPr>
+          <w:rFonts w:ascii="Times New Roman" w:eastAsia="Times New Roman" w:hAnsi="Times New Roman" w:cs="Times New Roman"/>
+          <w:sz w:val="24"/>
+          <w:szCs w:val="24"/>
+        </w:rPr>
+        <w:t>: The tables if used to keep track of directories in the system.</w:t>
+      </w:r>
+    </w:p>
+    <w:p>
+      <w:pPr>
+        <w:spacing w:after="0" w:line="240" w:lineRule="auto"/>
+        <w:jc w:val="both"/>
+        <w:rPr>
+          <w:rFonts w:ascii="Times New Roman" w:eastAsia="Times New Roman" w:hAnsi="Times New Roman" w:cs="Times New Roman"/>
+          <w:sz w:val="24"/>
+          <w:szCs w:val="24"/>
+        </w:rPr>
+      </w:pPr>
+    </w:p>
+    <w:p>
+      <w:pPr>
+        <w:spacing w:after="0" w:line="240" w:lineRule="auto"/>
+        <w:jc w:val="both"/>
+        <w:rPr>
+          <w:rFonts w:ascii="Times New Roman" w:eastAsia="Times New Roman" w:hAnsi="Times New Roman" w:cs="Times New Roman"/>
+          <w:sz w:val="24"/>
+          <w:szCs w:val="24"/>
+        </w:rPr>
+      </w:pPr>
+      <w:r>
+        <w:rPr>
+          <w:rFonts w:ascii="Times New Roman" w:hAnsi="Times New Roman" w:cs="Times New Roman"/>
           <w:noProof/>
         </w:rPr>
+        <w:lastRenderedPageBreak/>
         <w:drawing>
-          <wp:inline distT="0" distB="0" distL="0" distR="0" wp14:anchorId="1F66DA0E" wp14:editId="52320F40">
-            <wp:extent cx="5943600" cy="1346835"/>
-            <wp:effectExtent l="0" t="0" r="0" b="5715"/>
-            <wp:docPr id="6" name="Picture 6"/>
+          <wp:inline distT="0" distB="0" distL="0" distR="0" wp14:anchorId="05B07712" wp14:editId="61DCC8EF">
+            <wp:extent cx="5943600" cy="1818005"/>
+            <wp:effectExtent l="0" t="0" r="0" b="0"/>
+            <wp:docPr id="3" name="Picture 3"/>
             <wp:cNvGraphicFramePr>
               <a:graphicFrameLocks xmlns:a="http://schemas.openxmlformats.org/drawingml/2006/main" noChangeAspect="1"/>
             </wp:cNvGraphicFramePr>
@@ -1381,7 +1187,7 @@
                   <pic:spPr>
                     <a:xfrm>
                       <a:off x="0" y="0"/>
-                      <a:ext cx="5943600" cy="1346835"/>
+                      <a:ext cx="5943600" cy="1818005"/>
                     </a:xfrm>
                     <a:prstGeom prst="rect">
                       <a:avLst/>
@@ -1404,76 +1210,55 @@
           <w:szCs w:val="24"/>
         </w:rPr>
       </w:pPr>
-    </w:p>
-    <w:p>
-      <w:pPr>
-        <w:spacing w:after="0" w:line="240" w:lineRule="auto"/>
-        <w:jc w:val="both"/>
-        <w:rPr>
-          <w:rFonts w:ascii="Times New Roman" w:eastAsia="Times New Roman" w:hAnsi="Times New Roman" w:cs="Times New Roman"/>
-          <w:sz w:val="24"/>
-          <w:szCs w:val="24"/>
-        </w:rPr>
-      </w:pPr>
-    </w:p>
-    <w:p>
-      <w:pPr>
-        <w:spacing w:after="240" w:line="240" w:lineRule="auto"/>
-        <w:jc w:val="both"/>
-        <w:rPr>
-          <w:rFonts w:ascii="Times New Roman" w:eastAsia="Times New Roman" w:hAnsi="Times New Roman" w:cs="Times New Roman"/>
-          <w:sz w:val="24"/>
-          <w:szCs w:val="24"/>
-        </w:rPr>
-      </w:pPr>
-    </w:p>
-    <w:p>
-      <w:pPr>
-        <w:spacing w:after="240" w:line="240" w:lineRule="auto"/>
-        <w:jc w:val="both"/>
-        <w:rPr>
-          <w:rFonts w:ascii="Times New Roman" w:eastAsia="Times New Roman" w:hAnsi="Times New Roman" w:cs="Times New Roman"/>
-          <w:sz w:val="24"/>
-          <w:szCs w:val="24"/>
-        </w:rPr>
-      </w:pPr>
-      <w:r>
-        <w:rPr>
-          <w:rFonts w:ascii="Times New Roman" w:eastAsia="Times New Roman" w:hAnsi="Times New Roman" w:cs="Times New Roman"/>
-          <w:b/>
-          <w:sz w:val="24"/>
-          <w:szCs w:val="24"/>
-        </w:rPr>
-        <w:t>Staerddir</w:t>
-      </w:r>
-      <w:r>
-        <w:rPr>
-          <w:rFonts w:ascii="Times New Roman" w:eastAsia="Times New Roman" w:hAnsi="Times New Roman" w:cs="Times New Roman"/>
-          <w:sz w:val="24"/>
-          <w:szCs w:val="24"/>
-        </w:rPr>
-        <w:t>: This table is used to store starring information of directory by user</w:t>
-      </w:r>
-    </w:p>
-    <w:p>
-      <w:pPr>
-        <w:spacing w:after="240" w:line="240" w:lineRule="auto"/>
-        <w:jc w:val="both"/>
-        <w:rPr>
-          <w:rFonts w:ascii="Times New Roman" w:eastAsia="Times New Roman" w:hAnsi="Times New Roman" w:cs="Times New Roman"/>
-          <w:sz w:val="24"/>
-          <w:szCs w:val="24"/>
-        </w:rPr>
-      </w:pPr>
-      <w:r>
-        <w:rPr>
+      <w:r>
+        <w:rPr>
+          <w:rFonts w:ascii="Times New Roman" w:eastAsia="Times New Roman" w:hAnsi="Times New Roman" w:cs="Times New Roman"/>
+          <w:b/>
+          <w:sz w:val="24"/>
+          <w:szCs w:val="24"/>
+        </w:rPr>
+        <w:t>Directory_Logging</w:t>
+      </w:r>
+      <w:r>
+        <w:rPr>
+          <w:rFonts w:ascii="Times New Roman" w:eastAsia="Times New Roman" w:hAnsi="Times New Roman" w:cs="Times New Roman"/>
+          <w:sz w:val="24"/>
+          <w:szCs w:val="24"/>
+        </w:rPr>
+        <w:t>: this table is used to store the operations performed on the directory by particular user</w:t>
+      </w:r>
+    </w:p>
+    <w:p>
+      <w:pPr>
+        <w:spacing w:after="0" w:line="240" w:lineRule="auto"/>
+        <w:jc w:val="both"/>
+        <w:rPr>
+          <w:rFonts w:ascii="Times New Roman" w:eastAsia="Times New Roman" w:hAnsi="Times New Roman" w:cs="Times New Roman"/>
+          <w:sz w:val="24"/>
+          <w:szCs w:val="24"/>
+        </w:rPr>
+      </w:pPr>
+    </w:p>
+    <w:p>
+      <w:pPr>
+        <w:spacing w:after="0" w:line="240" w:lineRule="auto"/>
+        <w:jc w:val="both"/>
+        <w:rPr>
+          <w:rFonts w:ascii="Times New Roman" w:eastAsia="Times New Roman" w:hAnsi="Times New Roman" w:cs="Times New Roman"/>
+          <w:sz w:val="24"/>
+          <w:szCs w:val="24"/>
+        </w:rPr>
+      </w:pPr>
+      <w:r>
+        <w:rPr>
+          <w:rFonts w:ascii="Times New Roman" w:hAnsi="Times New Roman" w:cs="Times New Roman"/>
           <w:noProof/>
         </w:rPr>
         <w:drawing>
-          <wp:inline distT="0" distB="0" distL="0" distR="0" wp14:anchorId="15075FDE" wp14:editId="47AB453B">
-            <wp:extent cx="5943600" cy="1093470"/>
-            <wp:effectExtent l="0" t="0" r="0" b="0"/>
-            <wp:docPr id="7" name="Picture 7"/>
+          <wp:inline distT="0" distB="0" distL="0" distR="0" wp14:anchorId="677F32A1" wp14:editId="114E4205">
+            <wp:extent cx="5943600" cy="1424305"/>
+            <wp:effectExtent l="0" t="0" r="0" b="4445"/>
+            <wp:docPr id="5" name="Picture 5"/>
             <wp:cNvGraphicFramePr>
               <a:graphicFrameLocks xmlns:a="http://schemas.openxmlformats.org/drawingml/2006/main" noChangeAspect="1"/>
             </wp:cNvGraphicFramePr>
@@ -1493,7 +1278,7 @@
                   <pic:spPr>
                     <a:xfrm>
                       <a:off x="0" y="0"/>
-                      <a:ext cx="5943600" cy="1093470"/>
+                      <a:ext cx="5943600" cy="1424305"/>
                     </a:xfrm>
                     <a:prstGeom prst="rect">
                       <a:avLst/>
@@ -1505,294 +1290,96 @@
           </wp:inline>
         </w:drawing>
       </w:r>
-      <w:r>
-        <w:rPr>
-          <w:rFonts w:ascii="Times New Roman" w:eastAsia="Times New Roman" w:hAnsi="Times New Roman" w:cs="Times New Roman"/>
-          <w:sz w:val="24"/>
-          <w:szCs w:val="24"/>
-        </w:rPr>
-        <w:br/>
-      </w:r>
-    </w:p>
-    <w:p>
-      <w:pPr>
-        <w:spacing w:after="0" w:line="240" w:lineRule="auto"/>
-        <w:jc w:val="both"/>
-        <w:rPr>
-          <w:rFonts w:ascii="Times New Roman" w:eastAsia="Times New Roman" w:hAnsi="Times New Roman" w:cs="Times New Roman"/>
-          <w:sz w:val="24"/>
-          <w:szCs w:val="24"/>
-        </w:rPr>
-      </w:pPr>
-      <w:r>
-        <w:rPr>
-          <w:rFonts w:ascii="Times New Roman" w:eastAsia="Times New Roman" w:hAnsi="Times New Roman" w:cs="Times New Roman"/>
-          <w:b/>
-          <w:bCs/>
-          <w:color w:val="000000"/>
-        </w:rPr>
-        <w:lastRenderedPageBreak/>
-        <w:t>System Flow:</w:t>
-      </w:r>
-    </w:p>
-    <w:p>
-      <w:pPr>
-        <w:spacing w:after="0" w:line="240" w:lineRule="auto"/>
-        <w:jc w:val="both"/>
-        <w:rPr>
-          <w:rFonts w:ascii="Times New Roman" w:eastAsia="Times New Roman" w:hAnsi="Times New Roman" w:cs="Times New Roman"/>
-          <w:sz w:val="24"/>
-          <w:szCs w:val="24"/>
-        </w:rPr>
-      </w:pPr>
-    </w:p>
-    <w:p>
-      <w:pPr>
-        <w:spacing w:after="0" w:line="240" w:lineRule="auto"/>
-        <w:jc w:val="both"/>
-        <w:rPr>
-          <w:rFonts w:ascii="Times New Roman" w:eastAsia="Times New Roman" w:hAnsi="Times New Roman" w:cs="Times New Roman"/>
-          <w:sz w:val="24"/>
-          <w:szCs w:val="24"/>
-        </w:rPr>
-      </w:pPr>
-      <w:r>
-        <w:rPr>
-          <w:rFonts w:ascii="Times New Roman" w:eastAsia="Times New Roman" w:hAnsi="Times New Roman" w:cs="Times New Roman"/>
-          <w:color w:val="000000"/>
-        </w:rPr>
-        <w:t>The system starts with the login/Signup pages.</w:t>
-      </w:r>
-    </w:p>
-    <w:p>
-      <w:pPr>
-        <w:spacing w:after="0" w:line="240" w:lineRule="auto"/>
-        <w:jc w:val="both"/>
-        <w:rPr>
-          <w:rFonts w:ascii="Times New Roman" w:eastAsia="Times New Roman" w:hAnsi="Times New Roman" w:cs="Times New Roman"/>
-          <w:sz w:val="24"/>
-          <w:szCs w:val="24"/>
-        </w:rPr>
-      </w:pPr>
-    </w:p>
-    <w:p>
-      <w:pPr>
-        <w:spacing w:after="0" w:line="240" w:lineRule="auto"/>
-        <w:jc w:val="both"/>
-        <w:rPr>
-          <w:rFonts w:ascii="Times New Roman" w:eastAsia="Times New Roman" w:hAnsi="Times New Roman" w:cs="Times New Roman"/>
-          <w:sz w:val="24"/>
-          <w:szCs w:val="24"/>
-        </w:rPr>
-      </w:pPr>
-      <w:r>
-        <w:rPr>
-          <w:rFonts w:ascii="Times New Roman" w:eastAsia="Times New Roman" w:hAnsi="Times New Roman" w:cs="Times New Roman"/>
-          <w:b/>
-          <w:bCs/>
-          <w:color w:val="000000"/>
-        </w:rPr>
-        <w:t>Sign Up</w:t>
-      </w:r>
-      <w:r>
-        <w:rPr>
-          <w:rFonts w:ascii="Times New Roman" w:eastAsia="Times New Roman" w:hAnsi="Times New Roman" w:cs="Times New Roman"/>
-          <w:color w:val="000000"/>
-        </w:rPr>
-        <w:t>:  This is the functionality which a user can use to register themselves with the system to use its functionality.</w:t>
-      </w:r>
-    </w:p>
-    <w:p>
-      <w:pPr>
-        <w:spacing w:after="0" w:line="240" w:lineRule="auto"/>
-        <w:jc w:val="both"/>
-        <w:rPr>
-          <w:rFonts w:ascii="Times New Roman" w:eastAsia="Times New Roman" w:hAnsi="Times New Roman" w:cs="Times New Roman"/>
-          <w:sz w:val="24"/>
-          <w:szCs w:val="24"/>
-        </w:rPr>
-      </w:pPr>
-      <w:r>
-        <w:rPr>
-          <w:rFonts w:ascii="Times New Roman" w:eastAsia="Times New Roman" w:hAnsi="Times New Roman" w:cs="Times New Roman"/>
-          <w:color w:val="000000"/>
-        </w:rPr>
-        <w:t xml:space="preserve">The users will have a screen where they have to insert some basic </w:t>
-      </w:r>
-      <w:r>
-        <w:rPr>
-          <w:rFonts w:ascii="Times New Roman" w:eastAsia="Times New Roman" w:hAnsi="Times New Roman" w:cs="Times New Roman"/>
-          <w:color w:val="000000"/>
-        </w:rPr>
-        <w:t>information</w:t>
-      </w:r>
-      <w:r>
-        <w:rPr>
-          <w:rFonts w:ascii="Times New Roman" w:eastAsia="Times New Roman" w:hAnsi="Times New Roman" w:cs="Times New Roman"/>
-          <w:color w:val="000000"/>
-        </w:rPr>
-        <w:t xml:space="preserve"> such as first name, last name, username, email address, password.</w:t>
-      </w:r>
-    </w:p>
-    <w:p>
-      <w:pPr>
-        <w:spacing w:after="0" w:line="240" w:lineRule="auto"/>
-        <w:jc w:val="both"/>
-        <w:rPr>
-          <w:rFonts w:ascii="Times New Roman" w:eastAsia="Times New Roman" w:hAnsi="Times New Roman" w:cs="Times New Roman"/>
-          <w:sz w:val="24"/>
-          <w:szCs w:val="24"/>
-        </w:rPr>
-      </w:pPr>
-    </w:p>
-    <w:p>
-      <w:pPr>
-        <w:spacing w:after="0" w:line="240" w:lineRule="auto"/>
-        <w:jc w:val="both"/>
-        <w:rPr>
-          <w:rFonts w:ascii="Times New Roman" w:eastAsia="Times New Roman" w:hAnsi="Times New Roman" w:cs="Times New Roman"/>
-          <w:sz w:val="24"/>
-          <w:szCs w:val="24"/>
-        </w:rPr>
-      </w:pPr>
-      <w:r>
-        <w:rPr>
-          <w:rFonts w:ascii="Times New Roman" w:eastAsia="Times New Roman" w:hAnsi="Times New Roman" w:cs="Times New Roman"/>
-          <w:color w:val="000000"/>
-        </w:rPr>
-        <w:t>After successfully inserting data, user clicks on the Signup button and the system is doing basic validation on the values entered by the user.</w:t>
-      </w:r>
-    </w:p>
-    <w:p>
-      <w:pPr>
-        <w:spacing w:after="0" w:line="240" w:lineRule="auto"/>
-        <w:jc w:val="both"/>
-        <w:rPr>
-          <w:rFonts w:ascii="Times New Roman" w:eastAsia="Times New Roman" w:hAnsi="Times New Roman" w:cs="Times New Roman"/>
-          <w:sz w:val="24"/>
-          <w:szCs w:val="24"/>
-        </w:rPr>
-      </w:pPr>
-    </w:p>
-    <w:p>
-      <w:pPr>
-        <w:spacing w:after="0" w:line="240" w:lineRule="auto"/>
-        <w:jc w:val="both"/>
-        <w:rPr>
-          <w:rFonts w:ascii="Times New Roman" w:eastAsia="Times New Roman" w:hAnsi="Times New Roman" w:cs="Times New Roman"/>
-          <w:sz w:val="24"/>
-          <w:szCs w:val="24"/>
-        </w:rPr>
-      </w:pPr>
-      <w:r>
-        <w:rPr>
-          <w:rFonts w:ascii="Times New Roman" w:eastAsia="Times New Roman" w:hAnsi="Times New Roman" w:cs="Times New Roman"/>
-          <w:color w:val="000000"/>
-        </w:rPr>
-        <w:t>If all data are correct, the system is generating a new account for the user and redirect them on the signin page to use the system.</w:t>
-      </w:r>
-    </w:p>
-    <w:p>
-      <w:pPr>
-        <w:spacing w:after="0" w:line="240" w:lineRule="auto"/>
-        <w:jc w:val="both"/>
-        <w:rPr>
-          <w:rFonts w:ascii="Times New Roman" w:eastAsia="Times New Roman" w:hAnsi="Times New Roman" w:cs="Times New Roman"/>
-          <w:sz w:val="24"/>
-          <w:szCs w:val="24"/>
-        </w:rPr>
-      </w:pPr>
-    </w:p>
-    <w:p>
-      <w:pPr>
-        <w:spacing w:after="0" w:line="240" w:lineRule="auto"/>
-        <w:jc w:val="both"/>
-        <w:rPr>
-          <w:rFonts w:ascii="Times New Roman" w:eastAsia="Times New Roman" w:hAnsi="Times New Roman" w:cs="Times New Roman"/>
-          <w:sz w:val="24"/>
-          <w:szCs w:val="24"/>
-        </w:rPr>
-      </w:pPr>
-      <w:r>
-        <w:rPr>
-          <w:rFonts w:ascii="Times New Roman" w:eastAsia="Times New Roman" w:hAnsi="Times New Roman" w:cs="Times New Roman"/>
-          <w:color w:val="000000"/>
-        </w:rPr>
-        <w:t>As the password is the most crucial thing,It's encrypted before storing in the database.</w:t>
-      </w:r>
-    </w:p>
-    <w:p>
-      <w:pPr>
-        <w:spacing w:after="0" w:line="240" w:lineRule="auto"/>
-        <w:jc w:val="both"/>
-        <w:rPr>
-          <w:rFonts w:ascii="Times New Roman" w:eastAsia="Times New Roman" w:hAnsi="Times New Roman" w:cs="Times New Roman"/>
-          <w:sz w:val="24"/>
-          <w:szCs w:val="24"/>
-        </w:rPr>
-      </w:pPr>
-    </w:p>
-    <w:p>
-      <w:pPr>
-        <w:spacing w:after="0" w:line="240" w:lineRule="auto"/>
-        <w:jc w:val="both"/>
-        <w:rPr>
-          <w:rFonts w:ascii="Times New Roman" w:eastAsia="Times New Roman" w:hAnsi="Times New Roman" w:cs="Times New Roman"/>
-          <w:b/>
-          <w:bCs/>
-          <w:color w:val="000000"/>
-        </w:rPr>
-      </w:pPr>
-      <w:r>
-        <w:rPr>
-          <w:rFonts w:ascii="Times New Roman" w:eastAsia="Times New Roman" w:hAnsi="Times New Roman" w:cs="Times New Roman"/>
-          <w:color w:val="000000"/>
-        </w:rPr>
-        <w:t xml:space="preserve">Tables Used to store </w:t>
-      </w:r>
-      <w:r>
-        <w:rPr>
-          <w:rFonts w:ascii="Times New Roman" w:eastAsia="Times New Roman" w:hAnsi="Times New Roman" w:cs="Times New Roman"/>
-          <w:color w:val="000000"/>
-        </w:rPr>
-        <w:t>information:</w:t>
-      </w:r>
-      <w:r>
-        <w:rPr>
-          <w:rFonts w:ascii="Times New Roman" w:eastAsia="Times New Roman" w:hAnsi="Times New Roman" w:cs="Times New Roman"/>
-          <w:color w:val="000000"/>
-        </w:rPr>
-        <w:t xml:space="preserve"> </w:t>
-      </w:r>
-      <w:r>
-        <w:rPr>
-          <w:rFonts w:ascii="Times New Roman" w:eastAsia="Times New Roman" w:hAnsi="Times New Roman" w:cs="Times New Roman"/>
-          <w:b/>
-          <w:bCs/>
-          <w:color w:val="000000"/>
-        </w:rPr>
-        <w:t>users</w:t>
-      </w:r>
-    </w:p>
-    <w:p>
-      <w:pPr>
-        <w:spacing w:after="0" w:line="240" w:lineRule="auto"/>
-        <w:jc w:val="both"/>
-        <w:rPr>
-          <w:rFonts w:ascii="Times New Roman" w:eastAsia="Times New Roman" w:hAnsi="Times New Roman" w:cs="Times New Roman"/>
-          <w:sz w:val="24"/>
-          <w:szCs w:val="24"/>
-        </w:rPr>
-      </w:pPr>
-      <w:r>
-        <w:rPr>
+    </w:p>
+    <w:p>
+      <w:pPr>
+        <w:spacing w:after="0" w:line="240" w:lineRule="auto"/>
+        <w:jc w:val="both"/>
+        <w:rPr>
+          <w:rFonts w:ascii="Times New Roman" w:eastAsia="Times New Roman" w:hAnsi="Times New Roman" w:cs="Times New Roman"/>
+          <w:sz w:val="24"/>
+          <w:szCs w:val="24"/>
+        </w:rPr>
+      </w:pPr>
+    </w:p>
+    <w:p>
+      <w:pPr>
+        <w:spacing w:after="0" w:line="240" w:lineRule="auto"/>
+        <w:jc w:val="both"/>
+        <w:rPr>
+          <w:rFonts w:ascii="Times New Roman" w:eastAsia="Times New Roman" w:hAnsi="Times New Roman" w:cs="Times New Roman"/>
+          <w:sz w:val="24"/>
+          <w:szCs w:val="24"/>
+        </w:rPr>
+      </w:pPr>
+    </w:p>
+    <w:p>
+      <w:pPr>
+        <w:spacing w:after="0" w:line="240" w:lineRule="auto"/>
+        <w:jc w:val="both"/>
+        <w:rPr>
+          <w:rFonts w:ascii="Times New Roman" w:eastAsia="Times New Roman" w:hAnsi="Times New Roman" w:cs="Times New Roman"/>
+          <w:sz w:val="24"/>
+          <w:szCs w:val="24"/>
+        </w:rPr>
+      </w:pPr>
+      <w:r>
+        <w:rPr>
+          <w:rFonts w:ascii="Times New Roman" w:eastAsia="Times New Roman" w:hAnsi="Times New Roman" w:cs="Times New Roman"/>
+          <w:b/>
+          <w:sz w:val="24"/>
+          <w:szCs w:val="24"/>
+        </w:rPr>
+        <w:t>Directory_permission</w:t>
+      </w:r>
+      <w:r>
+        <w:rPr>
+          <w:rFonts w:ascii="Times New Roman" w:eastAsia="Times New Roman" w:hAnsi="Times New Roman" w:cs="Times New Roman"/>
+          <w:sz w:val="24"/>
+          <w:szCs w:val="24"/>
+        </w:rPr>
+        <w:t>:</w:t>
+      </w:r>
+      <w:r>
+        <w:rPr>
+          <w:rFonts w:ascii="Times New Roman" w:eastAsia="Times New Roman" w:hAnsi="Times New Roman" w:cs="Times New Roman"/>
+          <w:sz w:val="24"/>
+          <w:szCs w:val="24"/>
+        </w:rPr>
+        <w:t xml:space="preserve"> This table is used to store directory sharing information</w:t>
+      </w:r>
+    </w:p>
+    <w:p>
+      <w:pPr>
+        <w:spacing w:after="0" w:line="240" w:lineRule="auto"/>
+        <w:jc w:val="both"/>
+        <w:rPr>
+          <w:rFonts w:ascii="Times New Roman" w:eastAsia="Times New Roman" w:hAnsi="Times New Roman" w:cs="Times New Roman"/>
+          <w:sz w:val="24"/>
+          <w:szCs w:val="24"/>
+        </w:rPr>
+      </w:pPr>
+    </w:p>
+    <w:p>
+      <w:pPr>
+        <w:spacing w:after="0" w:line="240" w:lineRule="auto"/>
+        <w:jc w:val="both"/>
+        <w:rPr>
+          <w:rFonts w:ascii="Times New Roman" w:eastAsia="Times New Roman" w:hAnsi="Times New Roman" w:cs="Times New Roman"/>
+          <w:sz w:val="24"/>
+          <w:szCs w:val="24"/>
+        </w:rPr>
+      </w:pPr>
+      <w:r>
+        <w:rPr>
+          <w:rFonts w:ascii="Times New Roman" w:hAnsi="Times New Roman" w:cs="Times New Roman"/>
           <w:noProof/>
         </w:rPr>
         <w:drawing>
-          <wp:inline distT="0" distB="0" distL="0" distR="0" wp14:anchorId="56E2099B" wp14:editId="2409D889">
-            <wp:extent cx="4419600" cy="4686300"/>
-            <wp:effectExtent l="0" t="0" r="0" b="0"/>
-            <wp:docPr id="9" name="Picture 9"/>
+          <wp:inline distT="0" distB="0" distL="0" distR="0" wp14:anchorId="1F66DA0E" wp14:editId="52320F40">
+            <wp:extent cx="5943600" cy="1346835"/>
+            <wp:effectExtent l="0" t="0" r="0" b="5715"/>
+            <wp:docPr id="6" name="Picture 6"/>
             <wp:cNvGraphicFramePr>
               <a:graphicFrameLocks xmlns:a="http://schemas.openxmlformats.org/drawingml/2006/main" noChangeAspect="1"/>
             </wp:cNvGraphicFramePr>
@@ -1812,7 +1399,7 @@
                   <pic:spPr>
                     <a:xfrm>
                       <a:off x="0" y="0"/>
-                      <a:ext cx="4419600" cy="4686300"/>
+                      <a:ext cx="5943600" cy="1346835"/>
                     </a:xfrm>
                     <a:prstGeom prst="rect">
                       <a:avLst/>
@@ -1827,6 +1414,28 @@
     </w:p>
     <w:p>
       <w:pPr>
+        <w:spacing w:after="0" w:line="240" w:lineRule="auto"/>
+        <w:jc w:val="both"/>
+        <w:rPr>
+          <w:rFonts w:ascii="Times New Roman" w:eastAsia="Times New Roman" w:hAnsi="Times New Roman" w:cs="Times New Roman"/>
+          <w:sz w:val="24"/>
+          <w:szCs w:val="24"/>
+        </w:rPr>
+      </w:pPr>
+    </w:p>
+    <w:p>
+      <w:pPr>
+        <w:spacing w:after="0" w:line="240" w:lineRule="auto"/>
+        <w:jc w:val="both"/>
+        <w:rPr>
+          <w:rFonts w:ascii="Times New Roman" w:eastAsia="Times New Roman" w:hAnsi="Times New Roman" w:cs="Times New Roman"/>
+          <w:sz w:val="24"/>
+          <w:szCs w:val="24"/>
+        </w:rPr>
+      </w:pPr>
+    </w:p>
+    <w:p>
+      <w:pPr>
         <w:spacing w:after="240" w:line="240" w:lineRule="auto"/>
         <w:jc w:val="both"/>
         <w:rPr>
@@ -1838,79 +1447,52 @@
     </w:p>
     <w:p>
       <w:pPr>
-        <w:spacing w:after="0" w:line="240" w:lineRule="auto"/>
-        <w:jc w:val="both"/>
-        <w:rPr>
-          <w:rFonts w:ascii="Times New Roman" w:eastAsia="Times New Roman" w:hAnsi="Times New Roman" w:cs="Times New Roman"/>
-          <w:b/>
-          <w:bCs/>
-          <w:color w:val="000000"/>
-        </w:rPr>
-      </w:pPr>
-    </w:p>
-    <w:p>
-      <w:pPr>
-        <w:spacing w:after="0" w:line="240" w:lineRule="auto"/>
-        <w:jc w:val="both"/>
-        <w:rPr>
-          <w:rFonts w:ascii="Times New Roman" w:eastAsia="Times New Roman" w:hAnsi="Times New Roman" w:cs="Times New Roman"/>
-          <w:b/>
-          <w:bCs/>
-          <w:color w:val="000000"/>
-        </w:rPr>
-      </w:pPr>
-      <w:r>
-        <w:rPr>
-          <w:rFonts w:ascii="Times New Roman" w:eastAsia="Times New Roman" w:hAnsi="Times New Roman" w:cs="Times New Roman"/>
-          <w:b/>
-          <w:bCs/>
-          <w:color w:val="000000"/>
-        </w:rPr>
-        <w:lastRenderedPageBreak/>
-        <w:t>Sign In</w:t>
-      </w:r>
-      <w:r>
-        <w:rPr>
-          <w:rFonts w:ascii="Times New Roman" w:eastAsia="Times New Roman" w:hAnsi="Times New Roman" w:cs="Times New Roman"/>
-          <w:b/>
-          <w:bCs/>
-          <w:color w:val="000000"/>
-        </w:rPr>
-        <w:t xml:space="preserve">: </w:t>
-      </w:r>
-    </w:p>
-    <w:p>
-      <w:pPr>
-        <w:spacing w:after="0" w:line="240" w:lineRule="auto"/>
-        <w:jc w:val="both"/>
-        <w:rPr>
-          <w:rFonts w:ascii="Times New Roman" w:eastAsia="Times New Roman" w:hAnsi="Times New Roman" w:cs="Times New Roman"/>
-          <w:b/>
-          <w:bCs/>
-          <w:color w:val="000000"/>
-        </w:rPr>
-      </w:pPr>
-    </w:p>
-    <w:p>
-      <w:pPr>
-        <w:spacing w:after="0" w:line="240" w:lineRule="auto"/>
-        <w:jc w:val="both"/>
-        <w:rPr>
-          <w:rFonts w:ascii="Times New Roman" w:eastAsia="Times New Roman" w:hAnsi="Times New Roman" w:cs="Times New Roman"/>
-          <w:b/>
-          <w:bCs/>
-          <w:color w:val="000000"/>
-        </w:rPr>
-      </w:pPr>
-      <w:r>
-        <w:rPr>
+        <w:spacing w:after="240" w:line="240" w:lineRule="auto"/>
+        <w:jc w:val="both"/>
+        <w:rPr>
+          <w:rFonts w:ascii="Times New Roman" w:eastAsia="Times New Roman" w:hAnsi="Times New Roman" w:cs="Times New Roman"/>
+          <w:sz w:val="24"/>
+          <w:szCs w:val="24"/>
+        </w:rPr>
+      </w:pPr>
+      <w:r>
+        <w:rPr>
+          <w:rFonts w:ascii="Times New Roman" w:eastAsia="Times New Roman" w:hAnsi="Times New Roman" w:cs="Times New Roman"/>
+          <w:b/>
+          <w:sz w:val="24"/>
+          <w:szCs w:val="24"/>
+        </w:rPr>
+        <w:t>Staerddir</w:t>
+      </w:r>
+      <w:r>
+        <w:rPr>
+          <w:rFonts w:ascii="Times New Roman" w:eastAsia="Times New Roman" w:hAnsi="Times New Roman" w:cs="Times New Roman"/>
+          <w:sz w:val="24"/>
+          <w:szCs w:val="24"/>
+        </w:rPr>
+        <w:t>: This table is used to store starring information of directory by user</w:t>
+      </w:r>
+    </w:p>
+    <w:p>
+      <w:pPr>
+        <w:spacing w:after="240" w:line="240" w:lineRule="auto"/>
+        <w:jc w:val="both"/>
+        <w:rPr>
+          <w:rFonts w:ascii="Times New Roman" w:eastAsia="Times New Roman" w:hAnsi="Times New Roman" w:cs="Times New Roman"/>
+          <w:sz w:val="24"/>
+          <w:szCs w:val="24"/>
+        </w:rPr>
+      </w:pPr>
+      <w:r>
+        <w:rPr>
+          <w:rFonts w:ascii="Times New Roman" w:hAnsi="Times New Roman" w:cs="Times New Roman"/>
           <w:noProof/>
         </w:rPr>
         <w:drawing>
-          <wp:inline distT="0" distB="0" distL="0" distR="0" wp14:anchorId="322FD065" wp14:editId="4457F044">
-            <wp:extent cx="5943600" cy="3496310"/>
-            <wp:effectExtent l="0" t="0" r="0" b="8890"/>
-            <wp:docPr id="8" name="Picture 8"/>
+          <wp:inline distT="0" distB="0" distL="0" distR="0" wp14:anchorId="15075FDE" wp14:editId="47AB453B">
+            <wp:extent cx="5943600" cy="1093470"/>
+            <wp:effectExtent l="0" t="0" r="0" b="0"/>
+            <wp:docPr id="7" name="Picture 7"/>
             <wp:cNvGraphicFramePr>
               <a:graphicFrameLocks xmlns:a="http://schemas.openxmlformats.org/drawingml/2006/main" noChangeAspect="1"/>
             </wp:cNvGraphicFramePr>
@@ -1930,7 +1512,7 @@
                   <pic:spPr>
                     <a:xfrm>
                       <a:off x="0" y="0"/>
-                      <a:ext cx="5943600" cy="3496310"/>
+                      <a:ext cx="5943600" cy="1093470"/>
                     </a:xfrm>
                     <a:prstGeom prst="rect">
                       <a:avLst/>
@@ -1942,185 +1524,25 @@
           </wp:inline>
         </w:drawing>
       </w:r>
-    </w:p>
-    <w:p>
-      <w:pPr>
-        <w:spacing w:after="0" w:line="240" w:lineRule="auto"/>
-        <w:jc w:val="both"/>
-        <w:rPr>
-          <w:rFonts w:ascii="Times New Roman" w:eastAsia="Times New Roman" w:hAnsi="Times New Roman" w:cs="Times New Roman"/>
-          <w:sz w:val="24"/>
-          <w:szCs w:val="24"/>
-        </w:rPr>
-      </w:pPr>
-      <w:r>
-        <w:rPr>
-          <w:rFonts w:ascii="Times New Roman" w:eastAsia="Times New Roman" w:hAnsi="Times New Roman" w:cs="Times New Roman"/>
-          <w:color w:val="000000"/>
-        </w:rPr>
-        <w:t>This is the entry page to the system. User must have to login to access the application.</w:t>
-      </w:r>
-    </w:p>
-    <w:p>
-      <w:pPr>
-        <w:spacing w:after="0" w:line="240" w:lineRule="auto"/>
-        <w:jc w:val="both"/>
-        <w:rPr>
-          <w:rFonts w:ascii="Times New Roman" w:eastAsia="Times New Roman" w:hAnsi="Times New Roman" w:cs="Times New Roman"/>
-          <w:sz w:val="24"/>
-          <w:szCs w:val="24"/>
-        </w:rPr>
-      </w:pPr>
-    </w:p>
-    <w:p>
-      <w:pPr>
-        <w:spacing w:after="0" w:line="240" w:lineRule="auto"/>
-        <w:jc w:val="both"/>
-        <w:rPr>
-          <w:rFonts w:ascii="Times New Roman" w:eastAsia="Times New Roman" w:hAnsi="Times New Roman" w:cs="Times New Roman"/>
-          <w:sz w:val="24"/>
-          <w:szCs w:val="24"/>
-        </w:rPr>
-      </w:pPr>
-      <w:r>
-        <w:rPr>
-          <w:rFonts w:ascii="Times New Roman" w:eastAsia="Times New Roman" w:hAnsi="Times New Roman" w:cs="Times New Roman"/>
-          <w:color w:val="000000"/>
-        </w:rPr>
-        <w:t>On this page, user have to insert username and password for validation.</w:t>
-      </w:r>
-    </w:p>
-    <w:p>
-      <w:pPr>
-        <w:spacing w:after="0" w:line="240" w:lineRule="auto"/>
-        <w:jc w:val="both"/>
-        <w:rPr>
-          <w:rFonts w:ascii="Times New Roman" w:eastAsia="Times New Roman" w:hAnsi="Times New Roman" w:cs="Times New Roman"/>
-          <w:sz w:val="24"/>
-          <w:szCs w:val="24"/>
-        </w:rPr>
-      </w:pPr>
-    </w:p>
-    <w:p>
-      <w:pPr>
-        <w:spacing w:after="0" w:line="240" w:lineRule="auto"/>
-        <w:jc w:val="both"/>
-        <w:rPr>
-          <w:rFonts w:ascii="Times New Roman" w:eastAsia="Times New Roman" w:hAnsi="Times New Roman" w:cs="Times New Roman"/>
-          <w:sz w:val="24"/>
-          <w:szCs w:val="24"/>
-        </w:rPr>
-      </w:pPr>
-      <w:r>
-        <w:rPr>
-          <w:rFonts w:ascii="Times New Roman" w:eastAsia="Times New Roman" w:hAnsi="Times New Roman" w:cs="Times New Roman"/>
-          <w:color w:val="000000"/>
-        </w:rPr>
-        <w:t>After successfully inserting the information, user clicks on sign in button and the server validates the inputs entered by the user.</w:t>
-      </w:r>
-    </w:p>
-    <w:p>
-      <w:pPr>
-        <w:spacing w:after="0" w:line="240" w:lineRule="auto"/>
-        <w:jc w:val="both"/>
-        <w:rPr>
-          <w:rFonts w:ascii="Times New Roman" w:eastAsia="Times New Roman" w:hAnsi="Times New Roman" w:cs="Times New Roman"/>
-          <w:sz w:val="24"/>
-          <w:szCs w:val="24"/>
-        </w:rPr>
-      </w:pPr>
-    </w:p>
-    <w:p>
-      <w:pPr>
-        <w:spacing w:after="0" w:line="240" w:lineRule="auto"/>
-        <w:jc w:val="both"/>
-        <w:rPr>
-          <w:rFonts w:ascii="Times New Roman" w:eastAsia="Times New Roman" w:hAnsi="Times New Roman" w:cs="Times New Roman"/>
-          <w:sz w:val="24"/>
-          <w:szCs w:val="24"/>
-        </w:rPr>
-      </w:pPr>
-      <w:r>
-        <w:rPr>
-          <w:rFonts w:ascii="Times New Roman" w:eastAsia="Times New Roman" w:hAnsi="Times New Roman" w:cs="Times New Roman"/>
-          <w:color w:val="000000"/>
-        </w:rPr>
-        <w:t>Then the system matches the data with the available records in the database. If it matches , it allows the user to get into the system and use the feature.</w:t>
-      </w:r>
-    </w:p>
-    <w:p>
-      <w:pPr>
-        <w:spacing w:after="0" w:line="240" w:lineRule="auto"/>
-        <w:jc w:val="both"/>
-        <w:rPr>
-          <w:rFonts w:ascii="Times New Roman" w:eastAsia="Times New Roman" w:hAnsi="Times New Roman" w:cs="Times New Roman"/>
-          <w:sz w:val="24"/>
-          <w:szCs w:val="24"/>
-        </w:rPr>
-      </w:pPr>
-    </w:p>
-    <w:p>
-      <w:pPr>
-        <w:spacing w:after="0" w:line="240" w:lineRule="auto"/>
-        <w:jc w:val="both"/>
-        <w:rPr>
-          <w:rFonts w:ascii="Times New Roman" w:eastAsia="Times New Roman" w:hAnsi="Times New Roman" w:cs="Times New Roman"/>
-          <w:color w:val="000000"/>
-        </w:rPr>
-      </w:pPr>
-      <w:r>
-        <w:rPr>
-          <w:rFonts w:ascii="Times New Roman" w:eastAsia="Times New Roman" w:hAnsi="Times New Roman" w:cs="Times New Roman"/>
-          <w:color w:val="000000"/>
-        </w:rPr>
-        <w:t xml:space="preserve">The system then </w:t>
-      </w:r>
-      <w:r>
-        <w:rPr>
-          <w:rFonts w:ascii="Times New Roman" w:eastAsia="Times New Roman" w:hAnsi="Times New Roman" w:cs="Times New Roman"/>
-          <w:color w:val="000000"/>
-        </w:rPr>
-        <w:t>redirects</w:t>
-      </w:r>
-      <w:r>
-        <w:rPr>
-          <w:rFonts w:ascii="Times New Roman" w:eastAsia="Times New Roman" w:hAnsi="Times New Roman" w:cs="Times New Roman"/>
-          <w:color w:val="000000"/>
-        </w:rPr>
-        <w:t xml:space="preserve"> the user to the welcome/home page.</w:t>
-      </w:r>
-    </w:p>
-    <w:p>
-      <w:pPr>
-        <w:spacing w:after="0" w:line="240" w:lineRule="auto"/>
-        <w:jc w:val="both"/>
-        <w:rPr>
-          <w:rFonts w:ascii="Times New Roman" w:eastAsia="Times New Roman" w:hAnsi="Times New Roman" w:cs="Times New Roman"/>
-          <w:sz w:val="24"/>
-          <w:szCs w:val="24"/>
-        </w:rPr>
-      </w:pPr>
-      <w:r>
-        <w:rPr>
-          <w:rFonts w:ascii="Times New Roman" w:eastAsia="Times New Roman" w:hAnsi="Times New Roman" w:cs="Times New Roman"/>
-          <w:color w:val="000000"/>
-        </w:rPr>
-        <w:t xml:space="preserve">Tables Used to </w:t>
-      </w:r>
-      <w:r>
-        <w:rPr>
-          <w:rFonts w:ascii="Times New Roman" w:eastAsia="Times New Roman" w:hAnsi="Times New Roman" w:cs="Times New Roman"/>
-          <w:color w:val="000000"/>
-        </w:rPr>
-        <w:t>get</w:t>
-      </w:r>
-      <w:r>
-        <w:rPr>
-          <w:rFonts w:ascii="Times New Roman" w:eastAsia="Times New Roman" w:hAnsi="Times New Roman" w:cs="Times New Roman"/>
-          <w:color w:val="000000"/>
-        </w:rPr>
-        <w:t xml:space="preserve"> information: </w:t>
-      </w:r>
+      <w:r>
+        <w:rPr>
+          <w:rFonts w:ascii="Times New Roman" w:eastAsia="Times New Roman" w:hAnsi="Times New Roman" w:cs="Times New Roman"/>
+          <w:sz w:val="24"/>
+          <w:szCs w:val="24"/>
+        </w:rPr>
+        <w:br/>
+      </w:r>
+    </w:p>
+    <w:p>
+      <w:pPr>
+        <w:spacing w:after="0" w:line="240" w:lineRule="auto"/>
+        <w:jc w:val="both"/>
+        <w:rPr>
+          <w:rFonts w:ascii="Times New Roman" w:eastAsia="Times New Roman" w:hAnsi="Times New Roman" w:cs="Times New Roman"/>
+          <w:sz w:val="24"/>
+          <w:szCs w:val="24"/>
+        </w:rPr>
+      </w:pPr>
       <w:r>
         <w:rPr>
           <w:rFonts w:ascii="Times New Roman" w:eastAsia="Times New Roman" w:hAnsi="Times New Roman" w:cs="Times New Roman"/>
@@ -2128,6 +1550,246 @@
           <w:bCs/>
           <w:color w:val="000000"/>
         </w:rPr>
+        <w:lastRenderedPageBreak/>
+        <w:t>System Flow:</w:t>
+      </w:r>
+    </w:p>
+    <w:p>
+      <w:pPr>
+        <w:spacing w:after="0" w:line="240" w:lineRule="auto"/>
+        <w:jc w:val="both"/>
+        <w:rPr>
+          <w:rFonts w:ascii="Times New Roman" w:eastAsia="Times New Roman" w:hAnsi="Times New Roman" w:cs="Times New Roman"/>
+          <w:sz w:val="24"/>
+          <w:szCs w:val="24"/>
+        </w:rPr>
+      </w:pPr>
+    </w:p>
+    <w:p>
+      <w:pPr>
+        <w:spacing w:after="0" w:line="240" w:lineRule="auto"/>
+        <w:jc w:val="both"/>
+        <w:rPr>
+          <w:rFonts w:ascii="Times New Roman" w:eastAsia="Times New Roman" w:hAnsi="Times New Roman" w:cs="Times New Roman"/>
+          <w:sz w:val="24"/>
+          <w:szCs w:val="24"/>
+        </w:rPr>
+      </w:pPr>
+      <w:r>
+        <w:rPr>
+          <w:rFonts w:ascii="Times New Roman" w:eastAsia="Times New Roman" w:hAnsi="Times New Roman" w:cs="Times New Roman"/>
+          <w:color w:val="000000"/>
+        </w:rPr>
+        <w:t>The system starts with the login/Signup pages.</w:t>
+      </w:r>
+    </w:p>
+    <w:p>
+      <w:pPr>
+        <w:spacing w:after="0" w:line="240" w:lineRule="auto"/>
+        <w:jc w:val="both"/>
+        <w:rPr>
+          <w:rFonts w:ascii="Times New Roman" w:eastAsia="Times New Roman" w:hAnsi="Times New Roman" w:cs="Times New Roman"/>
+          <w:sz w:val="24"/>
+          <w:szCs w:val="24"/>
+        </w:rPr>
+      </w:pPr>
+    </w:p>
+    <w:p>
+      <w:pPr>
+        <w:spacing w:after="0" w:line="240" w:lineRule="auto"/>
+        <w:jc w:val="both"/>
+        <w:rPr>
+          <w:rFonts w:ascii="Times New Roman" w:eastAsia="Times New Roman" w:hAnsi="Times New Roman" w:cs="Times New Roman"/>
+          <w:sz w:val="24"/>
+          <w:szCs w:val="24"/>
+        </w:rPr>
+      </w:pPr>
+      <w:r>
+        <w:rPr>
+          <w:rFonts w:ascii="Times New Roman" w:eastAsia="Times New Roman" w:hAnsi="Times New Roman" w:cs="Times New Roman"/>
+          <w:b/>
+          <w:bCs/>
+          <w:color w:val="000000"/>
+        </w:rPr>
+        <w:t>Sign Up</w:t>
+      </w:r>
+      <w:r>
+        <w:rPr>
+          <w:rFonts w:ascii="Times New Roman" w:eastAsia="Times New Roman" w:hAnsi="Times New Roman" w:cs="Times New Roman"/>
+          <w:color w:val="000000"/>
+        </w:rPr>
+        <w:t>:  This is the functionality which a user can use to register themselves with the system to use its functionality.</w:t>
+      </w:r>
+    </w:p>
+    <w:p>
+      <w:pPr>
+        <w:spacing w:after="0" w:line="240" w:lineRule="auto"/>
+        <w:jc w:val="both"/>
+        <w:rPr>
+          <w:rFonts w:ascii="Times New Roman" w:eastAsia="Times New Roman" w:hAnsi="Times New Roman" w:cs="Times New Roman"/>
+          <w:sz w:val="24"/>
+          <w:szCs w:val="24"/>
+        </w:rPr>
+      </w:pPr>
+      <w:r>
+        <w:rPr>
+          <w:rFonts w:ascii="Times New Roman" w:eastAsia="Times New Roman" w:hAnsi="Times New Roman" w:cs="Times New Roman"/>
+          <w:color w:val="000000"/>
+        </w:rPr>
+        <w:t xml:space="preserve">The users will have a screen where they have to insert some basic </w:t>
+      </w:r>
+      <w:r>
+        <w:rPr>
+          <w:rFonts w:ascii="Times New Roman" w:eastAsia="Times New Roman" w:hAnsi="Times New Roman" w:cs="Times New Roman"/>
+          <w:color w:val="000000"/>
+        </w:rPr>
+        <w:t>information</w:t>
+      </w:r>
+      <w:r>
+        <w:rPr>
+          <w:rFonts w:ascii="Times New Roman" w:eastAsia="Times New Roman" w:hAnsi="Times New Roman" w:cs="Times New Roman"/>
+          <w:color w:val="000000"/>
+        </w:rPr>
+        <w:t xml:space="preserve"> such as first name, last name, username, email address, password.</w:t>
+      </w:r>
+    </w:p>
+    <w:p>
+      <w:pPr>
+        <w:spacing w:after="0" w:line="240" w:lineRule="auto"/>
+        <w:jc w:val="both"/>
+        <w:rPr>
+          <w:rFonts w:ascii="Times New Roman" w:eastAsia="Times New Roman" w:hAnsi="Times New Roman" w:cs="Times New Roman"/>
+          <w:sz w:val="24"/>
+          <w:szCs w:val="24"/>
+        </w:rPr>
+      </w:pPr>
+    </w:p>
+    <w:p>
+      <w:pPr>
+        <w:spacing w:after="0" w:line="240" w:lineRule="auto"/>
+        <w:jc w:val="both"/>
+        <w:rPr>
+          <w:rFonts w:ascii="Times New Roman" w:eastAsia="Times New Roman" w:hAnsi="Times New Roman" w:cs="Times New Roman"/>
+          <w:sz w:val="24"/>
+          <w:szCs w:val="24"/>
+        </w:rPr>
+      </w:pPr>
+      <w:r>
+        <w:rPr>
+          <w:rFonts w:ascii="Times New Roman" w:eastAsia="Times New Roman" w:hAnsi="Times New Roman" w:cs="Times New Roman"/>
+          <w:color w:val="000000"/>
+        </w:rPr>
+        <w:t>After successfully inserting data, user clicks on the Signup button and the system is doing basic validation on the values entered by the user.</w:t>
+      </w:r>
+    </w:p>
+    <w:p>
+      <w:pPr>
+        <w:spacing w:after="0" w:line="240" w:lineRule="auto"/>
+        <w:jc w:val="both"/>
+        <w:rPr>
+          <w:rFonts w:ascii="Times New Roman" w:eastAsia="Times New Roman" w:hAnsi="Times New Roman" w:cs="Times New Roman"/>
+          <w:sz w:val="24"/>
+          <w:szCs w:val="24"/>
+        </w:rPr>
+      </w:pPr>
+    </w:p>
+    <w:p>
+      <w:pPr>
+        <w:spacing w:after="0" w:line="240" w:lineRule="auto"/>
+        <w:jc w:val="both"/>
+        <w:rPr>
+          <w:rFonts w:ascii="Times New Roman" w:eastAsia="Times New Roman" w:hAnsi="Times New Roman" w:cs="Times New Roman"/>
+          <w:sz w:val="24"/>
+          <w:szCs w:val="24"/>
+        </w:rPr>
+      </w:pPr>
+      <w:r>
+        <w:rPr>
+          <w:rFonts w:ascii="Times New Roman" w:eastAsia="Times New Roman" w:hAnsi="Times New Roman" w:cs="Times New Roman"/>
+          <w:color w:val="000000"/>
+        </w:rPr>
+        <w:t>If all data are correct, the system is generating a new account for the user and redirect them on the signin page to use the system.</w:t>
+      </w:r>
+    </w:p>
+    <w:p>
+      <w:pPr>
+        <w:spacing w:after="0" w:line="240" w:lineRule="auto"/>
+        <w:jc w:val="both"/>
+        <w:rPr>
+          <w:rFonts w:ascii="Times New Roman" w:eastAsia="Times New Roman" w:hAnsi="Times New Roman" w:cs="Times New Roman"/>
+          <w:sz w:val="24"/>
+          <w:szCs w:val="24"/>
+        </w:rPr>
+      </w:pPr>
+    </w:p>
+    <w:p>
+      <w:pPr>
+        <w:spacing w:after="0" w:line="240" w:lineRule="auto"/>
+        <w:jc w:val="both"/>
+        <w:rPr>
+          <w:rFonts w:ascii="Times New Roman" w:eastAsia="Times New Roman" w:hAnsi="Times New Roman" w:cs="Times New Roman"/>
+          <w:sz w:val="24"/>
+          <w:szCs w:val="24"/>
+        </w:rPr>
+      </w:pPr>
+      <w:r>
+        <w:rPr>
+          <w:rFonts w:ascii="Times New Roman" w:eastAsia="Times New Roman" w:hAnsi="Times New Roman" w:cs="Times New Roman"/>
+          <w:color w:val="000000"/>
+        </w:rPr>
+        <w:t>As the password is the most crucial thing,It's encrypted before storing in the database.</w:t>
+      </w:r>
+    </w:p>
+    <w:p>
+      <w:pPr>
+        <w:spacing w:after="0" w:line="240" w:lineRule="auto"/>
+        <w:jc w:val="both"/>
+        <w:rPr>
+          <w:rFonts w:ascii="Times New Roman" w:eastAsia="Times New Roman" w:hAnsi="Times New Roman" w:cs="Times New Roman"/>
+          <w:sz w:val="24"/>
+          <w:szCs w:val="24"/>
+        </w:rPr>
+      </w:pPr>
+    </w:p>
+    <w:p>
+      <w:pPr>
+        <w:spacing w:after="0" w:line="240" w:lineRule="auto"/>
+        <w:jc w:val="both"/>
+        <w:rPr>
+          <w:rFonts w:ascii="Times New Roman" w:eastAsia="Times New Roman" w:hAnsi="Times New Roman" w:cs="Times New Roman"/>
+          <w:b/>
+          <w:bCs/>
+          <w:color w:val="000000"/>
+        </w:rPr>
+      </w:pPr>
+      <w:r>
+        <w:rPr>
+          <w:rFonts w:ascii="Times New Roman" w:eastAsia="Times New Roman" w:hAnsi="Times New Roman" w:cs="Times New Roman"/>
+          <w:color w:val="000000"/>
+        </w:rPr>
+        <w:t xml:space="preserve">Tables Used to store </w:t>
+      </w:r>
+      <w:r>
+        <w:rPr>
+          <w:rFonts w:ascii="Times New Roman" w:eastAsia="Times New Roman" w:hAnsi="Times New Roman" w:cs="Times New Roman"/>
+          <w:color w:val="000000"/>
+        </w:rPr>
+        <w:t>information:</w:t>
+      </w:r>
+      <w:r>
+        <w:rPr>
+          <w:rFonts w:ascii="Times New Roman" w:eastAsia="Times New Roman" w:hAnsi="Times New Roman" w:cs="Times New Roman"/>
+          <w:color w:val="000000"/>
+        </w:rPr>
+        <w:t xml:space="preserve"> </w:t>
+      </w:r>
+      <w:r>
+        <w:rPr>
+          <w:rFonts w:ascii="Times New Roman" w:eastAsia="Times New Roman" w:hAnsi="Times New Roman" w:cs="Times New Roman"/>
+          <w:b/>
+          <w:bCs/>
+          <w:color w:val="000000"/>
+        </w:rPr>
         <w:t>users</w:t>
       </w:r>
     </w:p>
@@ -2141,147 +1803,16 @@
           <w:szCs w:val="24"/>
         </w:rPr>
       </w:pPr>
-    </w:p>
-    <w:p>
-      <w:pPr>
-        <w:spacing w:after="240" w:line="240" w:lineRule="auto"/>
-        <w:jc w:val="both"/>
-        <w:rPr>
-          <w:rFonts w:ascii="Times New Roman" w:eastAsia="Times New Roman" w:hAnsi="Times New Roman" w:cs="Times New Roman"/>
-          <w:sz w:val="24"/>
-          <w:szCs w:val="24"/>
-        </w:rPr>
-      </w:pPr>
-    </w:p>
-    <w:p>
-      <w:pPr>
-        <w:spacing w:after="240" w:line="240" w:lineRule="auto"/>
-        <w:jc w:val="both"/>
-        <w:rPr>
-          <w:rFonts w:ascii="Times New Roman" w:eastAsia="Times New Roman" w:hAnsi="Times New Roman" w:cs="Times New Roman"/>
-          <w:sz w:val="24"/>
-          <w:szCs w:val="24"/>
-        </w:rPr>
-      </w:pPr>
-    </w:p>
-    <w:p>
-      <w:pPr>
-        <w:spacing w:after="240" w:line="240" w:lineRule="auto"/>
-        <w:jc w:val="both"/>
-        <w:rPr>
-          <w:rFonts w:ascii="Times New Roman" w:eastAsia="Times New Roman" w:hAnsi="Times New Roman" w:cs="Times New Roman"/>
-          <w:sz w:val="24"/>
-          <w:szCs w:val="24"/>
-        </w:rPr>
-      </w:pPr>
-    </w:p>
-    <w:p>
-      <w:pPr>
-        <w:spacing w:after="240" w:line="240" w:lineRule="auto"/>
-        <w:jc w:val="both"/>
-        <w:rPr>
-          <w:rFonts w:ascii="Times New Roman" w:eastAsia="Times New Roman" w:hAnsi="Times New Roman" w:cs="Times New Roman"/>
-          <w:sz w:val="24"/>
-          <w:szCs w:val="24"/>
-        </w:rPr>
-      </w:pPr>
-    </w:p>
-    <w:p>
-      <w:pPr>
-        <w:spacing w:after="240" w:line="240" w:lineRule="auto"/>
-        <w:jc w:val="both"/>
-        <w:rPr>
-          <w:rFonts w:ascii="Times New Roman" w:eastAsia="Times New Roman" w:hAnsi="Times New Roman" w:cs="Times New Roman"/>
-          <w:sz w:val="24"/>
-          <w:szCs w:val="24"/>
-        </w:rPr>
-      </w:pPr>
-    </w:p>
-    <w:p>
-      <w:pPr>
-        <w:spacing w:after="240" w:line="240" w:lineRule="auto"/>
-        <w:jc w:val="both"/>
-        <w:rPr>
-          <w:rFonts w:ascii="Times New Roman" w:eastAsia="Times New Roman" w:hAnsi="Times New Roman" w:cs="Times New Roman"/>
-          <w:sz w:val="24"/>
-          <w:szCs w:val="24"/>
-        </w:rPr>
-      </w:pPr>
-    </w:p>
-    <w:p>
-      <w:pPr>
-        <w:spacing w:after="240" w:line="240" w:lineRule="auto"/>
-        <w:jc w:val="both"/>
-        <w:rPr>
-          <w:rFonts w:ascii="Times New Roman" w:eastAsia="Times New Roman" w:hAnsi="Times New Roman" w:cs="Times New Roman"/>
-          <w:sz w:val="24"/>
-          <w:szCs w:val="24"/>
-        </w:rPr>
-      </w:pPr>
-    </w:p>
-    <w:p>
-      <w:pPr>
-        <w:spacing w:after="0" w:line="240" w:lineRule="auto"/>
-        <w:jc w:val="both"/>
-        <w:rPr>
-          <w:rFonts w:ascii="Times New Roman" w:eastAsia="Times New Roman" w:hAnsi="Times New Roman" w:cs="Times New Roman"/>
-          <w:b/>
-          <w:bCs/>
-          <w:color w:val="000000"/>
-        </w:rPr>
-      </w:pPr>
-      <w:r>
-        <w:rPr>
-          <w:rFonts w:ascii="Times New Roman" w:eastAsia="Times New Roman" w:hAnsi="Times New Roman" w:cs="Times New Roman"/>
-          <w:b/>
-          <w:bCs/>
-          <w:color w:val="000000"/>
-        </w:rPr>
-        <w:lastRenderedPageBreak/>
-        <w:t>Home Page</w:t>
-      </w:r>
-      <w:r>
-        <w:rPr>
-          <w:rFonts w:ascii="Times New Roman" w:eastAsia="Times New Roman" w:hAnsi="Times New Roman" w:cs="Times New Roman"/>
-          <w:b/>
-          <w:bCs/>
-          <w:color w:val="000000"/>
-        </w:rPr>
-        <w:t xml:space="preserve">: </w:t>
-      </w:r>
-    </w:p>
-    <w:p>
-      <w:pPr>
-        <w:spacing w:after="0" w:line="240" w:lineRule="auto"/>
-        <w:jc w:val="both"/>
-        <w:rPr>
-          <w:rFonts w:ascii="Times New Roman" w:eastAsia="Times New Roman" w:hAnsi="Times New Roman" w:cs="Times New Roman"/>
-          <w:b/>
-          <w:bCs/>
-          <w:color w:val="000000"/>
-        </w:rPr>
-      </w:pPr>
-    </w:p>
-    <w:p>
-      <w:pPr>
-        <w:spacing w:after="0" w:line="240" w:lineRule="auto"/>
-        <w:jc w:val="both"/>
-        <w:rPr>
-          <w:rFonts w:ascii="Times New Roman" w:eastAsia="Times New Roman" w:hAnsi="Times New Roman" w:cs="Times New Roman"/>
-          <w:b/>
-          <w:bCs/>
-          <w:color w:val="000000"/>
-        </w:rPr>
-      </w:pPr>
-      <w:r>
-        <w:rPr>
+      <w:r>
+        <w:rPr>
+          <w:rFonts w:ascii="Times New Roman" w:hAnsi="Times New Roman" w:cs="Times New Roman"/>
           <w:noProof/>
         </w:rPr>
         <w:drawing>
-          <wp:inline distT="0" distB="0" distL="0" distR="0" wp14:anchorId="7F6FF312" wp14:editId="6D27B5A8">
-            <wp:extent cx="5943600" cy="2626995"/>
-            <wp:effectExtent l="0" t="0" r="0" b="1905"/>
-            <wp:docPr id="10" name="Picture 10"/>
+          <wp:inline distT="0" distB="0" distL="0" distR="0" wp14:anchorId="56E2099B" wp14:editId="2409D889">
+            <wp:extent cx="4419600" cy="4686300"/>
+            <wp:effectExtent l="0" t="0" r="0" b="0"/>
+            <wp:docPr id="9" name="Picture 9"/>
             <wp:cNvGraphicFramePr>
               <a:graphicFrameLocks xmlns:a="http://schemas.openxmlformats.org/drawingml/2006/main" noChangeAspect="1"/>
             </wp:cNvGraphicFramePr>
@@ -2301,6 +1832,511 @@
                   <pic:spPr>
                     <a:xfrm>
                       <a:off x="0" y="0"/>
+                      <a:ext cx="4419600" cy="4686300"/>
+                    </a:xfrm>
+                    <a:prstGeom prst="rect">
+                      <a:avLst/>
+                    </a:prstGeom>
+                  </pic:spPr>
+                </pic:pic>
+              </a:graphicData>
+            </a:graphic>
+          </wp:inline>
+        </w:drawing>
+      </w:r>
+    </w:p>
+    <w:p>
+      <w:pPr>
+        <w:spacing w:after="240" w:line="240" w:lineRule="auto"/>
+        <w:jc w:val="both"/>
+        <w:rPr>
+          <w:rFonts w:ascii="Times New Roman" w:eastAsia="Times New Roman" w:hAnsi="Times New Roman" w:cs="Times New Roman"/>
+          <w:sz w:val="24"/>
+          <w:szCs w:val="24"/>
+        </w:rPr>
+      </w:pPr>
+    </w:p>
+    <w:p>
+      <w:pPr>
+        <w:spacing w:after="0" w:line="240" w:lineRule="auto"/>
+        <w:jc w:val="both"/>
+        <w:rPr>
+          <w:rFonts w:ascii="Times New Roman" w:eastAsia="Times New Roman" w:hAnsi="Times New Roman" w:cs="Times New Roman"/>
+          <w:b/>
+          <w:bCs/>
+          <w:color w:val="000000"/>
+        </w:rPr>
+      </w:pPr>
+    </w:p>
+    <w:p>
+      <w:pPr>
+        <w:spacing w:after="0" w:line="240" w:lineRule="auto"/>
+        <w:jc w:val="both"/>
+        <w:rPr>
+          <w:rFonts w:ascii="Times New Roman" w:eastAsia="Times New Roman" w:hAnsi="Times New Roman" w:cs="Times New Roman"/>
+          <w:b/>
+          <w:bCs/>
+          <w:color w:val="000000"/>
+        </w:rPr>
+      </w:pPr>
+      <w:r>
+        <w:rPr>
+          <w:rFonts w:ascii="Times New Roman" w:eastAsia="Times New Roman" w:hAnsi="Times New Roman" w:cs="Times New Roman"/>
+          <w:b/>
+          <w:bCs/>
+          <w:color w:val="000000"/>
+        </w:rPr>
+        <w:lastRenderedPageBreak/>
+        <w:t>Sign In</w:t>
+      </w:r>
+      <w:r>
+        <w:rPr>
+          <w:rFonts w:ascii="Times New Roman" w:eastAsia="Times New Roman" w:hAnsi="Times New Roman" w:cs="Times New Roman"/>
+          <w:b/>
+          <w:bCs/>
+          <w:color w:val="000000"/>
+        </w:rPr>
+        <w:t xml:space="preserve">: </w:t>
+      </w:r>
+    </w:p>
+    <w:p>
+      <w:pPr>
+        <w:spacing w:after="0" w:line="240" w:lineRule="auto"/>
+        <w:jc w:val="both"/>
+        <w:rPr>
+          <w:rFonts w:ascii="Times New Roman" w:eastAsia="Times New Roman" w:hAnsi="Times New Roman" w:cs="Times New Roman"/>
+          <w:b/>
+          <w:bCs/>
+          <w:color w:val="000000"/>
+        </w:rPr>
+      </w:pPr>
+    </w:p>
+    <w:p>
+      <w:pPr>
+        <w:spacing w:after="0" w:line="240" w:lineRule="auto"/>
+        <w:jc w:val="both"/>
+        <w:rPr>
+          <w:rFonts w:ascii="Times New Roman" w:eastAsia="Times New Roman" w:hAnsi="Times New Roman" w:cs="Times New Roman"/>
+          <w:b/>
+          <w:bCs/>
+          <w:color w:val="000000"/>
+        </w:rPr>
+      </w:pPr>
+      <w:r>
+        <w:rPr>
+          <w:rFonts w:ascii="Times New Roman" w:hAnsi="Times New Roman" w:cs="Times New Roman"/>
+          <w:noProof/>
+        </w:rPr>
+        <w:drawing>
+          <wp:inline distT="0" distB="0" distL="0" distR="0" wp14:anchorId="322FD065" wp14:editId="4457F044">
+            <wp:extent cx="5943600" cy="3496310"/>
+            <wp:effectExtent l="0" t="0" r="0" b="8890"/>
+            <wp:docPr id="8" name="Picture 8"/>
+            <wp:cNvGraphicFramePr>
+              <a:graphicFrameLocks xmlns:a="http://schemas.openxmlformats.org/drawingml/2006/main" noChangeAspect="1"/>
+            </wp:cNvGraphicFramePr>
+            <a:graphic xmlns:a="http://schemas.openxmlformats.org/drawingml/2006/main">
+              <a:graphicData uri="http://schemas.openxmlformats.org/drawingml/2006/picture">
+                <pic:pic xmlns:pic="http://schemas.openxmlformats.org/drawingml/2006/picture">
+                  <pic:nvPicPr>
+                    <pic:cNvPr id="1" name=""/>
+                    <pic:cNvPicPr/>
+                  </pic:nvPicPr>
+                  <pic:blipFill>
+                    <a:blip r:embed="rId14"/>
+                    <a:stretch>
+                      <a:fillRect/>
+                    </a:stretch>
+                  </pic:blipFill>
+                  <pic:spPr>
+                    <a:xfrm>
+                      <a:off x="0" y="0"/>
+                      <a:ext cx="5943600" cy="3496310"/>
+                    </a:xfrm>
+                    <a:prstGeom prst="rect">
+                      <a:avLst/>
+                    </a:prstGeom>
+                  </pic:spPr>
+                </pic:pic>
+              </a:graphicData>
+            </a:graphic>
+          </wp:inline>
+        </w:drawing>
+      </w:r>
+    </w:p>
+    <w:p>
+      <w:pPr>
+        <w:spacing w:after="0" w:line="240" w:lineRule="auto"/>
+        <w:jc w:val="both"/>
+        <w:rPr>
+          <w:rFonts w:ascii="Times New Roman" w:eastAsia="Times New Roman" w:hAnsi="Times New Roman" w:cs="Times New Roman"/>
+          <w:sz w:val="24"/>
+          <w:szCs w:val="24"/>
+        </w:rPr>
+      </w:pPr>
+      <w:r>
+        <w:rPr>
+          <w:rFonts w:ascii="Times New Roman" w:eastAsia="Times New Roman" w:hAnsi="Times New Roman" w:cs="Times New Roman"/>
+          <w:color w:val="000000"/>
+        </w:rPr>
+        <w:t>This is the entry page to the system. User must have to login to access the application.</w:t>
+      </w:r>
+    </w:p>
+    <w:p>
+      <w:pPr>
+        <w:spacing w:after="0" w:line="240" w:lineRule="auto"/>
+        <w:jc w:val="both"/>
+        <w:rPr>
+          <w:rFonts w:ascii="Times New Roman" w:eastAsia="Times New Roman" w:hAnsi="Times New Roman" w:cs="Times New Roman"/>
+          <w:sz w:val="24"/>
+          <w:szCs w:val="24"/>
+        </w:rPr>
+      </w:pPr>
+    </w:p>
+    <w:p>
+      <w:pPr>
+        <w:spacing w:after="0" w:line="240" w:lineRule="auto"/>
+        <w:jc w:val="both"/>
+        <w:rPr>
+          <w:rFonts w:ascii="Times New Roman" w:eastAsia="Times New Roman" w:hAnsi="Times New Roman" w:cs="Times New Roman"/>
+          <w:sz w:val="24"/>
+          <w:szCs w:val="24"/>
+        </w:rPr>
+      </w:pPr>
+      <w:r>
+        <w:rPr>
+          <w:rFonts w:ascii="Times New Roman" w:eastAsia="Times New Roman" w:hAnsi="Times New Roman" w:cs="Times New Roman"/>
+          <w:color w:val="000000"/>
+        </w:rPr>
+        <w:t>On this page, user have to insert username and password for validation.</w:t>
+      </w:r>
+    </w:p>
+    <w:p>
+      <w:pPr>
+        <w:spacing w:after="0" w:line="240" w:lineRule="auto"/>
+        <w:jc w:val="both"/>
+        <w:rPr>
+          <w:rFonts w:ascii="Times New Roman" w:eastAsia="Times New Roman" w:hAnsi="Times New Roman" w:cs="Times New Roman"/>
+          <w:sz w:val="24"/>
+          <w:szCs w:val="24"/>
+        </w:rPr>
+      </w:pPr>
+    </w:p>
+    <w:p>
+      <w:pPr>
+        <w:spacing w:after="0" w:line="240" w:lineRule="auto"/>
+        <w:jc w:val="both"/>
+        <w:rPr>
+          <w:rFonts w:ascii="Times New Roman" w:eastAsia="Times New Roman" w:hAnsi="Times New Roman" w:cs="Times New Roman"/>
+          <w:sz w:val="24"/>
+          <w:szCs w:val="24"/>
+        </w:rPr>
+      </w:pPr>
+      <w:r>
+        <w:rPr>
+          <w:rFonts w:ascii="Times New Roman" w:eastAsia="Times New Roman" w:hAnsi="Times New Roman" w:cs="Times New Roman"/>
+          <w:color w:val="000000"/>
+        </w:rPr>
+        <w:t>After successfully inserting the information, user clicks on sign in button and the server validates the inputs entered by the user.</w:t>
+      </w:r>
+    </w:p>
+    <w:p>
+      <w:pPr>
+        <w:spacing w:after="0" w:line="240" w:lineRule="auto"/>
+        <w:jc w:val="both"/>
+        <w:rPr>
+          <w:rFonts w:ascii="Times New Roman" w:eastAsia="Times New Roman" w:hAnsi="Times New Roman" w:cs="Times New Roman"/>
+          <w:sz w:val="24"/>
+          <w:szCs w:val="24"/>
+        </w:rPr>
+      </w:pPr>
+    </w:p>
+    <w:p>
+      <w:pPr>
+        <w:spacing w:after="0" w:line="240" w:lineRule="auto"/>
+        <w:jc w:val="both"/>
+        <w:rPr>
+          <w:rFonts w:ascii="Times New Roman" w:eastAsia="Times New Roman" w:hAnsi="Times New Roman" w:cs="Times New Roman"/>
+          <w:sz w:val="24"/>
+          <w:szCs w:val="24"/>
+        </w:rPr>
+      </w:pPr>
+      <w:r>
+        <w:rPr>
+          <w:rFonts w:ascii="Times New Roman" w:eastAsia="Times New Roman" w:hAnsi="Times New Roman" w:cs="Times New Roman"/>
+          <w:color w:val="000000"/>
+        </w:rPr>
+        <w:t>Then the system matches the data with the available records in the database. If it matches , it allows the user to get into the system and use the feature.</w:t>
+      </w:r>
+    </w:p>
+    <w:p>
+      <w:pPr>
+        <w:spacing w:after="0" w:line="240" w:lineRule="auto"/>
+        <w:jc w:val="both"/>
+        <w:rPr>
+          <w:rFonts w:ascii="Times New Roman" w:eastAsia="Times New Roman" w:hAnsi="Times New Roman" w:cs="Times New Roman"/>
+          <w:sz w:val="24"/>
+          <w:szCs w:val="24"/>
+        </w:rPr>
+      </w:pPr>
+    </w:p>
+    <w:p>
+      <w:pPr>
+        <w:spacing w:after="0" w:line="240" w:lineRule="auto"/>
+        <w:jc w:val="both"/>
+        <w:rPr>
+          <w:rFonts w:ascii="Times New Roman" w:eastAsia="Times New Roman" w:hAnsi="Times New Roman" w:cs="Times New Roman"/>
+          <w:color w:val="000000"/>
+        </w:rPr>
+      </w:pPr>
+      <w:r>
+        <w:rPr>
+          <w:rFonts w:ascii="Times New Roman" w:eastAsia="Times New Roman" w:hAnsi="Times New Roman" w:cs="Times New Roman"/>
+          <w:color w:val="000000"/>
+        </w:rPr>
+        <w:t xml:space="preserve">The system then </w:t>
+      </w:r>
+      <w:r>
+        <w:rPr>
+          <w:rFonts w:ascii="Times New Roman" w:eastAsia="Times New Roman" w:hAnsi="Times New Roman" w:cs="Times New Roman"/>
+          <w:color w:val="000000"/>
+        </w:rPr>
+        <w:t>redirects</w:t>
+      </w:r>
+      <w:r>
+        <w:rPr>
+          <w:rFonts w:ascii="Times New Roman" w:eastAsia="Times New Roman" w:hAnsi="Times New Roman" w:cs="Times New Roman"/>
+          <w:color w:val="000000"/>
+        </w:rPr>
+        <w:t xml:space="preserve"> the user to the welcome/home page.</w:t>
+      </w:r>
+    </w:p>
+    <w:p>
+      <w:pPr>
+        <w:spacing w:after="0" w:line="240" w:lineRule="auto"/>
+        <w:jc w:val="both"/>
+        <w:rPr>
+          <w:rFonts w:ascii="Times New Roman" w:eastAsia="Times New Roman" w:hAnsi="Times New Roman" w:cs="Times New Roman"/>
+          <w:sz w:val="24"/>
+          <w:szCs w:val="24"/>
+        </w:rPr>
+      </w:pPr>
+      <w:r>
+        <w:rPr>
+          <w:rFonts w:ascii="Times New Roman" w:eastAsia="Times New Roman" w:hAnsi="Times New Roman" w:cs="Times New Roman"/>
+          <w:color w:val="000000"/>
+        </w:rPr>
+        <w:t xml:space="preserve">Tables Used to </w:t>
+      </w:r>
+      <w:r>
+        <w:rPr>
+          <w:rFonts w:ascii="Times New Roman" w:eastAsia="Times New Roman" w:hAnsi="Times New Roman" w:cs="Times New Roman"/>
+          <w:color w:val="000000"/>
+        </w:rPr>
+        <w:t>get</w:t>
+      </w:r>
+      <w:r>
+        <w:rPr>
+          <w:rFonts w:ascii="Times New Roman" w:eastAsia="Times New Roman" w:hAnsi="Times New Roman" w:cs="Times New Roman"/>
+          <w:color w:val="000000"/>
+        </w:rPr>
+        <w:t xml:space="preserve"> </w:t>
+      </w:r>
+      <w:r>
+        <w:rPr>
+          <w:rFonts w:ascii="Times New Roman" w:eastAsia="Times New Roman" w:hAnsi="Times New Roman" w:cs="Times New Roman"/>
+          <w:color w:val="000000"/>
+        </w:rPr>
+        <w:t>information:</w:t>
+      </w:r>
+      <w:r>
+        <w:rPr>
+          <w:rFonts w:ascii="Times New Roman" w:eastAsia="Times New Roman" w:hAnsi="Times New Roman" w:cs="Times New Roman"/>
+          <w:color w:val="000000"/>
+        </w:rPr>
+        <w:t xml:space="preserve"> </w:t>
+      </w:r>
+      <w:r>
+        <w:rPr>
+          <w:rFonts w:ascii="Times New Roman" w:eastAsia="Times New Roman" w:hAnsi="Times New Roman" w:cs="Times New Roman"/>
+          <w:b/>
+          <w:bCs/>
+          <w:color w:val="000000"/>
+        </w:rPr>
+        <w:t>users</w:t>
+      </w:r>
+    </w:p>
+    <w:p>
+      <w:pPr>
+        <w:spacing w:after="0" w:line="240" w:lineRule="auto"/>
+        <w:jc w:val="both"/>
+        <w:rPr>
+          <w:rFonts w:ascii="Times New Roman" w:eastAsia="Times New Roman" w:hAnsi="Times New Roman" w:cs="Times New Roman"/>
+          <w:sz w:val="24"/>
+          <w:szCs w:val="24"/>
+        </w:rPr>
+      </w:pPr>
+    </w:p>
+    <w:p>
+      <w:pPr>
+        <w:spacing w:after="240" w:line="240" w:lineRule="auto"/>
+        <w:jc w:val="both"/>
+        <w:rPr>
+          <w:rFonts w:ascii="Times New Roman" w:eastAsia="Times New Roman" w:hAnsi="Times New Roman" w:cs="Times New Roman"/>
+          <w:sz w:val="24"/>
+          <w:szCs w:val="24"/>
+        </w:rPr>
+      </w:pPr>
+    </w:p>
+    <w:p>
+      <w:pPr>
+        <w:spacing w:after="240" w:line="240" w:lineRule="auto"/>
+        <w:jc w:val="both"/>
+        <w:rPr>
+          <w:rFonts w:ascii="Times New Roman" w:eastAsia="Times New Roman" w:hAnsi="Times New Roman" w:cs="Times New Roman"/>
+          <w:sz w:val="24"/>
+          <w:szCs w:val="24"/>
+        </w:rPr>
+      </w:pPr>
+    </w:p>
+    <w:p>
+      <w:pPr>
+        <w:spacing w:after="240" w:line="240" w:lineRule="auto"/>
+        <w:jc w:val="both"/>
+        <w:rPr>
+          <w:rFonts w:ascii="Times New Roman" w:eastAsia="Times New Roman" w:hAnsi="Times New Roman" w:cs="Times New Roman"/>
+          <w:sz w:val="24"/>
+          <w:szCs w:val="24"/>
+        </w:rPr>
+      </w:pPr>
+    </w:p>
+    <w:p>
+      <w:pPr>
+        <w:spacing w:after="240" w:line="240" w:lineRule="auto"/>
+        <w:jc w:val="both"/>
+        <w:rPr>
+          <w:rFonts w:ascii="Times New Roman" w:eastAsia="Times New Roman" w:hAnsi="Times New Roman" w:cs="Times New Roman"/>
+          <w:sz w:val="24"/>
+          <w:szCs w:val="24"/>
+        </w:rPr>
+      </w:pPr>
+    </w:p>
+    <w:p>
+      <w:pPr>
+        <w:spacing w:after="240" w:line="240" w:lineRule="auto"/>
+        <w:jc w:val="both"/>
+        <w:rPr>
+          <w:rFonts w:ascii="Times New Roman" w:eastAsia="Times New Roman" w:hAnsi="Times New Roman" w:cs="Times New Roman"/>
+          <w:sz w:val="24"/>
+          <w:szCs w:val="24"/>
+        </w:rPr>
+      </w:pPr>
+    </w:p>
+    <w:p>
+      <w:pPr>
+        <w:spacing w:after="240" w:line="240" w:lineRule="auto"/>
+        <w:jc w:val="both"/>
+        <w:rPr>
+          <w:rFonts w:ascii="Times New Roman" w:eastAsia="Times New Roman" w:hAnsi="Times New Roman" w:cs="Times New Roman"/>
+          <w:sz w:val="24"/>
+          <w:szCs w:val="24"/>
+        </w:rPr>
+      </w:pPr>
+    </w:p>
+    <w:p>
+      <w:pPr>
+        <w:spacing w:after="240" w:line="240" w:lineRule="auto"/>
+        <w:jc w:val="both"/>
+        <w:rPr>
+          <w:rFonts w:ascii="Times New Roman" w:eastAsia="Times New Roman" w:hAnsi="Times New Roman" w:cs="Times New Roman"/>
+          <w:sz w:val="24"/>
+          <w:szCs w:val="24"/>
+        </w:rPr>
+      </w:pPr>
+    </w:p>
+    <w:p>
+      <w:pPr>
+        <w:spacing w:after="0" w:line="240" w:lineRule="auto"/>
+        <w:jc w:val="both"/>
+        <w:rPr>
+          <w:rFonts w:ascii="Times New Roman" w:eastAsia="Times New Roman" w:hAnsi="Times New Roman" w:cs="Times New Roman"/>
+          <w:b/>
+          <w:bCs/>
+          <w:color w:val="000000"/>
+        </w:rPr>
+      </w:pPr>
+      <w:r>
+        <w:rPr>
+          <w:rFonts w:ascii="Times New Roman" w:eastAsia="Times New Roman" w:hAnsi="Times New Roman" w:cs="Times New Roman"/>
+          <w:b/>
+          <w:bCs/>
+          <w:color w:val="000000"/>
+        </w:rPr>
+        <w:lastRenderedPageBreak/>
+        <w:t>Home Page</w:t>
+      </w:r>
+      <w:r>
+        <w:rPr>
+          <w:rFonts w:ascii="Times New Roman" w:eastAsia="Times New Roman" w:hAnsi="Times New Roman" w:cs="Times New Roman"/>
+          <w:b/>
+          <w:bCs/>
+          <w:color w:val="000000"/>
+        </w:rPr>
+        <w:t xml:space="preserve">: </w:t>
+      </w:r>
+    </w:p>
+    <w:p>
+      <w:pPr>
+        <w:spacing w:after="0" w:line="240" w:lineRule="auto"/>
+        <w:jc w:val="both"/>
+        <w:rPr>
+          <w:rFonts w:ascii="Times New Roman" w:eastAsia="Times New Roman" w:hAnsi="Times New Roman" w:cs="Times New Roman"/>
+          <w:b/>
+          <w:bCs/>
+          <w:color w:val="000000"/>
+        </w:rPr>
+      </w:pPr>
+    </w:p>
+    <w:p>
+      <w:pPr>
+        <w:spacing w:after="0" w:line="240" w:lineRule="auto"/>
+        <w:jc w:val="both"/>
+        <w:rPr>
+          <w:rFonts w:ascii="Times New Roman" w:eastAsia="Times New Roman" w:hAnsi="Times New Roman" w:cs="Times New Roman"/>
+          <w:b/>
+          <w:bCs/>
+          <w:color w:val="000000"/>
+        </w:rPr>
+      </w:pPr>
+      <w:r>
+        <w:rPr>
+          <w:rFonts w:ascii="Times New Roman" w:hAnsi="Times New Roman" w:cs="Times New Roman"/>
+          <w:noProof/>
+        </w:rPr>
+        <w:drawing>
+          <wp:inline distT="0" distB="0" distL="0" distR="0" wp14:anchorId="7F6FF312" wp14:editId="6D27B5A8">
+            <wp:extent cx="5943600" cy="2626995"/>
+            <wp:effectExtent l="0" t="0" r="0" b="1905"/>
+            <wp:docPr id="10" name="Picture 10"/>
+            <wp:cNvGraphicFramePr>
+              <a:graphicFrameLocks xmlns:a="http://schemas.openxmlformats.org/drawingml/2006/main" noChangeAspect="1"/>
+            </wp:cNvGraphicFramePr>
+            <a:graphic xmlns:a="http://schemas.openxmlformats.org/drawingml/2006/main">
+              <a:graphicData uri="http://schemas.openxmlformats.org/drawingml/2006/picture">
+                <pic:pic xmlns:pic="http://schemas.openxmlformats.org/drawingml/2006/picture">
+                  <pic:nvPicPr>
+                    <pic:cNvPr id="1" name=""/>
+                    <pic:cNvPicPr/>
+                  </pic:nvPicPr>
+                  <pic:blipFill>
+                    <a:blip r:embed="rId15"/>
+                    <a:stretch>
+                      <a:fillRect/>
+                    </a:stretch>
+                  </pic:blipFill>
+                  <pic:spPr>
+                    <a:xfrm>
+                      <a:off x="0" y="0"/>
                       <a:ext cx="5943600" cy="2626995"/>
                     </a:xfrm>
                     <a:prstGeom prst="rect">
@@ -2441,452 +2477,6 @@
                 <pic:pic xmlns:pic="http://schemas.openxmlformats.org/drawingml/2006/picture">
                   <pic:nvPicPr>
                     <pic:cNvPr id="0" name="Picture 1"/>
-                    <pic:cNvPicPr>
-                      <a:picLocks noChangeAspect="1" noChangeArrowheads="1"/>
-                    </pic:cNvPicPr>
-                  </pic:nvPicPr>
-                  <pic:blipFill>
-                    <a:blip r:embed="rId14">
-                      <a:extLst>
-                        <a:ext uri="{28A0092B-C50C-407E-A947-70E740481C1C}">
-                          <a14:useLocalDpi xmlns:a14="http://schemas.microsoft.com/office/drawing/2010/main" val="0"/>
-                        </a:ext>
-                      </a:extLst>
-                    </a:blip>
-                    <a:srcRect/>
-                    <a:stretch>
-                      <a:fillRect/>
-                    </a:stretch>
-                  </pic:blipFill>
-                  <pic:spPr bwMode="auto">
-                    <a:xfrm>
-                      <a:off x="0" y="0"/>
-                      <a:ext cx="5934710" cy="2622550"/>
-                    </a:xfrm>
-                    <a:prstGeom prst="rect">
-                      <a:avLst/>
-                    </a:prstGeom>
-                    <a:noFill/>
-                    <a:ln>
-                      <a:noFill/>
-                    </a:ln>
-                  </pic:spPr>
-                </pic:pic>
-              </a:graphicData>
-            </a:graphic>
-          </wp:inline>
-        </w:drawing>
-      </w:r>
-    </w:p>
-    <w:p>
-      <w:pPr>
-        <w:spacing w:after="0" w:line="240" w:lineRule="auto"/>
-        <w:jc w:val="both"/>
-        <w:rPr>
-          <w:rFonts w:ascii="Times New Roman" w:eastAsia="Times New Roman" w:hAnsi="Times New Roman" w:cs="Times New Roman"/>
-          <w:sz w:val="24"/>
-          <w:szCs w:val="24"/>
-        </w:rPr>
-      </w:pPr>
-      <w:r>
-        <w:rPr>
-          <w:rFonts w:ascii="Times New Roman" w:eastAsia="Times New Roman" w:hAnsi="Times New Roman" w:cs="Times New Roman"/>
-          <w:color w:val="000000"/>
-        </w:rPr>
-        <w:t xml:space="preserve">Each user </w:t>
-      </w:r>
-      <w:r>
-        <w:rPr>
-          <w:rFonts w:ascii="Times New Roman" w:eastAsia="Times New Roman" w:hAnsi="Times New Roman" w:cs="Times New Roman"/>
-          <w:color w:val="000000"/>
-        </w:rPr>
-        <w:t>has</w:t>
-      </w:r>
-      <w:r>
-        <w:rPr>
-          <w:rFonts w:ascii="Times New Roman" w:eastAsia="Times New Roman" w:hAnsi="Times New Roman" w:cs="Times New Roman"/>
-          <w:color w:val="000000"/>
-        </w:rPr>
-        <w:t xml:space="preserve"> their own set of directories which they can access. On home page, the user by default have the list of already uploaded or shared files.</w:t>
-      </w:r>
-    </w:p>
-    <w:p>
-      <w:pPr>
-        <w:spacing w:after="0" w:line="240" w:lineRule="auto"/>
-        <w:jc w:val="both"/>
-        <w:rPr>
-          <w:rFonts w:ascii="Times New Roman" w:eastAsia="Times New Roman" w:hAnsi="Times New Roman" w:cs="Times New Roman"/>
-          <w:color w:val="000000"/>
-        </w:rPr>
-      </w:pPr>
-      <w:r>
-        <w:rPr>
-          <w:rFonts w:ascii="Times New Roman" w:eastAsia="Times New Roman" w:hAnsi="Times New Roman" w:cs="Times New Roman"/>
-          <w:color w:val="000000"/>
-        </w:rPr>
-        <w:t>Us</w:t>
-      </w:r>
-      <w:r>
-        <w:rPr>
-          <w:rFonts w:ascii="Times New Roman" w:eastAsia="Times New Roman" w:hAnsi="Times New Roman" w:cs="Times New Roman"/>
-          <w:color w:val="000000"/>
-        </w:rPr>
-        <w:t>er can also Star the file and it will be shown in the starred tab of the screen.</w:t>
-      </w:r>
-    </w:p>
-    <w:p>
-      <w:pPr>
-        <w:spacing w:after="0" w:line="240" w:lineRule="auto"/>
-        <w:jc w:val="both"/>
-        <w:rPr>
-          <w:rFonts w:ascii="Times New Roman" w:eastAsia="Times New Roman" w:hAnsi="Times New Roman" w:cs="Times New Roman"/>
-          <w:color w:val="000000"/>
-        </w:rPr>
-      </w:pPr>
-    </w:p>
-    <w:p>
-      <w:pPr>
-        <w:spacing w:after="0" w:line="240" w:lineRule="auto"/>
-        <w:jc w:val="both"/>
-        <w:rPr>
-          <w:rFonts w:ascii="Times New Roman" w:eastAsia="Times New Roman" w:hAnsi="Times New Roman" w:cs="Times New Roman"/>
-          <w:sz w:val="24"/>
-          <w:szCs w:val="24"/>
-        </w:rPr>
-      </w:pPr>
-      <w:r>
-        <w:rPr>
-          <w:rFonts w:ascii="Times New Roman" w:eastAsia="Times New Roman" w:hAnsi="Times New Roman" w:cs="Times New Roman"/>
-          <w:color w:val="000000"/>
-        </w:rPr>
-        <w:t xml:space="preserve">Tables Used to </w:t>
-      </w:r>
-      <w:r>
-        <w:rPr>
-          <w:rFonts w:ascii="Times New Roman" w:eastAsia="Times New Roman" w:hAnsi="Times New Roman" w:cs="Times New Roman"/>
-          <w:color w:val="000000"/>
-        </w:rPr>
-        <w:t>get</w:t>
-      </w:r>
-      <w:r>
-        <w:rPr>
-          <w:rFonts w:ascii="Times New Roman" w:eastAsia="Times New Roman" w:hAnsi="Times New Roman" w:cs="Times New Roman"/>
-          <w:color w:val="000000"/>
-        </w:rPr>
-        <w:t xml:space="preserve"> information: </w:t>
-      </w:r>
-      <w:r>
-        <w:rPr>
-          <w:rFonts w:ascii="Times New Roman" w:eastAsia="Times New Roman" w:hAnsi="Times New Roman" w:cs="Times New Roman"/>
-          <w:b/>
-          <w:bCs/>
-          <w:color w:val="000000"/>
-        </w:rPr>
-        <w:t>Directories</w:t>
-      </w:r>
-    </w:p>
-    <w:p>
-      <w:pPr>
-        <w:spacing w:after="0" w:line="240" w:lineRule="auto"/>
-        <w:jc w:val="both"/>
-        <w:rPr>
-          <w:rFonts w:ascii="Times New Roman" w:eastAsia="Times New Roman" w:hAnsi="Times New Roman" w:cs="Times New Roman"/>
-          <w:color w:val="000000"/>
-        </w:rPr>
-      </w:pPr>
-    </w:p>
-    <w:p>
-      <w:pPr>
-        <w:spacing w:after="0" w:line="240" w:lineRule="auto"/>
-        <w:jc w:val="both"/>
-        <w:rPr>
-          <w:rFonts w:ascii="Times New Roman" w:eastAsia="Times New Roman" w:hAnsi="Times New Roman" w:cs="Times New Roman"/>
-          <w:color w:val="000000"/>
-        </w:rPr>
-      </w:pPr>
-    </w:p>
-    <w:p>
-      <w:pPr>
-        <w:spacing w:after="0" w:line="240" w:lineRule="auto"/>
-        <w:jc w:val="both"/>
-        <w:rPr>
-          <w:rFonts w:ascii="Times New Roman" w:eastAsia="Times New Roman" w:hAnsi="Times New Roman" w:cs="Times New Roman"/>
-          <w:color w:val="000000"/>
-        </w:rPr>
-      </w:pPr>
-    </w:p>
-    <w:p>
-      <w:pPr>
-        <w:spacing w:after="0" w:line="240" w:lineRule="auto"/>
-        <w:jc w:val="both"/>
-        <w:rPr>
-          <w:rFonts w:ascii="Times New Roman" w:eastAsia="Times New Roman" w:hAnsi="Times New Roman" w:cs="Times New Roman"/>
-          <w:color w:val="000000"/>
-        </w:rPr>
-      </w:pPr>
-    </w:p>
-    <w:p>
-      <w:pPr>
-        <w:spacing w:after="0" w:line="240" w:lineRule="auto"/>
-        <w:jc w:val="both"/>
-        <w:rPr>
-          <w:rFonts w:ascii="Times New Roman" w:eastAsia="Times New Roman" w:hAnsi="Times New Roman" w:cs="Times New Roman"/>
-          <w:color w:val="000000"/>
-        </w:rPr>
-      </w:pPr>
-    </w:p>
-    <w:p>
-      <w:pPr>
-        <w:spacing w:after="0" w:line="240" w:lineRule="auto"/>
-        <w:jc w:val="both"/>
-        <w:rPr>
-          <w:rFonts w:ascii="Times New Roman" w:eastAsia="Times New Roman" w:hAnsi="Times New Roman" w:cs="Times New Roman"/>
-          <w:color w:val="000000"/>
-        </w:rPr>
-      </w:pPr>
-      <w:r>
-        <w:rPr>
-          <w:rFonts w:ascii="Times New Roman" w:eastAsia="Times New Roman" w:hAnsi="Times New Roman" w:cs="Times New Roman"/>
-          <w:b/>
-          <w:color w:val="000000"/>
-        </w:rPr>
-        <w:lastRenderedPageBreak/>
-        <w:t>Upload File</w:t>
-      </w:r>
-      <w:r>
-        <w:rPr>
-          <w:rFonts w:ascii="Times New Roman" w:eastAsia="Times New Roman" w:hAnsi="Times New Roman" w:cs="Times New Roman"/>
-          <w:color w:val="000000"/>
-        </w:rPr>
-        <w:t xml:space="preserve">: </w:t>
-      </w:r>
-    </w:p>
-    <w:p>
-      <w:pPr>
-        <w:spacing w:after="0" w:line="240" w:lineRule="auto"/>
-        <w:jc w:val="both"/>
-        <w:rPr>
-          <w:rFonts w:ascii="Times New Roman" w:eastAsia="Times New Roman" w:hAnsi="Times New Roman" w:cs="Times New Roman"/>
-          <w:color w:val="000000"/>
-        </w:rPr>
-      </w:pPr>
-      <w:r>
-        <w:rPr>
-          <w:rFonts w:ascii="Times New Roman" w:eastAsia="Times New Roman" w:hAnsi="Times New Roman" w:cs="Times New Roman"/>
-          <w:noProof/>
-          <w:color w:val="000000"/>
-        </w:rPr>
-        <w:drawing>
-          <wp:inline distT="0" distB="0" distL="0" distR="0">
-            <wp:extent cx="5934710" cy="2622550"/>
-            <wp:effectExtent l="0" t="0" r="8890" b="6350"/>
-            <wp:docPr id="12" name="Picture 12"/>
-            <wp:cNvGraphicFramePr>
-              <a:graphicFrameLocks xmlns:a="http://schemas.openxmlformats.org/drawingml/2006/main" noChangeAspect="1"/>
-            </wp:cNvGraphicFramePr>
-            <a:graphic xmlns:a="http://schemas.openxmlformats.org/drawingml/2006/main">
-              <a:graphicData uri="http://schemas.openxmlformats.org/drawingml/2006/picture">
-                <pic:pic xmlns:pic="http://schemas.openxmlformats.org/drawingml/2006/picture">
-                  <pic:nvPicPr>
-                    <pic:cNvPr id="0" name="Picture 2"/>
-                    <pic:cNvPicPr>
-                      <a:picLocks noChangeAspect="1" noChangeArrowheads="1"/>
-                    </pic:cNvPicPr>
-                  </pic:nvPicPr>
-                  <pic:blipFill>
-                    <a:blip r:embed="rId15">
-                      <a:extLst>
-                        <a:ext uri="{28A0092B-C50C-407E-A947-70E740481C1C}">
-                          <a14:useLocalDpi xmlns:a14="http://schemas.microsoft.com/office/drawing/2010/main" val="0"/>
-                        </a:ext>
-                      </a:extLst>
-                    </a:blip>
-                    <a:srcRect/>
-                    <a:stretch>
-                      <a:fillRect/>
-                    </a:stretch>
-                  </pic:blipFill>
-                  <pic:spPr bwMode="auto">
-                    <a:xfrm>
-                      <a:off x="0" y="0"/>
-                      <a:ext cx="5934710" cy="2622550"/>
-                    </a:xfrm>
-                    <a:prstGeom prst="rect">
-                      <a:avLst/>
-                    </a:prstGeom>
-                    <a:noFill/>
-                    <a:ln>
-                      <a:noFill/>
-                    </a:ln>
-                  </pic:spPr>
-                </pic:pic>
-              </a:graphicData>
-            </a:graphic>
-          </wp:inline>
-        </w:drawing>
-      </w:r>
-    </w:p>
-    <w:p>
-      <w:pPr>
-        <w:spacing w:after="0" w:line="240" w:lineRule="auto"/>
-        <w:jc w:val="both"/>
-        <w:rPr>
-          <w:rFonts w:ascii="Times New Roman" w:eastAsia="Times New Roman" w:hAnsi="Times New Roman" w:cs="Times New Roman"/>
-          <w:color w:val="000000"/>
-        </w:rPr>
-      </w:pPr>
-      <w:r>
-        <w:rPr>
-          <w:rFonts w:ascii="Times New Roman" w:eastAsia="Times New Roman" w:hAnsi="Times New Roman" w:cs="Times New Roman"/>
-          <w:color w:val="000000"/>
-        </w:rPr>
-        <w:t>This functionality allows user to upload their own file into the system.</w:t>
-      </w:r>
-    </w:p>
-    <w:p>
-      <w:pPr>
-        <w:spacing w:after="0" w:line="240" w:lineRule="auto"/>
-        <w:jc w:val="both"/>
-        <w:rPr>
-          <w:rFonts w:ascii="Times New Roman" w:eastAsia="Times New Roman" w:hAnsi="Times New Roman" w:cs="Times New Roman"/>
-          <w:color w:val="000000"/>
-        </w:rPr>
-      </w:pPr>
-      <w:r>
-        <w:rPr>
-          <w:rFonts w:ascii="Times New Roman" w:eastAsia="Times New Roman" w:hAnsi="Times New Roman" w:cs="Times New Roman"/>
-          <w:color w:val="000000"/>
-        </w:rPr>
-        <w:t>User can select a file from file chooser available in the screen and click on upload.</w:t>
-      </w:r>
-      <w:r>
-        <w:rPr>
-          <w:rFonts w:ascii="Times New Roman" w:eastAsia="Times New Roman" w:hAnsi="Times New Roman" w:cs="Times New Roman"/>
-          <w:color w:val="000000"/>
-        </w:rPr>
-        <w:t xml:space="preserve"> After that, the system will check the current directory to upload the file. The file will be uploaded and the same will be noted down in the tables.</w:t>
-      </w:r>
-    </w:p>
-    <w:p>
-      <w:pPr>
-        <w:spacing w:after="0" w:line="240" w:lineRule="auto"/>
-        <w:jc w:val="both"/>
-        <w:rPr>
-          <w:rFonts w:ascii="Times New Roman" w:eastAsia="Times New Roman" w:hAnsi="Times New Roman" w:cs="Times New Roman"/>
-          <w:color w:val="000000"/>
-        </w:rPr>
-      </w:pPr>
-    </w:p>
-    <w:p>
-      <w:pPr>
-        <w:spacing w:after="0" w:line="240" w:lineRule="auto"/>
-        <w:jc w:val="both"/>
-        <w:rPr>
-          <w:rFonts w:ascii="Times New Roman" w:eastAsia="Times New Roman" w:hAnsi="Times New Roman" w:cs="Times New Roman"/>
-          <w:sz w:val="24"/>
-          <w:szCs w:val="24"/>
-        </w:rPr>
-      </w:pPr>
-      <w:r>
-        <w:rPr>
-          <w:rFonts w:ascii="Times New Roman" w:eastAsia="Times New Roman" w:hAnsi="Times New Roman" w:cs="Times New Roman"/>
-          <w:color w:val="000000"/>
-        </w:rPr>
-        <w:t xml:space="preserve">Tables Used to store information: </w:t>
-      </w:r>
-      <w:r>
-        <w:rPr>
-          <w:rFonts w:ascii="Times New Roman" w:eastAsia="Times New Roman" w:hAnsi="Times New Roman" w:cs="Times New Roman"/>
-          <w:b/>
-          <w:bCs/>
-          <w:color w:val="000000"/>
-        </w:rPr>
-        <w:t>Directories</w:t>
-      </w:r>
-      <w:r>
-        <w:rPr>
-          <w:rFonts w:ascii="Times New Roman" w:eastAsia="Times New Roman" w:hAnsi="Times New Roman" w:cs="Times New Roman"/>
-          <w:b/>
-          <w:bCs/>
-          <w:color w:val="000000"/>
-        </w:rPr>
-        <w:t>, directory_logging</w:t>
-      </w:r>
-    </w:p>
-    <w:p>
-      <w:pPr>
-        <w:spacing w:after="0" w:line="240" w:lineRule="auto"/>
-        <w:jc w:val="both"/>
-        <w:rPr>
-          <w:rFonts w:ascii="Times New Roman" w:eastAsia="Times New Roman" w:hAnsi="Times New Roman" w:cs="Times New Roman"/>
-          <w:b/>
-          <w:color w:val="000000"/>
-        </w:rPr>
-      </w:pPr>
-    </w:p>
-    <w:p>
-      <w:pPr>
-        <w:spacing w:after="0" w:line="240" w:lineRule="auto"/>
-        <w:jc w:val="both"/>
-        <w:rPr>
-          <w:rFonts w:ascii="Times New Roman" w:eastAsia="Times New Roman" w:hAnsi="Times New Roman" w:cs="Times New Roman"/>
-          <w:color w:val="000000"/>
-        </w:rPr>
-      </w:pPr>
-    </w:p>
-    <w:p>
-      <w:pPr>
-        <w:spacing w:after="0" w:line="240" w:lineRule="auto"/>
-        <w:jc w:val="both"/>
-        <w:rPr>
-          <w:rFonts w:ascii="Times New Roman" w:eastAsia="Times New Roman" w:hAnsi="Times New Roman" w:cs="Times New Roman"/>
-          <w:color w:val="000000"/>
-        </w:rPr>
-      </w:pPr>
-      <w:r>
-        <w:rPr>
-          <w:rFonts w:ascii="Times New Roman" w:eastAsia="Times New Roman" w:hAnsi="Times New Roman" w:cs="Times New Roman"/>
-          <w:b/>
-          <w:color w:val="000000"/>
-        </w:rPr>
-        <w:t>Create Directory</w:t>
-      </w:r>
-      <w:r>
-        <w:rPr>
-          <w:rFonts w:ascii="Times New Roman" w:eastAsia="Times New Roman" w:hAnsi="Times New Roman" w:cs="Times New Roman"/>
-          <w:color w:val="000000"/>
-        </w:rPr>
-        <w:t xml:space="preserve">: </w:t>
-      </w:r>
-    </w:p>
-    <w:p>
-      <w:pPr>
-        <w:spacing w:after="0" w:line="240" w:lineRule="auto"/>
-        <w:jc w:val="both"/>
-        <w:rPr>
-          <w:rFonts w:ascii="Times New Roman" w:eastAsia="Times New Roman" w:hAnsi="Times New Roman" w:cs="Times New Roman"/>
-          <w:color w:val="000000"/>
-        </w:rPr>
-      </w:pPr>
-      <w:r>
-        <w:rPr>
-          <w:rFonts w:ascii="Times New Roman" w:eastAsia="Times New Roman" w:hAnsi="Times New Roman" w:cs="Times New Roman"/>
-          <w:noProof/>
-          <w:color w:val="000000"/>
-        </w:rPr>
-        <w:drawing>
-          <wp:inline distT="0" distB="0" distL="0" distR="0">
-            <wp:extent cx="5934710" cy="2622550"/>
-            <wp:effectExtent l="0" t="0" r="8890" b="6350"/>
-            <wp:docPr id="14" name="Picture 14"/>
-            <wp:cNvGraphicFramePr>
-              <a:graphicFrameLocks xmlns:a="http://schemas.openxmlformats.org/drawingml/2006/main" noChangeAspect="1"/>
-            </wp:cNvGraphicFramePr>
-            <a:graphic xmlns:a="http://schemas.openxmlformats.org/drawingml/2006/main">
-              <a:graphicData uri="http://schemas.openxmlformats.org/drawingml/2006/picture">
-                <pic:pic xmlns:pic="http://schemas.openxmlformats.org/drawingml/2006/picture">
-                  <pic:nvPicPr>
-                    <pic:cNvPr id="0" name="Picture 4"/>
                     <pic:cNvPicPr>
                       <a:picLocks noChangeAspect="1" noChangeArrowheads="1"/>
                     </pic:cNvPicPr>
@@ -2930,43 +2520,110 @@
         <w:jc w:val="both"/>
         <w:rPr>
           <w:rFonts w:ascii="Times New Roman" w:eastAsia="Times New Roman" w:hAnsi="Times New Roman" w:cs="Times New Roman"/>
-          <w:color w:val="000000"/>
-        </w:rPr>
-      </w:pPr>
-      <w:r>
-        <w:rPr>
-          <w:rFonts w:ascii="Times New Roman" w:eastAsia="Times New Roman" w:hAnsi="Times New Roman" w:cs="Times New Roman"/>
-          <w:color w:val="000000"/>
-        </w:rPr>
-        <w:t>This feature allows user to create new directory. The user can input name in the text box and clicks on the new directory button. In response, the system creates new directory and also logs that in particular tables.</w:t>
-      </w:r>
-    </w:p>
-    <w:p>
-      <w:pPr>
-        <w:spacing w:after="0" w:line="240" w:lineRule="auto"/>
-        <w:jc w:val="both"/>
-        <w:rPr>
-          <w:rFonts w:ascii="Times New Roman" w:eastAsia="Times New Roman" w:hAnsi="Times New Roman" w:cs="Times New Roman"/>
-          <w:color w:val="000000"/>
-        </w:rPr>
-      </w:pPr>
-    </w:p>
-    <w:p>
-      <w:pPr>
-        <w:spacing w:after="0" w:line="240" w:lineRule="auto"/>
-        <w:jc w:val="both"/>
-        <w:rPr>
-          <w:rFonts w:ascii="Times New Roman" w:eastAsia="Times New Roman" w:hAnsi="Times New Roman" w:cs="Times New Roman"/>
-          <w:sz w:val="24"/>
-          <w:szCs w:val="24"/>
-        </w:rPr>
-      </w:pPr>
-      <w:r>
-        <w:rPr>
-          <w:rFonts w:ascii="Times New Roman" w:eastAsia="Times New Roman" w:hAnsi="Times New Roman" w:cs="Times New Roman"/>
-          <w:color w:val="000000"/>
-        </w:rPr>
-        <w:t xml:space="preserve">Tables Used to store information: </w:t>
+          <w:sz w:val="24"/>
+          <w:szCs w:val="24"/>
+        </w:rPr>
+      </w:pPr>
+      <w:r>
+        <w:rPr>
+          <w:rFonts w:ascii="Times New Roman" w:eastAsia="Times New Roman" w:hAnsi="Times New Roman" w:cs="Times New Roman"/>
+          <w:color w:val="000000"/>
+        </w:rPr>
+        <w:t xml:space="preserve">Each user </w:t>
+      </w:r>
+      <w:r>
+        <w:rPr>
+          <w:rFonts w:ascii="Times New Roman" w:eastAsia="Times New Roman" w:hAnsi="Times New Roman" w:cs="Times New Roman"/>
+          <w:color w:val="000000"/>
+        </w:rPr>
+        <w:t>has</w:t>
+      </w:r>
+      <w:r>
+        <w:rPr>
+          <w:rFonts w:ascii="Times New Roman" w:eastAsia="Times New Roman" w:hAnsi="Times New Roman" w:cs="Times New Roman"/>
+          <w:color w:val="000000"/>
+        </w:rPr>
+        <w:t xml:space="preserve"> their own set of directories which they can access. On home page, the user by default have the list of already uploaded or shared files.</w:t>
+      </w:r>
+    </w:p>
+    <w:p>
+      <w:pPr>
+        <w:spacing w:after="0" w:line="240" w:lineRule="auto"/>
+        <w:jc w:val="both"/>
+        <w:rPr>
+          <w:rFonts w:ascii="Times New Roman" w:eastAsia="Times New Roman" w:hAnsi="Times New Roman" w:cs="Times New Roman"/>
+          <w:color w:val="000000"/>
+        </w:rPr>
+      </w:pPr>
+      <w:r>
+        <w:rPr>
+          <w:rFonts w:ascii="Times New Roman" w:eastAsia="Times New Roman" w:hAnsi="Times New Roman" w:cs="Times New Roman"/>
+          <w:color w:val="000000"/>
+        </w:rPr>
+        <w:t>Us</w:t>
+      </w:r>
+      <w:r>
+        <w:rPr>
+          <w:rFonts w:ascii="Times New Roman" w:eastAsia="Times New Roman" w:hAnsi="Times New Roman" w:cs="Times New Roman"/>
+          <w:color w:val="000000"/>
+        </w:rPr>
+        <w:t>er can also Star the file and it will be shown in the starred tab of the screen.</w:t>
+      </w:r>
+    </w:p>
+    <w:p>
+      <w:pPr>
+        <w:spacing w:after="0" w:line="240" w:lineRule="auto"/>
+        <w:jc w:val="both"/>
+        <w:rPr>
+          <w:rFonts w:ascii="Times New Roman" w:eastAsia="Times New Roman" w:hAnsi="Times New Roman" w:cs="Times New Roman"/>
+          <w:color w:val="000000"/>
+        </w:rPr>
+      </w:pPr>
+    </w:p>
+    <w:p>
+      <w:pPr>
+        <w:spacing w:after="0" w:line="240" w:lineRule="auto"/>
+        <w:jc w:val="both"/>
+        <w:rPr>
+          <w:rFonts w:ascii="Times New Roman" w:eastAsia="Times New Roman" w:hAnsi="Times New Roman" w:cs="Times New Roman"/>
+          <w:sz w:val="24"/>
+          <w:szCs w:val="24"/>
+        </w:rPr>
+      </w:pPr>
+      <w:r>
+        <w:rPr>
+          <w:rFonts w:ascii="Times New Roman" w:eastAsia="Times New Roman" w:hAnsi="Times New Roman" w:cs="Times New Roman"/>
+          <w:color w:val="000000"/>
+        </w:rPr>
+        <w:t xml:space="preserve">Tables Used to </w:t>
+      </w:r>
+      <w:r>
+        <w:rPr>
+          <w:rFonts w:ascii="Times New Roman" w:eastAsia="Times New Roman" w:hAnsi="Times New Roman" w:cs="Times New Roman"/>
+          <w:color w:val="000000"/>
+        </w:rPr>
+        <w:t>get</w:t>
+      </w:r>
+      <w:r>
+        <w:rPr>
+          <w:rFonts w:ascii="Times New Roman" w:eastAsia="Times New Roman" w:hAnsi="Times New Roman" w:cs="Times New Roman"/>
+          <w:color w:val="000000"/>
+        </w:rPr>
+        <w:t xml:space="preserve"> </w:t>
+      </w:r>
+      <w:r>
+        <w:rPr>
+          <w:rFonts w:ascii="Times New Roman" w:eastAsia="Times New Roman" w:hAnsi="Times New Roman" w:cs="Times New Roman"/>
+          <w:color w:val="000000"/>
+        </w:rPr>
+        <w:t>information:</w:t>
+      </w:r>
+      <w:r>
+        <w:rPr>
+          <w:rFonts w:ascii="Times New Roman" w:eastAsia="Times New Roman" w:hAnsi="Times New Roman" w:cs="Times New Roman"/>
+          <w:color w:val="000000"/>
+        </w:rPr>
+        <w:t xml:space="preserve"> </w:t>
       </w:r>
       <w:r>
         <w:rPr>
@@ -2975,90 +2632,83 @@
           <w:bCs/>
           <w:color w:val="000000"/>
         </w:rPr>
-        <w:t>Directories, directory_logging</w:t>
-      </w:r>
-    </w:p>
-    <w:p>
-      <w:pPr>
-        <w:spacing w:after="0" w:line="240" w:lineRule="auto"/>
-        <w:jc w:val="both"/>
-        <w:rPr>
-          <w:rFonts w:ascii="Times New Roman" w:eastAsia="Times New Roman" w:hAnsi="Times New Roman" w:cs="Times New Roman"/>
-          <w:color w:val="000000"/>
-        </w:rPr>
-      </w:pPr>
-    </w:p>
-    <w:p>
-      <w:pPr>
-        <w:spacing w:after="0" w:line="240" w:lineRule="auto"/>
-        <w:jc w:val="both"/>
-        <w:rPr>
-          <w:rFonts w:ascii="Times New Roman" w:eastAsia="Times New Roman" w:hAnsi="Times New Roman" w:cs="Times New Roman"/>
-          <w:color w:val="000000"/>
-        </w:rPr>
-      </w:pPr>
-    </w:p>
-    <w:p>
-      <w:pPr>
-        <w:spacing w:after="0" w:line="240" w:lineRule="auto"/>
-        <w:jc w:val="both"/>
-        <w:rPr>
-          <w:rFonts w:ascii="Times New Roman" w:eastAsia="Times New Roman" w:hAnsi="Times New Roman" w:cs="Times New Roman"/>
-          <w:color w:val="000000"/>
-        </w:rPr>
-      </w:pPr>
-    </w:p>
-    <w:p>
-      <w:pPr>
-        <w:spacing w:after="0" w:line="240" w:lineRule="auto"/>
-        <w:jc w:val="both"/>
-        <w:rPr>
-          <w:rFonts w:ascii="Times New Roman" w:eastAsia="Times New Roman" w:hAnsi="Times New Roman" w:cs="Times New Roman"/>
-          <w:color w:val="000000"/>
-        </w:rPr>
-      </w:pPr>
-    </w:p>
-    <w:p>
-      <w:pPr>
-        <w:spacing w:after="0" w:line="240" w:lineRule="auto"/>
-        <w:jc w:val="both"/>
-        <w:rPr>
-          <w:rFonts w:ascii="Times New Roman" w:eastAsia="Times New Roman" w:hAnsi="Times New Roman" w:cs="Times New Roman"/>
-          <w:color w:val="000000"/>
-        </w:rPr>
-      </w:pPr>
-    </w:p>
-    <w:p>
-      <w:pPr>
-        <w:spacing w:after="0" w:line="240" w:lineRule="auto"/>
-        <w:jc w:val="both"/>
-        <w:rPr>
-          <w:rFonts w:ascii="Times New Roman" w:eastAsia="Times New Roman" w:hAnsi="Times New Roman" w:cs="Times New Roman"/>
-          <w:color w:val="000000"/>
-        </w:rPr>
-      </w:pPr>
-      <w:r>
-        <w:rPr>
-          <w:rFonts w:ascii="Times New Roman" w:eastAsia="Times New Roman" w:hAnsi="Times New Roman" w:cs="Times New Roman"/>
-          <w:b/>
-          <w:color w:val="000000"/>
-        </w:rPr>
-        <w:t>Star Directory:</w:t>
-      </w:r>
-      <w:r>
-        <w:rPr>
-          <w:rFonts w:ascii="Times New Roman" w:eastAsia="Times New Roman" w:hAnsi="Times New Roman" w:cs="Times New Roman"/>
-          <w:b/>
-          <w:color w:val="000000"/>
-        </w:rPr>
-        <w:t xml:space="preserve"> </w:t>
-      </w:r>
-      <w:r>
-        <w:rPr>
-          <w:rFonts w:ascii="Times New Roman" w:eastAsia="Times New Roman" w:hAnsi="Times New Roman" w:cs="Times New Roman"/>
-          <w:color w:val="000000"/>
-        </w:rPr>
-        <w:t xml:space="preserve"> </w:t>
+        <w:t>Directories</w:t>
+      </w:r>
+    </w:p>
+    <w:p>
+      <w:pPr>
+        <w:spacing w:after="0" w:line="240" w:lineRule="auto"/>
+        <w:jc w:val="both"/>
+        <w:rPr>
+          <w:rFonts w:ascii="Times New Roman" w:eastAsia="Times New Roman" w:hAnsi="Times New Roman" w:cs="Times New Roman"/>
+          <w:color w:val="000000"/>
+        </w:rPr>
+      </w:pPr>
+    </w:p>
+    <w:p>
+      <w:pPr>
+        <w:spacing w:after="0" w:line="240" w:lineRule="auto"/>
+        <w:jc w:val="both"/>
+        <w:rPr>
+          <w:rFonts w:ascii="Times New Roman" w:eastAsia="Times New Roman" w:hAnsi="Times New Roman" w:cs="Times New Roman"/>
+          <w:color w:val="000000"/>
+        </w:rPr>
+      </w:pPr>
+    </w:p>
+    <w:p>
+      <w:pPr>
+        <w:spacing w:after="0" w:line="240" w:lineRule="auto"/>
+        <w:jc w:val="both"/>
+        <w:rPr>
+          <w:rFonts w:ascii="Times New Roman" w:eastAsia="Times New Roman" w:hAnsi="Times New Roman" w:cs="Times New Roman"/>
+          <w:color w:val="000000"/>
+        </w:rPr>
+      </w:pPr>
+    </w:p>
+    <w:p>
+      <w:pPr>
+        <w:spacing w:after="0" w:line="240" w:lineRule="auto"/>
+        <w:jc w:val="both"/>
+        <w:rPr>
+          <w:rFonts w:ascii="Times New Roman" w:eastAsia="Times New Roman" w:hAnsi="Times New Roman" w:cs="Times New Roman"/>
+          <w:color w:val="000000"/>
+        </w:rPr>
+      </w:pPr>
+    </w:p>
+    <w:p>
+      <w:pPr>
+        <w:spacing w:after="0" w:line="240" w:lineRule="auto"/>
+        <w:jc w:val="both"/>
+        <w:rPr>
+          <w:rFonts w:ascii="Times New Roman" w:eastAsia="Times New Roman" w:hAnsi="Times New Roman" w:cs="Times New Roman"/>
+          <w:color w:val="000000"/>
+        </w:rPr>
+      </w:pPr>
+    </w:p>
+    <w:p>
+      <w:pPr>
+        <w:spacing w:after="0" w:line="240" w:lineRule="auto"/>
+        <w:jc w:val="both"/>
+        <w:rPr>
+          <w:rFonts w:ascii="Times New Roman" w:eastAsia="Times New Roman" w:hAnsi="Times New Roman" w:cs="Times New Roman"/>
+          <w:color w:val="000000"/>
+        </w:rPr>
+      </w:pPr>
+      <w:r>
+        <w:rPr>
+          <w:rFonts w:ascii="Times New Roman" w:eastAsia="Times New Roman" w:hAnsi="Times New Roman" w:cs="Times New Roman"/>
+          <w:b/>
+          <w:color w:val="000000"/>
+        </w:rPr>
+        <w:lastRenderedPageBreak/>
+        <w:t>Upload File</w:t>
+      </w:r>
+      <w:r>
+        <w:rPr>
+          <w:rFonts w:ascii="Times New Roman" w:eastAsia="Times New Roman" w:hAnsi="Times New Roman" w:cs="Times New Roman"/>
+          <w:color w:val="000000"/>
+        </w:rPr>
+        <w:t xml:space="preserve">: </w:t>
       </w:r>
     </w:p>
     <w:p>
@@ -3078,9 +2728,9 @@
         </w:rPr>
         <w:drawing>
           <wp:inline distT="0" distB="0" distL="0" distR="0">
-            <wp:extent cx="5943600" cy="2651760"/>
-            <wp:effectExtent l="0" t="0" r="0" b="0"/>
-            <wp:docPr id="15" name="Picture 15"/>
+            <wp:extent cx="5934710" cy="2622550"/>
+            <wp:effectExtent l="0" t="0" r="8890" b="6350"/>
+            <wp:docPr id="12" name="Picture 12"/>
             <wp:cNvGraphicFramePr>
               <a:graphicFrameLocks xmlns:a="http://schemas.openxmlformats.org/drawingml/2006/main" noChangeAspect="1"/>
             </wp:cNvGraphicFramePr>
@@ -3088,7 +2738,7 @@
               <a:graphicData uri="http://schemas.openxmlformats.org/drawingml/2006/picture">
                 <pic:pic xmlns:pic="http://schemas.openxmlformats.org/drawingml/2006/picture">
                   <pic:nvPicPr>
-                    <pic:cNvPr id="0" name="Picture 5"/>
+                    <pic:cNvPr id="0" name="Picture 2"/>
                     <pic:cNvPicPr>
                       <a:picLocks noChangeAspect="1" noChangeArrowheads="1"/>
                     </pic:cNvPicPr>
@@ -3109,7 +2759,7 @@
                   <pic:spPr bwMode="auto">
                     <a:xfrm>
                       <a:off x="0" y="0"/>
-                      <a:ext cx="5943600" cy="2651760"/>
+                      <a:ext cx="5934710" cy="2622550"/>
                     </a:xfrm>
                     <a:prstGeom prst="rect">
                       <a:avLst/>
@@ -3140,36 +2790,82 @@
           <w:rFonts w:ascii="Times New Roman" w:eastAsia="Times New Roman" w:hAnsi="Times New Roman" w:cs="Times New Roman"/>
           <w:color w:val="000000"/>
         </w:rPr>
-        <w:t>User can start a directory or file to show them always up in the stack. The user will click on the star checkbox and the system will toggle the star status of the directory/file.</w:t>
-      </w:r>
-    </w:p>
-    <w:p>
-      <w:pPr>
-        <w:spacing w:after="0" w:line="240" w:lineRule="auto"/>
-        <w:jc w:val="both"/>
-        <w:rPr>
-          <w:rFonts w:ascii="Times New Roman" w:eastAsia="Times New Roman" w:hAnsi="Times New Roman" w:cs="Times New Roman"/>
-          <w:color w:val="000000"/>
-        </w:rPr>
-      </w:pPr>
-    </w:p>
-    <w:p>
-      <w:pPr>
-        <w:spacing w:after="0" w:line="240" w:lineRule="auto"/>
-        <w:jc w:val="both"/>
+        <w:t>This functionality allows user to upload their own file into the system.</w:t>
+      </w:r>
+    </w:p>
+    <w:p>
+      <w:pPr>
+        <w:spacing w:after="0" w:line="240" w:lineRule="auto"/>
+        <w:jc w:val="both"/>
+        <w:rPr>
+          <w:rFonts w:ascii="Times New Roman" w:eastAsia="Times New Roman" w:hAnsi="Times New Roman" w:cs="Times New Roman"/>
+          <w:color w:val="000000"/>
+        </w:rPr>
+      </w:pPr>
+      <w:r>
+        <w:rPr>
+          <w:rFonts w:ascii="Times New Roman" w:eastAsia="Times New Roman" w:hAnsi="Times New Roman" w:cs="Times New Roman"/>
+          <w:color w:val="000000"/>
+        </w:rPr>
+        <w:t>User can select a file from file chooser available in the screen and click on upload.</w:t>
+      </w:r>
+      <w:r>
+        <w:rPr>
+          <w:rFonts w:ascii="Times New Roman" w:eastAsia="Times New Roman" w:hAnsi="Times New Roman" w:cs="Times New Roman"/>
+          <w:color w:val="000000"/>
+        </w:rPr>
+        <w:t xml:space="preserve"> After that, the system will check the current directory to upload the file. The file will be uploaded and the same will be noted down in the tables.</w:t>
+      </w:r>
+    </w:p>
+    <w:p>
+      <w:pPr>
+        <w:spacing w:after="0" w:line="240" w:lineRule="auto"/>
+        <w:jc w:val="both"/>
+        <w:rPr>
+          <w:rFonts w:ascii="Times New Roman" w:eastAsia="Times New Roman" w:hAnsi="Times New Roman" w:cs="Times New Roman"/>
+          <w:color w:val="000000"/>
+        </w:rPr>
+      </w:pPr>
+    </w:p>
+    <w:p>
+      <w:pPr>
+        <w:spacing w:after="0" w:line="240" w:lineRule="auto"/>
+        <w:jc w:val="both"/>
+        <w:rPr>
+          <w:rFonts w:ascii="Times New Roman" w:eastAsia="Times New Roman" w:hAnsi="Times New Roman" w:cs="Times New Roman"/>
+          <w:sz w:val="24"/>
+          <w:szCs w:val="24"/>
+        </w:rPr>
+      </w:pPr>
+      <w:r>
+        <w:rPr>
+          <w:rFonts w:ascii="Times New Roman" w:eastAsia="Times New Roman" w:hAnsi="Times New Roman" w:cs="Times New Roman"/>
+          <w:color w:val="000000"/>
+        </w:rPr>
+        <w:t xml:space="preserve">Tables Used to store </w:t>
+      </w:r>
+      <w:r>
+        <w:rPr>
+          <w:rFonts w:ascii="Times New Roman" w:eastAsia="Times New Roman" w:hAnsi="Times New Roman" w:cs="Times New Roman"/>
+          <w:color w:val="000000"/>
+        </w:rPr>
+        <w:t>information:</w:t>
+      </w:r>
+      <w:r>
+        <w:rPr>
+          <w:rFonts w:ascii="Times New Roman" w:eastAsia="Times New Roman" w:hAnsi="Times New Roman" w:cs="Times New Roman"/>
+          <w:color w:val="000000"/>
+        </w:rPr>
+        <w:t xml:space="preserve"> </w:t>
+      </w:r>
+      <w:r>
         <w:rPr>
           <w:rFonts w:ascii="Times New Roman" w:eastAsia="Times New Roman" w:hAnsi="Times New Roman" w:cs="Times New Roman"/>
           <w:b/>
           <w:bCs/>
           <w:color w:val="000000"/>
         </w:rPr>
-      </w:pPr>
-      <w:r>
-        <w:rPr>
-          <w:rFonts w:ascii="Times New Roman" w:eastAsia="Times New Roman" w:hAnsi="Times New Roman" w:cs="Times New Roman"/>
-          <w:color w:val="000000"/>
-        </w:rPr>
-        <w:t xml:space="preserve">Tables Used to store information: </w:t>
+        <w:t>Directories</w:t>
       </w:r>
       <w:r>
         <w:rPr>
@@ -3178,82 +2874,67 @@
           <w:bCs/>
           <w:color w:val="000000"/>
         </w:rPr>
-        <w:t>stardir</w:t>
-      </w:r>
-    </w:p>
-    <w:p>
-      <w:pPr>
-        <w:spacing w:after="0" w:line="240" w:lineRule="auto"/>
-        <w:jc w:val="both"/>
-        <w:rPr>
-          <w:rFonts w:ascii="Times New Roman" w:eastAsia="Times New Roman" w:hAnsi="Times New Roman" w:cs="Times New Roman"/>
-          <w:b/>
-          <w:bCs/>
-          <w:color w:val="000000"/>
-        </w:rPr>
-      </w:pPr>
-    </w:p>
-    <w:p>
-      <w:pPr>
-        <w:spacing w:after="0" w:line="240" w:lineRule="auto"/>
-        <w:jc w:val="both"/>
-        <w:rPr>
-          <w:rFonts w:ascii="Times New Roman" w:eastAsia="Times New Roman" w:hAnsi="Times New Roman" w:cs="Times New Roman"/>
-          <w:b/>
-          <w:bCs/>
-          <w:color w:val="000000"/>
-        </w:rPr>
-      </w:pPr>
-    </w:p>
-    <w:p>
-      <w:pPr>
-        <w:spacing w:after="0" w:line="240" w:lineRule="auto"/>
-        <w:jc w:val="both"/>
-        <w:rPr>
-          <w:rFonts w:ascii="Times New Roman" w:eastAsia="Times New Roman" w:hAnsi="Times New Roman" w:cs="Times New Roman"/>
-          <w:b/>
-          <w:bCs/>
-          <w:color w:val="000000"/>
-        </w:rPr>
-      </w:pPr>
-      <w:r>
-        <w:rPr>
-          <w:rFonts w:ascii="Times New Roman" w:eastAsia="Times New Roman" w:hAnsi="Times New Roman" w:cs="Times New Roman"/>
-          <w:b/>
-          <w:bCs/>
-          <w:color w:val="000000"/>
-        </w:rPr>
-        <w:t>Share Directory/File:</w:t>
-      </w:r>
-    </w:p>
-    <w:p>
-      <w:pPr>
-        <w:spacing w:after="0" w:line="240" w:lineRule="auto"/>
-        <w:jc w:val="both"/>
-        <w:rPr>
-          <w:rFonts w:ascii="Times New Roman" w:eastAsia="Times New Roman" w:hAnsi="Times New Roman" w:cs="Times New Roman"/>
-          <w:b/>
-          <w:bCs/>
-          <w:color w:val="000000"/>
-        </w:rPr>
-      </w:pPr>
-    </w:p>
-    <w:p>
-      <w:pPr>
-        <w:spacing w:after="0" w:line="240" w:lineRule="auto"/>
-        <w:jc w:val="both"/>
-        <w:rPr>
-          <w:rFonts w:ascii="Times New Roman" w:eastAsia="Times New Roman" w:hAnsi="Times New Roman" w:cs="Times New Roman"/>
-          <w:b/>
-          <w:bCs/>
-          <w:color w:val="000000"/>
-        </w:rPr>
-      </w:pPr>
-      <w:r>
-        <w:rPr>
-          <w:rFonts w:ascii="Times New Roman" w:eastAsia="Times New Roman" w:hAnsi="Times New Roman" w:cs="Times New Roman"/>
-          <w:b/>
-          <w:bCs/>
+        <w:t>, directory_logging</w:t>
+      </w:r>
+    </w:p>
+    <w:p>
+      <w:pPr>
+        <w:spacing w:after="0" w:line="240" w:lineRule="auto"/>
+        <w:jc w:val="both"/>
+        <w:rPr>
+          <w:rFonts w:ascii="Times New Roman" w:eastAsia="Times New Roman" w:hAnsi="Times New Roman" w:cs="Times New Roman"/>
+          <w:b/>
+          <w:color w:val="000000"/>
+        </w:rPr>
+      </w:pPr>
+    </w:p>
+    <w:p>
+      <w:pPr>
+        <w:spacing w:after="0" w:line="240" w:lineRule="auto"/>
+        <w:jc w:val="both"/>
+        <w:rPr>
+          <w:rFonts w:ascii="Times New Roman" w:eastAsia="Times New Roman" w:hAnsi="Times New Roman" w:cs="Times New Roman"/>
+          <w:color w:val="000000"/>
+        </w:rPr>
+      </w:pPr>
+    </w:p>
+    <w:p>
+      <w:pPr>
+        <w:spacing w:after="0" w:line="240" w:lineRule="auto"/>
+        <w:jc w:val="both"/>
+        <w:rPr>
+          <w:rFonts w:ascii="Times New Roman" w:eastAsia="Times New Roman" w:hAnsi="Times New Roman" w:cs="Times New Roman"/>
+          <w:color w:val="000000"/>
+        </w:rPr>
+      </w:pPr>
+      <w:r>
+        <w:rPr>
+          <w:rFonts w:ascii="Times New Roman" w:eastAsia="Times New Roman" w:hAnsi="Times New Roman" w:cs="Times New Roman"/>
+          <w:b/>
+          <w:color w:val="000000"/>
+        </w:rPr>
+        <w:t>Create Directory</w:t>
+      </w:r>
+      <w:r>
+        <w:rPr>
+          <w:rFonts w:ascii="Times New Roman" w:eastAsia="Times New Roman" w:hAnsi="Times New Roman" w:cs="Times New Roman"/>
+          <w:color w:val="000000"/>
+        </w:rPr>
+        <w:t xml:space="preserve">: </w:t>
+      </w:r>
+    </w:p>
+    <w:p>
+      <w:pPr>
+        <w:spacing w:after="0" w:line="240" w:lineRule="auto"/>
+        <w:jc w:val="both"/>
+        <w:rPr>
+          <w:rFonts w:ascii="Times New Roman" w:eastAsia="Times New Roman" w:hAnsi="Times New Roman" w:cs="Times New Roman"/>
+          <w:color w:val="000000"/>
+        </w:rPr>
+      </w:pPr>
+      <w:r>
+        <w:rPr>
+          <w:rFonts w:ascii="Times New Roman" w:eastAsia="Times New Roman" w:hAnsi="Times New Roman" w:cs="Times New Roman"/>
           <w:noProof/>
           <w:color w:val="000000"/>
         </w:rPr>
@@ -3261,7 +2942,7 @@
           <wp:inline distT="0" distB="0" distL="0" distR="0">
             <wp:extent cx="5934710" cy="2622550"/>
             <wp:effectExtent l="0" t="0" r="8890" b="6350"/>
-            <wp:docPr id="16" name="Picture 16"/>
+            <wp:docPr id="14" name="Picture 14"/>
             <wp:cNvGraphicFramePr>
               <a:graphicFrameLocks xmlns:a="http://schemas.openxmlformats.org/drawingml/2006/main" noChangeAspect="1"/>
             </wp:cNvGraphicFramePr>
@@ -3269,7 +2950,7 @@
               <a:graphicData uri="http://schemas.openxmlformats.org/drawingml/2006/picture">
                 <pic:pic xmlns:pic="http://schemas.openxmlformats.org/drawingml/2006/picture">
                   <pic:nvPicPr>
-                    <pic:cNvPr id="0" name="Picture 6"/>
+                    <pic:cNvPr id="0" name="Picture 4"/>
                     <pic:cNvPicPr>
                       <a:picLocks noChangeAspect="1" noChangeArrowheads="1"/>
                     </pic:cNvPicPr>
@@ -3313,190 +2994,163 @@
         <w:jc w:val="both"/>
         <w:rPr>
           <w:rFonts w:ascii="Times New Roman" w:eastAsia="Times New Roman" w:hAnsi="Times New Roman" w:cs="Times New Roman"/>
+          <w:color w:val="000000"/>
+        </w:rPr>
+      </w:pPr>
+      <w:r>
+        <w:rPr>
+          <w:rFonts w:ascii="Times New Roman" w:eastAsia="Times New Roman" w:hAnsi="Times New Roman" w:cs="Times New Roman"/>
+          <w:color w:val="000000"/>
+        </w:rPr>
+        <w:t>This feature allows user to create new directory. The user can input name in the text box and clicks on the new directory button. In response, the system creates new directory and also logs that in particular tables.</w:t>
+      </w:r>
+    </w:p>
+    <w:p>
+      <w:pPr>
+        <w:spacing w:after="0" w:line="240" w:lineRule="auto"/>
+        <w:jc w:val="both"/>
+        <w:rPr>
+          <w:rFonts w:ascii="Times New Roman" w:eastAsia="Times New Roman" w:hAnsi="Times New Roman" w:cs="Times New Roman"/>
+          <w:color w:val="000000"/>
+        </w:rPr>
+      </w:pPr>
+    </w:p>
+    <w:p>
+      <w:pPr>
+        <w:spacing w:after="0" w:line="240" w:lineRule="auto"/>
+        <w:jc w:val="both"/>
+        <w:rPr>
+          <w:rFonts w:ascii="Times New Roman" w:eastAsia="Times New Roman" w:hAnsi="Times New Roman" w:cs="Times New Roman"/>
+          <w:sz w:val="24"/>
+          <w:szCs w:val="24"/>
+        </w:rPr>
+      </w:pPr>
+      <w:r>
+        <w:rPr>
+          <w:rFonts w:ascii="Times New Roman" w:eastAsia="Times New Roman" w:hAnsi="Times New Roman" w:cs="Times New Roman"/>
+          <w:color w:val="000000"/>
+        </w:rPr>
+        <w:t xml:space="preserve">Tables Used to store </w:t>
+      </w:r>
+      <w:r>
+        <w:rPr>
+          <w:rFonts w:ascii="Times New Roman" w:eastAsia="Times New Roman" w:hAnsi="Times New Roman" w:cs="Times New Roman"/>
+          <w:color w:val="000000"/>
+        </w:rPr>
+        <w:t>information:</w:t>
+      </w:r>
+      <w:r>
+        <w:rPr>
+          <w:rFonts w:ascii="Times New Roman" w:eastAsia="Times New Roman" w:hAnsi="Times New Roman" w:cs="Times New Roman"/>
+          <w:color w:val="000000"/>
+        </w:rPr>
+        <w:t xml:space="preserve"> </w:t>
+      </w:r>
+      <w:r>
+        <w:rPr>
+          <w:rFonts w:ascii="Times New Roman" w:eastAsia="Times New Roman" w:hAnsi="Times New Roman" w:cs="Times New Roman"/>
+          <w:b/>
           <w:bCs/>
           <w:color w:val="000000"/>
         </w:rPr>
-      </w:pPr>
-      <w:r>
-        <w:rPr>
-          <w:rFonts w:ascii="Times New Roman" w:eastAsia="Times New Roman" w:hAnsi="Times New Roman" w:cs="Times New Roman"/>
-          <w:bCs/>
-          <w:color w:val="000000"/>
-        </w:rPr>
-        <w:t>The user can select the share button and a text box will pop up which allows user to enter comma separated email address. By clicking the share button, the user submits the request.</w:t>
-      </w:r>
-    </w:p>
-    <w:p>
-      <w:pPr>
-        <w:spacing w:after="0" w:line="240" w:lineRule="auto"/>
-        <w:jc w:val="both"/>
-        <w:rPr>
-          <w:rFonts w:ascii="Times New Roman" w:eastAsia="Times New Roman" w:hAnsi="Times New Roman" w:cs="Times New Roman"/>
-          <w:bCs/>
-          <w:color w:val="000000"/>
-        </w:rPr>
-      </w:pPr>
-      <w:r>
-        <w:rPr>
-          <w:rFonts w:ascii="Times New Roman" w:eastAsia="Times New Roman" w:hAnsi="Times New Roman" w:cs="Times New Roman"/>
-          <w:bCs/>
-          <w:color w:val="000000"/>
-        </w:rPr>
-        <w:t>The system then decides that given email address are contains all existing user or any user outside the system.</w:t>
-      </w:r>
-    </w:p>
-    <w:p>
-      <w:pPr>
-        <w:spacing w:after="0" w:line="240" w:lineRule="auto"/>
-        <w:jc w:val="both"/>
-        <w:rPr>
-          <w:rFonts w:ascii="Times New Roman" w:eastAsia="Times New Roman" w:hAnsi="Times New Roman" w:cs="Times New Roman"/>
-          <w:bCs/>
-          <w:color w:val="000000"/>
-        </w:rPr>
-      </w:pPr>
-      <w:r>
-        <w:rPr>
-          <w:rFonts w:ascii="Times New Roman" w:eastAsia="Times New Roman" w:hAnsi="Times New Roman" w:cs="Times New Roman"/>
-          <w:bCs/>
-          <w:color w:val="000000"/>
-        </w:rPr>
-        <w:t>If any user is outside the system, system asks user that the sharing is going to happen by link and anyone having the link can accept it.</w:t>
-      </w:r>
-    </w:p>
-    <w:p>
-      <w:pPr>
-        <w:spacing w:after="0" w:line="240" w:lineRule="auto"/>
-        <w:jc w:val="both"/>
-        <w:rPr>
-          <w:rFonts w:ascii="Times New Roman" w:eastAsia="Times New Roman" w:hAnsi="Times New Roman" w:cs="Times New Roman"/>
-          <w:bCs/>
-          <w:color w:val="000000"/>
-        </w:rPr>
-      </w:pPr>
-      <w:r>
-        <w:rPr>
-          <w:rFonts w:ascii="Times New Roman" w:eastAsia="Times New Roman" w:hAnsi="Times New Roman" w:cs="Times New Roman"/>
-          <w:bCs/>
-          <w:color w:val="000000"/>
-        </w:rPr>
-        <w:t>After having user’s consent, system shares file as link and send a message to notified users.</w:t>
-      </w:r>
-    </w:p>
-    <w:p>
-      <w:pPr>
-        <w:spacing w:after="0" w:line="240" w:lineRule="auto"/>
-        <w:jc w:val="both"/>
-        <w:rPr>
-          <w:rFonts w:ascii="Times New Roman" w:eastAsia="Times New Roman" w:hAnsi="Times New Roman" w:cs="Times New Roman"/>
-          <w:bCs/>
-          <w:color w:val="000000"/>
-        </w:rPr>
-      </w:pPr>
-      <w:r>
-        <w:rPr>
-          <w:rFonts w:ascii="Times New Roman" w:eastAsia="Times New Roman" w:hAnsi="Times New Roman" w:cs="Times New Roman"/>
-          <w:bCs/>
-          <w:color w:val="000000"/>
-        </w:rPr>
-        <w:lastRenderedPageBreak/>
-        <w:t>If all the emails are of existing customers only, te system shares file as user permission and shared users can see the file in their file list.</w:t>
-      </w:r>
-    </w:p>
-    <w:p>
-      <w:pPr>
-        <w:spacing w:after="0" w:line="240" w:lineRule="auto"/>
-        <w:jc w:val="both"/>
-        <w:rPr>
-          <w:rFonts w:ascii="Times New Roman" w:eastAsia="Times New Roman" w:hAnsi="Times New Roman" w:cs="Times New Roman"/>
-          <w:bCs/>
-          <w:color w:val="000000"/>
-        </w:rPr>
-      </w:pPr>
-    </w:p>
-    <w:p>
-      <w:pPr>
-        <w:spacing w:after="0" w:line="240" w:lineRule="auto"/>
-        <w:jc w:val="both"/>
-        <w:rPr>
-          <w:rFonts w:ascii="Times New Roman" w:eastAsia="Times New Roman" w:hAnsi="Times New Roman" w:cs="Times New Roman"/>
-          <w:b/>
-          <w:bCs/>
-          <w:color w:val="000000"/>
-        </w:rPr>
-      </w:pPr>
-      <w:r>
-        <w:rPr>
-          <w:rFonts w:ascii="Times New Roman" w:eastAsia="Times New Roman" w:hAnsi="Times New Roman" w:cs="Times New Roman"/>
-          <w:color w:val="000000"/>
-        </w:rPr>
-        <w:t xml:space="preserve">Tables Used to store information: </w:t>
-      </w:r>
-      <w:r>
-        <w:rPr>
-          <w:rFonts w:ascii="Times New Roman" w:eastAsia="Times New Roman" w:hAnsi="Times New Roman" w:cs="Times New Roman"/>
-          <w:b/>
-          <w:bCs/>
-          <w:color w:val="000000"/>
-        </w:rPr>
-        <w:t>directory_permissions</w:t>
-      </w:r>
-    </w:p>
-    <w:p>
-      <w:pPr>
-        <w:spacing w:after="0" w:line="240" w:lineRule="auto"/>
-        <w:jc w:val="both"/>
-        <w:rPr>
-          <w:rFonts w:ascii="Times New Roman" w:eastAsia="Times New Roman" w:hAnsi="Times New Roman" w:cs="Times New Roman"/>
-          <w:sz w:val="24"/>
-          <w:szCs w:val="24"/>
-        </w:rPr>
-      </w:pPr>
-    </w:p>
-    <w:p>
-      <w:pPr>
-        <w:spacing w:after="0" w:line="240" w:lineRule="auto"/>
-        <w:jc w:val="both"/>
-        <w:rPr>
-          <w:rFonts w:ascii="Times New Roman" w:eastAsia="Times New Roman" w:hAnsi="Times New Roman" w:cs="Times New Roman"/>
-          <w:b/>
-        </w:rPr>
-      </w:pPr>
-      <w:r>
-        <w:rPr>
-          <w:rFonts w:ascii="Times New Roman" w:eastAsia="Times New Roman" w:hAnsi="Times New Roman" w:cs="Times New Roman"/>
-          <w:b/>
-        </w:rPr>
-        <w:t xml:space="preserve">Download File </w:t>
-      </w:r>
-      <w:r>
-        <w:rPr>
-          <w:rFonts w:ascii="Times New Roman" w:eastAsia="Times New Roman" w:hAnsi="Times New Roman" w:cs="Times New Roman"/>
-          <w:b/>
-        </w:rPr>
-        <w:t>:</w:t>
-      </w:r>
-    </w:p>
-    <w:p>
-      <w:pPr>
-        <w:spacing w:after="0" w:line="240" w:lineRule="auto"/>
-        <w:jc w:val="both"/>
-        <w:rPr>
-          <w:rFonts w:ascii="Times New Roman" w:eastAsia="Times New Roman" w:hAnsi="Times New Roman" w:cs="Times New Roman"/>
-          <w:b/>
-        </w:rPr>
-      </w:pPr>
-      <w:r>
-        <w:rPr>
-          <w:rFonts w:ascii="Times New Roman" w:eastAsia="Times New Roman" w:hAnsi="Times New Roman" w:cs="Times New Roman"/>
-          <w:b/>
+        <w:t>Directories, directory_logging</w:t>
+      </w:r>
+    </w:p>
+    <w:p>
+      <w:pPr>
+        <w:spacing w:after="0" w:line="240" w:lineRule="auto"/>
+        <w:jc w:val="both"/>
+        <w:rPr>
+          <w:rFonts w:ascii="Times New Roman" w:eastAsia="Times New Roman" w:hAnsi="Times New Roman" w:cs="Times New Roman"/>
+          <w:color w:val="000000"/>
+        </w:rPr>
+      </w:pPr>
+    </w:p>
+    <w:p>
+      <w:pPr>
+        <w:spacing w:after="0" w:line="240" w:lineRule="auto"/>
+        <w:jc w:val="both"/>
+        <w:rPr>
+          <w:rFonts w:ascii="Times New Roman" w:eastAsia="Times New Roman" w:hAnsi="Times New Roman" w:cs="Times New Roman"/>
+          <w:color w:val="000000"/>
+        </w:rPr>
+      </w:pPr>
+    </w:p>
+    <w:p>
+      <w:pPr>
+        <w:spacing w:after="0" w:line="240" w:lineRule="auto"/>
+        <w:jc w:val="both"/>
+        <w:rPr>
+          <w:rFonts w:ascii="Times New Roman" w:eastAsia="Times New Roman" w:hAnsi="Times New Roman" w:cs="Times New Roman"/>
+          <w:color w:val="000000"/>
+        </w:rPr>
+      </w:pPr>
+    </w:p>
+    <w:p>
+      <w:pPr>
+        <w:spacing w:after="0" w:line="240" w:lineRule="auto"/>
+        <w:jc w:val="both"/>
+        <w:rPr>
+          <w:rFonts w:ascii="Times New Roman" w:eastAsia="Times New Roman" w:hAnsi="Times New Roman" w:cs="Times New Roman"/>
+          <w:color w:val="000000"/>
+        </w:rPr>
+      </w:pPr>
+    </w:p>
+    <w:p>
+      <w:pPr>
+        <w:spacing w:after="0" w:line="240" w:lineRule="auto"/>
+        <w:jc w:val="both"/>
+        <w:rPr>
+          <w:rFonts w:ascii="Times New Roman" w:eastAsia="Times New Roman" w:hAnsi="Times New Roman" w:cs="Times New Roman"/>
+          <w:color w:val="000000"/>
+        </w:rPr>
+      </w:pPr>
+    </w:p>
+    <w:p>
+      <w:pPr>
+        <w:spacing w:after="0" w:line="240" w:lineRule="auto"/>
+        <w:jc w:val="both"/>
+        <w:rPr>
+          <w:rFonts w:ascii="Times New Roman" w:eastAsia="Times New Roman" w:hAnsi="Times New Roman" w:cs="Times New Roman"/>
+          <w:color w:val="000000"/>
+        </w:rPr>
+      </w:pPr>
+      <w:r>
+        <w:rPr>
+          <w:rFonts w:ascii="Times New Roman" w:eastAsia="Times New Roman" w:hAnsi="Times New Roman" w:cs="Times New Roman"/>
+          <w:b/>
+          <w:color w:val="000000"/>
+        </w:rPr>
+        <w:t xml:space="preserve">Star Directory: </w:t>
+      </w:r>
+      <w:r>
+        <w:rPr>
+          <w:rFonts w:ascii="Times New Roman" w:eastAsia="Times New Roman" w:hAnsi="Times New Roman" w:cs="Times New Roman"/>
+          <w:color w:val="000000"/>
+        </w:rPr>
+        <w:t xml:space="preserve"> </w:t>
+      </w:r>
+    </w:p>
+    <w:p>
+      <w:pPr>
+        <w:spacing w:after="0" w:line="240" w:lineRule="auto"/>
+        <w:jc w:val="both"/>
+        <w:rPr>
+          <w:rFonts w:ascii="Times New Roman" w:eastAsia="Times New Roman" w:hAnsi="Times New Roman" w:cs="Times New Roman"/>
+          <w:color w:val="000000"/>
+        </w:rPr>
+      </w:pPr>
+      <w:r>
+        <w:rPr>
+          <w:rFonts w:ascii="Times New Roman" w:eastAsia="Times New Roman" w:hAnsi="Times New Roman" w:cs="Times New Roman"/>
           <w:noProof/>
+          <w:color w:val="000000"/>
         </w:rPr>
         <w:drawing>
           <wp:inline distT="0" distB="0" distL="0" distR="0">
             <wp:extent cx="5943600" cy="2651760"/>
             <wp:effectExtent l="0" t="0" r="0" b="0"/>
-            <wp:docPr id="17" name="Picture 17"/>
+            <wp:docPr id="15" name="Picture 15"/>
             <wp:cNvGraphicFramePr>
               <a:graphicFrameLocks xmlns:a="http://schemas.openxmlformats.org/drawingml/2006/main" noChangeAspect="1"/>
             </wp:cNvGraphicFramePr>
@@ -3504,7 +3158,7 @@
               <a:graphicData uri="http://schemas.openxmlformats.org/drawingml/2006/picture">
                 <pic:pic xmlns:pic="http://schemas.openxmlformats.org/drawingml/2006/picture">
                   <pic:nvPicPr>
-                    <pic:cNvPr id="0" name="Picture 7"/>
+                    <pic:cNvPr id="0" name="Picture 5"/>
                     <pic:cNvPicPr>
                       <a:picLocks noChangeAspect="1" noChangeArrowheads="1"/>
                     </pic:cNvPicPr>
@@ -3548,84 +3202,150 @@
         <w:jc w:val="both"/>
         <w:rPr>
           <w:rFonts w:ascii="Times New Roman" w:eastAsia="Times New Roman" w:hAnsi="Times New Roman" w:cs="Times New Roman"/>
-          <w:b/>
-        </w:rPr>
-      </w:pPr>
-    </w:p>
-    <w:p>
-      <w:pPr>
-        <w:spacing w:after="0" w:line="240" w:lineRule="auto"/>
-        <w:jc w:val="both"/>
-        <w:rPr>
-          <w:rFonts w:ascii="Times New Roman" w:eastAsia="Times New Roman" w:hAnsi="Times New Roman" w:cs="Times New Roman"/>
-        </w:rPr>
-      </w:pPr>
-      <w:r>
-        <w:rPr>
-          <w:rFonts w:ascii="Times New Roman" w:eastAsia="Times New Roman" w:hAnsi="Times New Roman" w:cs="Times New Roman"/>
-        </w:rPr>
-        <w:t>This functionality allows user to download particular file . User will just click on the download button and the system will download the file on the browser.</w:t>
-      </w:r>
-    </w:p>
-    <w:p>
-      <w:pPr>
-        <w:spacing w:after="0" w:line="240" w:lineRule="auto"/>
-        <w:jc w:val="both"/>
-        <w:rPr>
-          <w:rFonts w:ascii="Times New Roman" w:eastAsia="Times New Roman" w:hAnsi="Times New Roman" w:cs="Times New Roman"/>
-        </w:rPr>
-      </w:pPr>
-    </w:p>
-    <w:p>
-      <w:pPr>
-        <w:spacing w:after="0" w:line="240" w:lineRule="auto"/>
-        <w:jc w:val="both"/>
-        <w:rPr>
-          <w:rFonts w:ascii="Times New Roman" w:eastAsia="Times New Roman" w:hAnsi="Times New Roman" w:cs="Times New Roman"/>
-          <w:b/>
-          <w:color w:val="000000"/>
-        </w:rPr>
-      </w:pPr>
-    </w:p>
-    <w:p>
-      <w:pPr>
-        <w:spacing w:after="0" w:line="240" w:lineRule="auto"/>
-        <w:jc w:val="both"/>
-        <w:rPr>
-          <w:rFonts w:ascii="Times New Roman" w:eastAsia="Times New Roman" w:hAnsi="Times New Roman" w:cs="Times New Roman"/>
-          <w:b/>
-          <w:color w:val="000000"/>
-        </w:rPr>
-      </w:pPr>
-      <w:r>
-        <w:rPr>
-          <w:rFonts w:ascii="Times New Roman" w:eastAsia="Times New Roman" w:hAnsi="Times New Roman" w:cs="Times New Roman"/>
-          <w:b/>
-          <w:color w:val="000000"/>
-        </w:rPr>
-        <w:t>User Profile:</w:t>
-      </w:r>
-    </w:p>
-    <w:p>
-      <w:pPr>
-        <w:spacing w:after="0" w:line="240" w:lineRule="auto"/>
-        <w:jc w:val="both"/>
-        <w:rPr>
-          <w:rFonts w:ascii="Times New Roman" w:eastAsia="Times New Roman" w:hAnsi="Times New Roman" w:cs="Times New Roman"/>
-          <w:b/>
-          <w:color w:val="000000"/>
-        </w:rPr>
-      </w:pPr>
-      <w:r>
-        <w:rPr>
+          <w:color w:val="000000"/>
+        </w:rPr>
+      </w:pPr>
+      <w:r>
+        <w:rPr>
+          <w:rFonts w:ascii="Times New Roman" w:eastAsia="Times New Roman" w:hAnsi="Times New Roman" w:cs="Times New Roman"/>
+          <w:color w:val="000000"/>
+        </w:rPr>
+        <w:t>User can start a directory or file to show them always up in the stack. The user will click on the star checkbox and the system will toggle the star status of the directory/file.</w:t>
+      </w:r>
+    </w:p>
+    <w:p>
+      <w:pPr>
+        <w:spacing w:after="0" w:line="240" w:lineRule="auto"/>
+        <w:jc w:val="both"/>
+        <w:rPr>
+          <w:rFonts w:ascii="Times New Roman" w:eastAsia="Times New Roman" w:hAnsi="Times New Roman" w:cs="Times New Roman"/>
+          <w:color w:val="000000"/>
+        </w:rPr>
+      </w:pPr>
+    </w:p>
+    <w:p>
+      <w:pPr>
+        <w:spacing w:after="0" w:line="240" w:lineRule="auto"/>
+        <w:jc w:val="both"/>
+        <w:rPr>
+          <w:rFonts w:ascii="Times New Roman" w:eastAsia="Times New Roman" w:hAnsi="Times New Roman" w:cs="Times New Roman"/>
+          <w:b/>
+          <w:bCs/>
+          <w:color w:val="000000"/>
+        </w:rPr>
+      </w:pPr>
+      <w:r>
+        <w:rPr>
+          <w:rFonts w:ascii="Times New Roman" w:eastAsia="Times New Roman" w:hAnsi="Times New Roman" w:cs="Times New Roman"/>
+          <w:color w:val="000000"/>
+        </w:rPr>
+        <w:t xml:space="preserve">Tables Used to store </w:t>
+      </w:r>
+      <w:r>
+        <w:rPr>
+          <w:rFonts w:ascii="Times New Roman" w:eastAsia="Times New Roman" w:hAnsi="Times New Roman" w:cs="Times New Roman"/>
+          <w:color w:val="000000"/>
+        </w:rPr>
+        <w:t>information:</w:t>
+      </w:r>
+      <w:r>
+        <w:rPr>
+          <w:rFonts w:ascii="Times New Roman" w:eastAsia="Times New Roman" w:hAnsi="Times New Roman" w:cs="Times New Roman"/>
+          <w:color w:val="000000"/>
+        </w:rPr>
+        <w:t xml:space="preserve"> </w:t>
+      </w:r>
+      <w:r>
+        <w:rPr>
+          <w:rFonts w:ascii="Times New Roman" w:eastAsia="Times New Roman" w:hAnsi="Times New Roman" w:cs="Times New Roman"/>
+          <w:b/>
+          <w:bCs/>
+          <w:color w:val="000000"/>
+        </w:rPr>
+        <w:t>stardir</w:t>
+      </w:r>
+    </w:p>
+    <w:p>
+      <w:pPr>
+        <w:spacing w:after="0" w:line="240" w:lineRule="auto"/>
+        <w:jc w:val="both"/>
+        <w:rPr>
+          <w:rFonts w:ascii="Times New Roman" w:eastAsia="Times New Roman" w:hAnsi="Times New Roman" w:cs="Times New Roman"/>
+          <w:b/>
+          <w:bCs/>
+          <w:color w:val="000000"/>
+        </w:rPr>
+      </w:pPr>
+    </w:p>
+    <w:p>
+      <w:pPr>
+        <w:spacing w:after="0" w:line="240" w:lineRule="auto"/>
+        <w:jc w:val="both"/>
+        <w:rPr>
+          <w:rFonts w:ascii="Times New Roman" w:eastAsia="Times New Roman" w:hAnsi="Times New Roman" w:cs="Times New Roman"/>
+          <w:b/>
+          <w:bCs/>
+          <w:color w:val="000000"/>
+        </w:rPr>
+      </w:pPr>
+    </w:p>
+    <w:p>
+      <w:pPr>
+        <w:spacing w:after="0" w:line="240" w:lineRule="auto"/>
+        <w:jc w:val="both"/>
+        <w:rPr>
+          <w:rFonts w:ascii="Times New Roman" w:eastAsia="Times New Roman" w:hAnsi="Times New Roman" w:cs="Times New Roman"/>
+          <w:b/>
+          <w:bCs/>
+          <w:color w:val="000000"/>
+        </w:rPr>
+      </w:pPr>
+      <w:r>
+        <w:rPr>
+          <w:rFonts w:ascii="Times New Roman" w:eastAsia="Times New Roman" w:hAnsi="Times New Roman" w:cs="Times New Roman"/>
+          <w:b/>
+          <w:bCs/>
+          <w:color w:val="000000"/>
+        </w:rPr>
+        <w:t>Share Directory/File:</w:t>
+      </w:r>
+    </w:p>
+    <w:p>
+      <w:pPr>
+        <w:spacing w:after="0" w:line="240" w:lineRule="auto"/>
+        <w:jc w:val="both"/>
+        <w:rPr>
+          <w:rFonts w:ascii="Times New Roman" w:eastAsia="Times New Roman" w:hAnsi="Times New Roman" w:cs="Times New Roman"/>
+          <w:b/>
+          <w:bCs/>
+          <w:color w:val="000000"/>
+        </w:rPr>
+      </w:pPr>
+    </w:p>
+    <w:p>
+      <w:pPr>
+        <w:spacing w:after="0" w:line="240" w:lineRule="auto"/>
+        <w:jc w:val="both"/>
+        <w:rPr>
+          <w:rFonts w:ascii="Times New Roman" w:eastAsia="Times New Roman" w:hAnsi="Times New Roman" w:cs="Times New Roman"/>
+          <w:b/>
+          <w:bCs/>
+          <w:color w:val="000000"/>
+        </w:rPr>
+      </w:pPr>
+      <w:r>
+        <w:rPr>
+          <w:rFonts w:ascii="Times New Roman" w:eastAsia="Times New Roman" w:hAnsi="Times New Roman" w:cs="Times New Roman"/>
+          <w:b/>
+          <w:bCs/>
           <w:noProof/>
-        </w:rPr>
-        <w:lastRenderedPageBreak/>
+          <w:color w:val="000000"/>
+        </w:rPr>
         <w:drawing>
-          <wp:inline distT="0" distB="0" distL="0" distR="0" wp14:anchorId="01F2DC23" wp14:editId="14197D3A">
-            <wp:extent cx="5943600" cy="3818890"/>
-            <wp:effectExtent l="0" t="0" r="0" b="0"/>
-            <wp:docPr id="18" name="Picture 18"/>
+          <wp:inline distT="0" distB="0" distL="0" distR="0">
+            <wp:extent cx="5934710" cy="2622550"/>
+            <wp:effectExtent l="0" t="0" r="8890" b="6350"/>
+            <wp:docPr id="16" name="Picture 16"/>
             <wp:cNvGraphicFramePr>
               <a:graphicFrameLocks xmlns:a="http://schemas.openxmlformats.org/drawingml/2006/main" noChangeAspect="1"/>
             </wp:cNvGraphicFramePr>
@@ -3633,23 +3353,36 @@
               <a:graphicData uri="http://schemas.openxmlformats.org/drawingml/2006/picture">
                 <pic:pic xmlns:pic="http://schemas.openxmlformats.org/drawingml/2006/picture">
                   <pic:nvPicPr>
-                    <pic:cNvPr id="1" name=""/>
-                    <pic:cNvPicPr/>
+                    <pic:cNvPr id="0" name="Picture 6"/>
+                    <pic:cNvPicPr>
+                      <a:picLocks noChangeAspect="1" noChangeArrowheads="1"/>
+                    </pic:cNvPicPr>
                   </pic:nvPicPr>
                   <pic:blipFill>
-                    <a:blip r:embed="rId20"/>
+                    <a:blip r:embed="rId20">
+                      <a:extLst>
+                        <a:ext uri="{28A0092B-C50C-407E-A947-70E740481C1C}">
+                          <a14:useLocalDpi xmlns:a14="http://schemas.microsoft.com/office/drawing/2010/main" val="0"/>
+                        </a:ext>
+                      </a:extLst>
+                    </a:blip>
+                    <a:srcRect/>
                     <a:stretch>
                       <a:fillRect/>
                     </a:stretch>
                   </pic:blipFill>
-                  <pic:spPr>
+                  <pic:spPr bwMode="auto">
                     <a:xfrm>
                       <a:off x="0" y="0"/>
-                      <a:ext cx="5943600" cy="3818890"/>
+                      <a:ext cx="5934710" cy="2622550"/>
                     </a:xfrm>
                     <a:prstGeom prst="rect">
                       <a:avLst/>
                     </a:prstGeom>
+                    <a:noFill/>
+                    <a:ln>
+                      <a:noFill/>
+                    </a:ln>
                   </pic:spPr>
                 </pic:pic>
               </a:graphicData>
@@ -3664,68 +3397,6 @@
         <w:jc w:val="both"/>
         <w:rPr>
           <w:rFonts w:ascii="Times New Roman" w:eastAsia="Times New Roman" w:hAnsi="Times New Roman" w:cs="Times New Roman"/>
-          <w:color w:val="000000"/>
-        </w:rPr>
-      </w:pPr>
-      <w:r>
-        <w:rPr>
-          <w:rFonts w:ascii="Times New Roman" w:eastAsia="Times New Roman" w:hAnsi="Times New Roman" w:cs="Times New Roman"/>
-          <w:color w:val="000000"/>
-        </w:rPr>
-        <w:t>This feature allows users to add/update their user profile which contains user’s extra information.</w:t>
-      </w:r>
-    </w:p>
-    <w:p>
-      <w:pPr>
-        <w:spacing w:after="0" w:line="240" w:lineRule="auto"/>
-        <w:jc w:val="both"/>
-        <w:rPr>
-          <w:rFonts w:ascii="Times New Roman" w:eastAsia="Times New Roman" w:hAnsi="Times New Roman" w:cs="Times New Roman"/>
-          <w:color w:val="000000"/>
-        </w:rPr>
-      </w:pPr>
-      <w:r>
-        <w:rPr>
-          <w:rFonts w:ascii="Times New Roman" w:eastAsia="Times New Roman" w:hAnsi="Times New Roman" w:cs="Times New Roman"/>
-          <w:color w:val="000000"/>
-        </w:rPr>
-        <w:t>Users will enter the details in the text boxes and clicks on the update button.</w:t>
-      </w:r>
-    </w:p>
-    <w:p>
-      <w:pPr>
-        <w:spacing w:after="0" w:line="240" w:lineRule="auto"/>
-        <w:jc w:val="both"/>
-        <w:rPr>
-          <w:rFonts w:ascii="Times New Roman" w:eastAsia="Times New Roman" w:hAnsi="Times New Roman" w:cs="Times New Roman"/>
-          <w:color w:val="000000"/>
-        </w:rPr>
-      </w:pPr>
-      <w:r>
-        <w:rPr>
-          <w:rFonts w:ascii="Times New Roman" w:eastAsia="Times New Roman" w:hAnsi="Times New Roman" w:cs="Times New Roman"/>
-          <w:color w:val="000000"/>
-        </w:rPr>
-        <w:t>The system then stores data into the system and repopulate it on the screen.</w:t>
-      </w:r>
-    </w:p>
-    <w:p>
-      <w:pPr>
-        <w:spacing w:after="0" w:line="240" w:lineRule="auto"/>
-        <w:jc w:val="both"/>
-        <w:rPr>
-          <w:rFonts w:ascii="Times New Roman" w:eastAsia="Times New Roman" w:hAnsi="Times New Roman" w:cs="Times New Roman"/>
-          <w:color w:val="000000"/>
-        </w:rPr>
-      </w:pPr>
-    </w:p>
-    <w:p>
-      <w:pPr>
-        <w:spacing w:after="0" w:line="240" w:lineRule="auto"/>
-        <w:jc w:val="both"/>
-        <w:rPr>
-          <w:rFonts w:ascii="Times New Roman" w:eastAsia="Times New Roman" w:hAnsi="Times New Roman" w:cs="Times New Roman"/>
-          <w:b/>
           <w:bCs/>
           <w:color w:val="000000"/>
         </w:rPr>
@@ -3733,86 +3404,190 @@
       <w:r>
         <w:rPr>
           <w:rFonts w:ascii="Times New Roman" w:eastAsia="Times New Roman" w:hAnsi="Times New Roman" w:cs="Times New Roman"/>
-          <w:color w:val="000000"/>
-        </w:rPr>
-        <w:t xml:space="preserve">Tables Used to store information: </w:t>
-      </w:r>
-      <w:r>
-        <w:rPr>
-          <w:rFonts w:ascii="Times New Roman" w:eastAsia="Times New Roman" w:hAnsi="Times New Roman" w:cs="Times New Roman"/>
-          <w:b/>
           <w:bCs/>
           <w:color w:val="000000"/>
         </w:rPr>
-        <w:t>userprofile</w:t>
-      </w:r>
-    </w:p>
-    <w:p>
-      <w:pPr>
-        <w:spacing w:after="0" w:line="240" w:lineRule="auto"/>
-        <w:jc w:val="both"/>
-        <w:rPr>
-          <w:rFonts w:ascii="Times New Roman" w:eastAsia="Times New Roman" w:hAnsi="Times New Roman" w:cs="Times New Roman"/>
-          <w:color w:val="000000"/>
-        </w:rPr>
-      </w:pPr>
-    </w:p>
-    <w:p>
-      <w:pPr>
-        <w:spacing w:after="0" w:line="240" w:lineRule="auto"/>
-        <w:jc w:val="both"/>
-        <w:rPr>
-          <w:rFonts w:ascii="Times New Roman" w:eastAsia="Times New Roman" w:hAnsi="Times New Roman" w:cs="Times New Roman"/>
-          <w:b/>
-          <w:color w:val="000000"/>
-        </w:rPr>
-      </w:pPr>
-      <w:r>
-        <w:rPr>
-          <w:rFonts w:ascii="Times New Roman" w:eastAsia="Times New Roman" w:hAnsi="Times New Roman" w:cs="Times New Roman"/>
-          <w:b/>
-          <w:color w:val="000000"/>
-        </w:rPr>
-        <w:t xml:space="preserve">User </w:t>
-      </w:r>
-      <w:r>
-        <w:rPr>
-          <w:rFonts w:ascii="Times New Roman" w:eastAsia="Times New Roman" w:hAnsi="Times New Roman" w:cs="Times New Roman"/>
-          <w:b/>
-          <w:color w:val="000000"/>
-          <w:sz w:val="24"/>
-          <w:szCs w:val="24"/>
-        </w:rPr>
-        <w:t>Activity</w:t>
-      </w:r>
-      <w:r>
-        <w:rPr>
-          <w:rFonts w:ascii="Times New Roman" w:eastAsia="Times New Roman" w:hAnsi="Times New Roman" w:cs="Times New Roman"/>
-          <w:b/>
-          <w:color w:val="000000"/>
-        </w:rPr>
-        <w:t xml:space="preserve"> Logs:</w:t>
-      </w:r>
-    </w:p>
-    <w:p>
-      <w:pPr>
-        <w:spacing w:after="0" w:line="240" w:lineRule="auto"/>
-        <w:jc w:val="both"/>
-        <w:rPr>
-          <w:rFonts w:ascii="Times New Roman" w:eastAsia="Times New Roman" w:hAnsi="Times New Roman" w:cs="Times New Roman"/>
-          <w:b/>
-          <w:color w:val="000000"/>
-        </w:rPr>
-      </w:pPr>
-      <w:r>
-        <w:rPr>
+        <w:t>The user can select the share button and a text box will pop up which allows user to enter comma separated email address. By clicking the share button, the user submits the request.</w:t>
+      </w:r>
+    </w:p>
+    <w:p>
+      <w:pPr>
+        <w:spacing w:after="0" w:line="240" w:lineRule="auto"/>
+        <w:jc w:val="both"/>
+        <w:rPr>
+          <w:rFonts w:ascii="Times New Roman" w:eastAsia="Times New Roman" w:hAnsi="Times New Roman" w:cs="Times New Roman"/>
+          <w:bCs/>
+          <w:color w:val="000000"/>
+        </w:rPr>
+      </w:pPr>
+      <w:r>
+        <w:rPr>
+          <w:rFonts w:ascii="Times New Roman" w:eastAsia="Times New Roman" w:hAnsi="Times New Roman" w:cs="Times New Roman"/>
+          <w:bCs/>
+          <w:color w:val="000000"/>
+        </w:rPr>
+        <w:t>The system then decides that given email address are contains all existing user or any user outside the system.</w:t>
+      </w:r>
+    </w:p>
+    <w:p>
+      <w:pPr>
+        <w:spacing w:after="0" w:line="240" w:lineRule="auto"/>
+        <w:jc w:val="both"/>
+        <w:rPr>
+          <w:rFonts w:ascii="Times New Roman" w:eastAsia="Times New Roman" w:hAnsi="Times New Roman" w:cs="Times New Roman"/>
+          <w:bCs/>
+          <w:color w:val="000000"/>
+        </w:rPr>
+      </w:pPr>
+      <w:r>
+        <w:rPr>
+          <w:rFonts w:ascii="Times New Roman" w:eastAsia="Times New Roman" w:hAnsi="Times New Roman" w:cs="Times New Roman"/>
+          <w:bCs/>
+          <w:color w:val="000000"/>
+        </w:rPr>
+        <w:t>If any user is outside the system, system asks user that the sharing is going to happen by link and anyone having the link can accept it.</w:t>
+      </w:r>
+    </w:p>
+    <w:p>
+      <w:pPr>
+        <w:spacing w:after="0" w:line="240" w:lineRule="auto"/>
+        <w:jc w:val="both"/>
+        <w:rPr>
+          <w:rFonts w:ascii="Times New Roman" w:eastAsia="Times New Roman" w:hAnsi="Times New Roman" w:cs="Times New Roman"/>
+          <w:bCs/>
+          <w:color w:val="000000"/>
+        </w:rPr>
+      </w:pPr>
+      <w:r>
+        <w:rPr>
+          <w:rFonts w:ascii="Times New Roman" w:eastAsia="Times New Roman" w:hAnsi="Times New Roman" w:cs="Times New Roman"/>
+          <w:bCs/>
+          <w:color w:val="000000"/>
+        </w:rPr>
+        <w:t>After having user’s consent, system shares file as link and send a message to notified users.</w:t>
+      </w:r>
+    </w:p>
+    <w:p>
+      <w:pPr>
+        <w:spacing w:after="0" w:line="240" w:lineRule="auto"/>
+        <w:jc w:val="both"/>
+        <w:rPr>
+          <w:rFonts w:ascii="Times New Roman" w:eastAsia="Times New Roman" w:hAnsi="Times New Roman" w:cs="Times New Roman"/>
+          <w:bCs/>
+          <w:color w:val="000000"/>
+        </w:rPr>
+      </w:pPr>
+      <w:r>
+        <w:rPr>
+          <w:rFonts w:ascii="Times New Roman" w:eastAsia="Times New Roman" w:hAnsi="Times New Roman" w:cs="Times New Roman"/>
+          <w:bCs/>
+          <w:color w:val="000000"/>
+        </w:rPr>
+        <w:lastRenderedPageBreak/>
+        <w:t>If all the emails are of existing customers only, te system shares file as user permission and shared users can see the file in their file list.</w:t>
+      </w:r>
+    </w:p>
+    <w:p>
+      <w:pPr>
+        <w:spacing w:after="0" w:line="240" w:lineRule="auto"/>
+        <w:jc w:val="both"/>
+        <w:rPr>
+          <w:rFonts w:ascii="Times New Roman" w:eastAsia="Times New Roman" w:hAnsi="Times New Roman" w:cs="Times New Roman"/>
+          <w:bCs/>
+          <w:color w:val="000000"/>
+        </w:rPr>
+      </w:pPr>
+    </w:p>
+    <w:p>
+      <w:pPr>
+        <w:spacing w:after="0" w:line="240" w:lineRule="auto"/>
+        <w:jc w:val="both"/>
+        <w:rPr>
+          <w:rFonts w:ascii="Times New Roman" w:eastAsia="Times New Roman" w:hAnsi="Times New Roman" w:cs="Times New Roman"/>
+          <w:b/>
+          <w:bCs/>
+          <w:color w:val="000000"/>
+        </w:rPr>
+      </w:pPr>
+      <w:r>
+        <w:rPr>
+          <w:rFonts w:ascii="Times New Roman" w:eastAsia="Times New Roman" w:hAnsi="Times New Roman" w:cs="Times New Roman"/>
+          <w:color w:val="000000"/>
+        </w:rPr>
+        <w:t xml:space="preserve">Tables Used to store </w:t>
+      </w:r>
+      <w:r>
+        <w:rPr>
+          <w:rFonts w:ascii="Times New Roman" w:eastAsia="Times New Roman" w:hAnsi="Times New Roman" w:cs="Times New Roman"/>
+          <w:color w:val="000000"/>
+        </w:rPr>
+        <w:t>information:</w:t>
+      </w:r>
+      <w:r>
+        <w:rPr>
+          <w:rFonts w:ascii="Times New Roman" w:eastAsia="Times New Roman" w:hAnsi="Times New Roman" w:cs="Times New Roman"/>
+          <w:color w:val="000000"/>
+        </w:rPr>
+        <w:t xml:space="preserve"> </w:t>
+      </w:r>
+      <w:r>
+        <w:rPr>
+          <w:rFonts w:ascii="Times New Roman" w:eastAsia="Times New Roman" w:hAnsi="Times New Roman" w:cs="Times New Roman"/>
+          <w:b/>
+          <w:bCs/>
+          <w:color w:val="000000"/>
+        </w:rPr>
+        <w:t>directory_permissions</w:t>
+      </w:r>
+    </w:p>
+    <w:p>
+      <w:pPr>
+        <w:spacing w:after="0" w:line="240" w:lineRule="auto"/>
+        <w:jc w:val="both"/>
+        <w:rPr>
+          <w:rFonts w:ascii="Times New Roman" w:eastAsia="Times New Roman" w:hAnsi="Times New Roman" w:cs="Times New Roman"/>
+          <w:sz w:val="24"/>
+          <w:szCs w:val="24"/>
+        </w:rPr>
+      </w:pPr>
+    </w:p>
+    <w:p>
+      <w:pPr>
+        <w:spacing w:after="0" w:line="240" w:lineRule="auto"/>
+        <w:jc w:val="both"/>
+        <w:rPr>
+          <w:rFonts w:ascii="Times New Roman" w:eastAsia="Times New Roman" w:hAnsi="Times New Roman" w:cs="Times New Roman"/>
+          <w:b/>
+        </w:rPr>
+      </w:pPr>
+      <w:r>
+        <w:rPr>
+          <w:rFonts w:ascii="Times New Roman" w:eastAsia="Times New Roman" w:hAnsi="Times New Roman" w:cs="Times New Roman"/>
+          <w:b/>
+        </w:rPr>
+        <w:t>Download File :</w:t>
+      </w:r>
+    </w:p>
+    <w:p>
+      <w:pPr>
+        <w:spacing w:after="0" w:line="240" w:lineRule="auto"/>
+        <w:jc w:val="both"/>
+        <w:rPr>
+          <w:rFonts w:ascii="Times New Roman" w:eastAsia="Times New Roman" w:hAnsi="Times New Roman" w:cs="Times New Roman"/>
+          <w:b/>
+        </w:rPr>
+      </w:pPr>
+      <w:r>
+        <w:rPr>
+          <w:rFonts w:ascii="Times New Roman" w:eastAsia="Times New Roman" w:hAnsi="Times New Roman" w:cs="Times New Roman"/>
+          <w:b/>
           <w:noProof/>
         </w:rPr>
         <w:drawing>
-          <wp:inline distT="0" distB="0" distL="0" distR="0" wp14:anchorId="34ACC644" wp14:editId="684117F7">
-            <wp:extent cx="5943600" cy="2732405"/>
+          <wp:inline distT="0" distB="0" distL="0" distR="0">
+            <wp:extent cx="5943600" cy="2651760"/>
             <wp:effectExtent l="0" t="0" r="0" b="0"/>
-            <wp:docPr id="19" name="Picture 19"/>
+            <wp:docPr id="17" name="Picture 17"/>
             <wp:cNvGraphicFramePr>
               <a:graphicFrameLocks xmlns:a="http://schemas.openxmlformats.org/drawingml/2006/main" noChangeAspect="1"/>
             </wp:cNvGraphicFramePr>
@@ -3820,23 +3595,36 @@
               <a:graphicData uri="http://schemas.openxmlformats.org/drawingml/2006/picture">
                 <pic:pic xmlns:pic="http://schemas.openxmlformats.org/drawingml/2006/picture">
                   <pic:nvPicPr>
-                    <pic:cNvPr id="1" name=""/>
-                    <pic:cNvPicPr/>
+                    <pic:cNvPr id="0" name="Picture 7"/>
+                    <pic:cNvPicPr>
+                      <a:picLocks noChangeAspect="1" noChangeArrowheads="1"/>
+                    </pic:cNvPicPr>
                   </pic:nvPicPr>
                   <pic:blipFill>
-                    <a:blip r:embed="rId21"/>
+                    <a:blip r:embed="rId21">
+                      <a:extLst>
+                        <a:ext uri="{28A0092B-C50C-407E-A947-70E740481C1C}">
+                          <a14:useLocalDpi xmlns:a14="http://schemas.microsoft.com/office/drawing/2010/main" val="0"/>
+                        </a:ext>
+                      </a:extLst>
+                    </a:blip>
+                    <a:srcRect/>
                     <a:stretch>
                       <a:fillRect/>
                     </a:stretch>
                   </pic:blipFill>
-                  <pic:spPr>
+                  <pic:spPr bwMode="auto">
                     <a:xfrm>
                       <a:off x="0" y="0"/>
-                      <a:ext cx="5943600" cy="2732405"/>
+                      <a:ext cx="5943600" cy="2651760"/>
                     </a:xfrm>
                     <a:prstGeom prst="rect">
                       <a:avLst/>
                     </a:prstGeom>
+                    <a:noFill/>
+                    <a:ln>
+                      <a:noFill/>
+                    </a:ln>
                   </pic:spPr>
                 </pic:pic>
               </a:graphicData>
@@ -3851,120 +3639,85 @@
         <w:jc w:val="both"/>
         <w:rPr>
           <w:rFonts w:ascii="Times New Roman" w:eastAsia="Times New Roman" w:hAnsi="Times New Roman" w:cs="Times New Roman"/>
-        </w:rPr>
-      </w:pPr>
-      <w:r>
-        <w:rPr>
-          <w:rFonts w:ascii="Times New Roman" w:eastAsia="Times New Roman" w:hAnsi="Times New Roman" w:cs="Times New Roman"/>
-        </w:rPr>
-        <w:t>This</w:t>
-      </w:r>
-      <w:r>
-        <w:rPr>
-          <w:rFonts w:ascii="Times New Roman" w:eastAsia="Times New Roman" w:hAnsi="Times New Roman" w:cs="Times New Roman"/>
-          <w:sz w:val="24"/>
-          <w:szCs w:val="24"/>
-        </w:rPr>
-        <w:t xml:space="preserve"> </w:t>
-      </w:r>
-      <w:r>
-        <w:rPr>
-          <w:rFonts w:ascii="Times New Roman" w:eastAsia="Times New Roman" w:hAnsi="Times New Roman" w:cs="Times New Roman"/>
-        </w:rPr>
-        <w:t>functionality is used to show user’s their activity log on the files. The user can see their file activities in a table.</w:t>
-      </w:r>
-    </w:p>
-    <w:p>
-      <w:pPr>
-        <w:spacing w:after="0" w:line="240" w:lineRule="auto"/>
-        <w:jc w:val="both"/>
-        <w:rPr>
-          <w:rFonts w:ascii="Times New Roman" w:eastAsia="Times New Roman" w:hAnsi="Times New Roman" w:cs="Times New Roman"/>
-          <w:b/>
-          <w:bCs/>
-          <w:color w:val="000000"/>
-        </w:rPr>
-      </w:pPr>
-      <w:r>
-        <w:rPr>
-          <w:rFonts w:ascii="Times New Roman" w:eastAsia="Times New Roman" w:hAnsi="Times New Roman" w:cs="Times New Roman"/>
-          <w:color w:val="000000"/>
-        </w:rPr>
-        <w:t xml:space="preserve">Tables Used to store information: </w:t>
-      </w:r>
-      <w:r>
-        <w:rPr>
-          <w:rFonts w:ascii="Times New Roman" w:eastAsia="Times New Roman" w:hAnsi="Times New Roman" w:cs="Times New Roman"/>
-          <w:b/>
-          <w:bCs/>
-          <w:color w:val="000000"/>
-        </w:rPr>
-        <w:t>directory_logging</w:t>
-      </w:r>
-    </w:p>
-    <w:p>
-      <w:pPr>
-        <w:spacing w:after="0" w:line="240" w:lineRule="auto"/>
-        <w:jc w:val="both"/>
-        <w:rPr>
-          <w:rFonts w:ascii="Times New Roman" w:eastAsia="Times New Roman" w:hAnsi="Times New Roman" w:cs="Times New Roman"/>
-          <w:b/>
-        </w:rPr>
-      </w:pPr>
-      <w:r>
-        <w:rPr>
-          <w:rFonts w:ascii="Times New Roman" w:eastAsia="Times New Roman" w:hAnsi="Times New Roman" w:cs="Times New Roman"/>
-          <w:b/>
-          <w:sz w:val="24"/>
-          <w:szCs w:val="24"/>
+          <w:b/>
+        </w:rPr>
+      </w:pPr>
+    </w:p>
+    <w:p>
+      <w:pPr>
+        <w:spacing w:after="0" w:line="240" w:lineRule="auto"/>
+        <w:jc w:val="both"/>
+        <w:rPr>
+          <w:rFonts w:ascii="Times New Roman" w:eastAsia="Times New Roman" w:hAnsi="Times New Roman" w:cs="Times New Roman"/>
+        </w:rPr>
+      </w:pPr>
+      <w:r>
+        <w:rPr>
+          <w:rFonts w:ascii="Times New Roman" w:eastAsia="Times New Roman" w:hAnsi="Times New Roman" w:cs="Times New Roman"/>
+        </w:rPr>
+        <w:t>This functionality allows user to download particular file . User will just click on the download button and the system will download the file on the browser.</w:t>
+      </w:r>
+    </w:p>
+    <w:p>
+      <w:pPr>
+        <w:spacing w:after="0" w:line="240" w:lineRule="auto"/>
+        <w:jc w:val="both"/>
+        <w:rPr>
+          <w:rFonts w:ascii="Times New Roman" w:eastAsia="Times New Roman" w:hAnsi="Times New Roman" w:cs="Times New Roman"/>
+        </w:rPr>
+      </w:pPr>
+    </w:p>
+    <w:p>
+      <w:pPr>
+        <w:spacing w:after="0" w:line="240" w:lineRule="auto"/>
+        <w:jc w:val="both"/>
+        <w:rPr>
+          <w:rFonts w:ascii="Times New Roman" w:eastAsia="Times New Roman" w:hAnsi="Times New Roman" w:cs="Times New Roman"/>
+          <w:b/>
+          <w:color w:val="000000"/>
+        </w:rPr>
+      </w:pPr>
+    </w:p>
+    <w:p>
+      <w:pPr>
+        <w:spacing w:after="0" w:line="240" w:lineRule="auto"/>
+        <w:jc w:val="both"/>
+        <w:rPr>
+          <w:rFonts w:ascii="Times New Roman" w:eastAsia="Times New Roman" w:hAnsi="Times New Roman" w:cs="Times New Roman"/>
+          <w:b/>
+          <w:color w:val="000000"/>
+        </w:rPr>
+      </w:pPr>
+      <w:r>
+        <w:rPr>
+          <w:rFonts w:ascii="Times New Roman" w:eastAsia="Times New Roman" w:hAnsi="Times New Roman" w:cs="Times New Roman"/>
+          <w:b/>
+          <w:color w:val="000000"/>
+        </w:rPr>
+        <w:t>User Profile:</w:t>
+      </w:r>
+    </w:p>
+    <w:p>
+      <w:pPr>
+        <w:spacing w:after="0" w:line="240" w:lineRule="auto"/>
+        <w:jc w:val="both"/>
+        <w:rPr>
+          <w:rFonts w:ascii="Times New Roman" w:eastAsia="Times New Roman" w:hAnsi="Times New Roman" w:cs="Times New Roman"/>
+          <w:b/>
+          <w:color w:val="000000"/>
+        </w:rPr>
+      </w:pPr>
+      <w:r>
+        <w:rPr>
+          <w:rFonts w:ascii="Times New Roman" w:hAnsi="Times New Roman" w:cs="Times New Roman"/>
+          <w:noProof/>
         </w:rPr>
         <w:lastRenderedPageBreak/>
-        <w:t>Sign</w:t>
-      </w:r>
-      <w:r>
-        <w:rPr>
-          <w:rFonts w:ascii="Times New Roman" w:eastAsia="Times New Roman" w:hAnsi="Times New Roman" w:cs="Times New Roman"/>
-          <w:b/>
-          <w:sz w:val="24"/>
-          <w:szCs w:val="24"/>
-        </w:rPr>
-        <w:t xml:space="preserve"> O</w:t>
-      </w:r>
-      <w:r>
-        <w:rPr>
-          <w:rFonts w:ascii="Times New Roman" w:eastAsia="Times New Roman" w:hAnsi="Times New Roman" w:cs="Times New Roman"/>
-          <w:b/>
-          <w:sz w:val="24"/>
-          <w:szCs w:val="24"/>
-        </w:rPr>
-        <w:t>ut</w:t>
-      </w:r>
-      <w:r>
-        <w:rPr>
-          <w:rFonts w:ascii="Times New Roman" w:eastAsia="Times New Roman" w:hAnsi="Times New Roman" w:cs="Times New Roman"/>
-          <w:b/>
-        </w:rPr>
-        <w:t>:</w:t>
-      </w:r>
-    </w:p>
-    <w:p>
-      <w:pPr>
-        <w:spacing w:after="0" w:line="240" w:lineRule="auto"/>
-        <w:jc w:val="both"/>
-        <w:rPr>
-          <w:rFonts w:ascii="Times New Roman" w:eastAsia="Times New Roman" w:hAnsi="Times New Roman" w:cs="Times New Roman"/>
-          <w:b/>
-        </w:rPr>
-      </w:pPr>
-      <w:r>
-        <w:rPr>
-          <w:noProof/>
-        </w:rPr>
         <w:drawing>
-          <wp:inline distT="0" distB="0" distL="0" distR="0" wp14:anchorId="38C20A01" wp14:editId="0F9BC140">
-            <wp:extent cx="3190875" cy="2952750"/>
-            <wp:effectExtent l="0" t="0" r="9525" b="0"/>
-            <wp:docPr id="20" name="Picture 20"/>
+          <wp:inline distT="0" distB="0" distL="0" distR="0" wp14:anchorId="01F2DC23" wp14:editId="14197D3A">
+            <wp:extent cx="5943600" cy="3818890"/>
+            <wp:effectExtent l="0" t="0" r="0" b="0"/>
+            <wp:docPr id="18" name="Picture 18"/>
             <wp:cNvGraphicFramePr>
               <a:graphicFrameLocks xmlns:a="http://schemas.openxmlformats.org/drawingml/2006/main" noChangeAspect="1"/>
             </wp:cNvGraphicFramePr>
@@ -3984,6 +3737,357 @@
                   <pic:spPr>
                     <a:xfrm>
                       <a:off x="0" y="0"/>
+                      <a:ext cx="5943600" cy="3818890"/>
+                    </a:xfrm>
+                    <a:prstGeom prst="rect">
+                      <a:avLst/>
+                    </a:prstGeom>
+                  </pic:spPr>
+                </pic:pic>
+              </a:graphicData>
+            </a:graphic>
+          </wp:inline>
+        </w:drawing>
+      </w:r>
+    </w:p>
+    <w:p>
+      <w:pPr>
+        <w:spacing w:after="0" w:line="240" w:lineRule="auto"/>
+        <w:jc w:val="both"/>
+        <w:rPr>
+          <w:rFonts w:ascii="Times New Roman" w:eastAsia="Times New Roman" w:hAnsi="Times New Roman" w:cs="Times New Roman"/>
+          <w:color w:val="000000"/>
+        </w:rPr>
+      </w:pPr>
+      <w:r>
+        <w:rPr>
+          <w:rFonts w:ascii="Times New Roman" w:eastAsia="Times New Roman" w:hAnsi="Times New Roman" w:cs="Times New Roman"/>
+          <w:color w:val="000000"/>
+        </w:rPr>
+        <w:t>This feature allows users to add/update their user profile which contains user’s extra information.</w:t>
+      </w:r>
+    </w:p>
+    <w:p>
+      <w:pPr>
+        <w:spacing w:after="0" w:line="240" w:lineRule="auto"/>
+        <w:jc w:val="both"/>
+        <w:rPr>
+          <w:rFonts w:ascii="Times New Roman" w:eastAsia="Times New Roman" w:hAnsi="Times New Roman" w:cs="Times New Roman"/>
+          <w:color w:val="000000"/>
+        </w:rPr>
+      </w:pPr>
+      <w:r>
+        <w:rPr>
+          <w:rFonts w:ascii="Times New Roman" w:eastAsia="Times New Roman" w:hAnsi="Times New Roman" w:cs="Times New Roman"/>
+          <w:color w:val="000000"/>
+        </w:rPr>
+        <w:t>Users will enter the details in the text boxes and clicks on the update button.</w:t>
+      </w:r>
+    </w:p>
+    <w:p>
+      <w:pPr>
+        <w:spacing w:after="0" w:line="240" w:lineRule="auto"/>
+        <w:jc w:val="both"/>
+        <w:rPr>
+          <w:rFonts w:ascii="Times New Roman" w:eastAsia="Times New Roman" w:hAnsi="Times New Roman" w:cs="Times New Roman"/>
+          <w:color w:val="000000"/>
+        </w:rPr>
+      </w:pPr>
+      <w:r>
+        <w:rPr>
+          <w:rFonts w:ascii="Times New Roman" w:eastAsia="Times New Roman" w:hAnsi="Times New Roman" w:cs="Times New Roman"/>
+          <w:color w:val="000000"/>
+        </w:rPr>
+        <w:t>The system then stores data into the system and repopulate it on the screen.</w:t>
+      </w:r>
+    </w:p>
+    <w:p>
+      <w:pPr>
+        <w:spacing w:after="0" w:line="240" w:lineRule="auto"/>
+        <w:jc w:val="both"/>
+        <w:rPr>
+          <w:rFonts w:ascii="Times New Roman" w:eastAsia="Times New Roman" w:hAnsi="Times New Roman" w:cs="Times New Roman"/>
+          <w:color w:val="000000"/>
+        </w:rPr>
+      </w:pPr>
+    </w:p>
+    <w:p>
+      <w:pPr>
+        <w:spacing w:after="0" w:line="240" w:lineRule="auto"/>
+        <w:jc w:val="both"/>
+        <w:rPr>
+          <w:rFonts w:ascii="Times New Roman" w:eastAsia="Times New Roman" w:hAnsi="Times New Roman" w:cs="Times New Roman"/>
+          <w:b/>
+          <w:bCs/>
+          <w:color w:val="000000"/>
+        </w:rPr>
+      </w:pPr>
+      <w:r>
+        <w:rPr>
+          <w:rFonts w:ascii="Times New Roman" w:eastAsia="Times New Roman" w:hAnsi="Times New Roman" w:cs="Times New Roman"/>
+          <w:color w:val="000000"/>
+        </w:rPr>
+        <w:t xml:space="preserve">Tables Used to store </w:t>
+      </w:r>
+      <w:r>
+        <w:rPr>
+          <w:rFonts w:ascii="Times New Roman" w:eastAsia="Times New Roman" w:hAnsi="Times New Roman" w:cs="Times New Roman"/>
+          <w:color w:val="000000"/>
+        </w:rPr>
+        <w:t>information:</w:t>
+      </w:r>
+      <w:r>
+        <w:rPr>
+          <w:rFonts w:ascii="Times New Roman" w:eastAsia="Times New Roman" w:hAnsi="Times New Roman" w:cs="Times New Roman"/>
+          <w:color w:val="000000"/>
+        </w:rPr>
+        <w:t xml:space="preserve"> </w:t>
+      </w:r>
+      <w:r>
+        <w:rPr>
+          <w:rFonts w:ascii="Times New Roman" w:eastAsia="Times New Roman" w:hAnsi="Times New Roman" w:cs="Times New Roman"/>
+          <w:b/>
+          <w:bCs/>
+          <w:color w:val="000000"/>
+        </w:rPr>
+        <w:t>userprofile</w:t>
+      </w:r>
+    </w:p>
+    <w:p>
+      <w:pPr>
+        <w:spacing w:after="0" w:line="240" w:lineRule="auto"/>
+        <w:jc w:val="both"/>
+        <w:rPr>
+          <w:rFonts w:ascii="Times New Roman" w:eastAsia="Times New Roman" w:hAnsi="Times New Roman" w:cs="Times New Roman"/>
+          <w:color w:val="000000"/>
+        </w:rPr>
+      </w:pPr>
+    </w:p>
+    <w:p>
+      <w:pPr>
+        <w:spacing w:after="0" w:line="240" w:lineRule="auto"/>
+        <w:jc w:val="both"/>
+        <w:rPr>
+          <w:rFonts w:ascii="Times New Roman" w:eastAsia="Times New Roman" w:hAnsi="Times New Roman" w:cs="Times New Roman"/>
+          <w:b/>
+          <w:color w:val="000000"/>
+        </w:rPr>
+      </w:pPr>
+      <w:r>
+        <w:rPr>
+          <w:rFonts w:ascii="Times New Roman" w:eastAsia="Times New Roman" w:hAnsi="Times New Roman" w:cs="Times New Roman"/>
+          <w:b/>
+          <w:color w:val="000000"/>
+        </w:rPr>
+        <w:t xml:space="preserve">User </w:t>
+      </w:r>
+      <w:r>
+        <w:rPr>
+          <w:rFonts w:ascii="Times New Roman" w:eastAsia="Times New Roman" w:hAnsi="Times New Roman" w:cs="Times New Roman"/>
+          <w:b/>
+          <w:color w:val="000000"/>
+          <w:sz w:val="24"/>
+          <w:szCs w:val="24"/>
+        </w:rPr>
+        <w:t>Activity</w:t>
+      </w:r>
+      <w:r>
+        <w:rPr>
+          <w:rFonts w:ascii="Times New Roman" w:eastAsia="Times New Roman" w:hAnsi="Times New Roman" w:cs="Times New Roman"/>
+          <w:b/>
+          <w:color w:val="000000"/>
+        </w:rPr>
+        <w:t xml:space="preserve"> Logs:</w:t>
+      </w:r>
+    </w:p>
+    <w:p>
+      <w:pPr>
+        <w:spacing w:after="0" w:line="240" w:lineRule="auto"/>
+        <w:jc w:val="both"/>
+        <w:rPr>
+          <w:rFonts w:ascii="Times New Roman" w:eastAsia="Times New Roman" w:hAnsi="Times New Roman" w:cs="Times New Roman"/>
+          <w:b/>
+          <w:color w:val="000000"/>
+        </w:rPr>
+      </w:pPr>
+      <w:r>
+        <w:rPr>
+          <w:rFonts w:ascii="Times New Roman" w:hAnsi="Times New Roman" w:cs="Times New Roman"/>
+          <w:noProof/>
+        </w:rPr>
+        <w:drawing>
+          <wp:inline distT="0" distB="0" distL="0" distR="0" wp14:anchorId="34ACC644" wp14:editId="684117F7">
+            <wp:extent cx="5943600" cy="2732405"/>
+            <wp:effectExtent l="0" t="0" r="0" b="0"/>
+            <wp:docPr id="19" name="Picture 19"/>
+            <wp:cNvGraphicFramePr>
+              <a:graphicFrameLocks xmlns:a="http://schemas.openxmlformats.org/drawingml/2006/main" noChangeAspect="1"/>
+            </wp:cNvGraphicFramePr>
+            <a:graphic xmlns:a="http://schemas.openxmlformats.org/drawingml/2006/main">
+              <a:graphicData uri="http://schemas.openxmlformats.org/drawingml/2006/picture">
+                <pic:pic xmlns:pic="http://schemas.openxmlformats.org/drawingml/2006/picture">
+                  <pic:nvPicPr>
+                    <pic:cNvPr id="1" name=""/>
+                    <pic:cNvPicPr/>
+                  </pic:nvPicPr>
+                  <pic:blipFill>
+                    <a:blip r:embed="rId23"/>
+                    <a:stretch>
+                      <a:fillRect/>
+                    </a:stretch>
+                  </pic:blipFill>
+                  <pic:spPr>
+                    <a:xfrm>
+                      <a:off x="0" y="0"/>
+                      <a:ext cx="5943600" cy="2732405"/>
+                    </a:xfrm>
+                    <a:prstGeom prst="rect">
+                      <a:avLst/>
+                    </a:prstGeom>
+                  </pic:spPr>
+                </pic:pic>
+              </a:graphicData>
+            </a:graphic>
+          </wp:inline>
+        </w:drawing>
+      </w:r>
+    </w:p>
+    <w:p>
+      <w:pPr>
+        <w:spacing w:after="0" w:line="240" w:lineRule="auto"/>
+        <w:jc w:val="both"/>
+        <w:rPr>
+          <w:rFonts w:ascii="Times New Roman" w:eastAsia="Times New Roman" w:hAnsi="Times New Roman" w:cs="Times New Roman"/>
+        </w:rPr>
+      </w:pPr>
+      <w:r>
+        <w:rPr>
+          <w:rFonts w:ascii="Times New Roman" w:eastAsia="Times New Roman" w:hAnsi="Times New Roman" w:cs="Times New Roman"/>
+        </w:rPr>
+        <w:t>This</w:t>
+      </w:r>
+      <w:r>
+        <w:rPr>
+          <w:rFonts w:ascii="Times New Roman" w:eastAsia="Times New Roman" w:hAnsi="Times New Roman" w:cs="Times New Roman"/>
+          <w:sz w:val="24"/>
+          <w:szCs w:val="24"/>
+        </w:rPr>
+        <w:t xml:space="preserve"> </w:t>
+      </w:r>
+      <w:r>
+        <w:rPr>
+          <w:rFonts w:ascii="Times New Roman" w:eastAsia="Times New Roman" w:hAnsi="Times New Roman" w:cs="Times New Roman"/>
+        </w:rPr>
+        <w:t>functionality is used to show user’s their activity log on the files. The user can see their file activities in a table.</w:t>
+      </w:r>
+    </w:p>
+    <w:p>
+      <w:pPr>
+        <w:spacing w:after="0" w:line="240" w:lineRule="auto"/>
+        <w:jc w:val="both"/>
+        <w:rPr>
+          <w:rFonts w:ascii="Times New Roman" w:eastAsia="Times New Roman" w:hAnsi="Times New Roman" w:cs="Times New Roman"/>
+          <w:b/>
+          <w:bCs/>
+          <w:color w:val="000000"/>
+        </w:rPr>
+      </w:pPr>
+      <w:r>
+        <w:rPr>
+          <w:rFonts w:ascii="Times New Roman" w:eastAsia="Times New Roman" w:hAnsi="Times New Roman" w:cs="Times New Roman"/>
+          <w:color w:val="000000"/>
+        </w:rPr>
+        <w:t xml:space="preserve">Tables Used to store </w:t>
+      </w:r>
+      <w:r>
+        <w:rPr>
+          <w:rFonts w:ascii="Times New Roman" w:eastAsia="Times New Roman" w:hAnsi="Times New Roman" w:cs="Times New Roman"/>
+          <w:color w:val="000000"/>
+        </w:rPr>
+        <w:t>information:</w:t>
+      </w:r>
+      <w:r>
+        <w:rPr>
+          <w:rFonts w:ascii="Times New Roman" w:eastAsia="Times New Roman" w:hAnsi="Times New Roman" w:cs="Times New Roman"/>
+          <w:color w:val="000000"/>
+        </w:rPr>
+        <w:t xml:space="preserve"> </w:t>
+      </w:r>
+      <w:r>
+        <w:rPr>
+          <w:rFonts w:ascii="Times New Roman" w:eastAsia="Times New Roman" w:hAnsi="Times New Roman" w:cs="Times New Roman"/>
+          <w:b/>
+          <w:bCs/>
+          <w:color w:val="000000"/>
+        </w:rPr>
+        <w:t>directory_logging</w:t>
+      </w:r>
+    </w:p>
+    <w:p>
+      <w:pPr>
+        <w:spacing w:after="0" w:line="240" w:lineRule="auto"/>
+        <w:jc w:val="both"/>
+        <w:rPr>
+          <w:rFonts w:ascii="Times New Roman" w:eastAsia="Times New Roman" w:hAnsi="Times New Roman" w:cs="Times New Roman"/>
+          <w:b/>
+        </w:rPr>
+      </w:pPr>
+      <w:r>
+        <w:rPr>
+          <w:rFonts w:ascii="Times New Roman" w:eastAsia="Times New Roman" w:hAnsi="Times New Roman" w:cs="Times New Roman"/>
+          <w:b/>
+          <w:sz w:val="24"/>
+          <w:szCs w:val="24"/>
+        </w:rPr>
+        <w:lastRenderedPageBreak/>
+        <w:t>Sign Out</w:t>
+      </w:r>
+      <w:r>
+        <w:rPr>
+          <w:rFonts w:ascii="Times New Roman" w:eastAsia="Times New Roman" w:hAnsi="Times New Roman" w:cs="Times New Roman"/>
+          <w:b/>
+        </w:rPr>
+        <w:t>:</w:t>
+      </w:r>
+    </w:p>
+    <w:p>
+      <w:pPr>
+        <w:spacing w:after="0" w:line="240" w:lineRule="auto"/>
+        <w:jc w:val="both"/>
+        <w:rPr>
+          <w:rFonts w:ascii="Times New Roman" w:eastAsia="Times New Roman" w:hAnsi="Times New Roman" w:cs="Times New Roman"/>
+          <w:b/>
+        </w:rPr>
+      </w:pPr>
+      <w:r>
+        <w:rPr>
+          <w:rFonts w:ascii="Times New Roman" w:hAnsi="Times New Roman" w:cs="Times New Roman"/>
+          <w:noProof/>
+        </w:rPr>
+        <w:drawing>
+          <wp:inline distT="0" distB="0" distL="0" distR="0" wp14:anchorId="38C20A01" wp14:editId="0F9BC140">
+            <wp:extent cx="3190875" cy="2952750"/>
+            <wp:effectExtent l="0" t="0" r="9525" b="0"/>
+            <wp:docPr id="20" name="Picture 20"/>
+            <wp:cNvGraphicFramePr>
+              <a:graphicFrameLocks xmlns:a="http://schemas.openxmlformats.org/drawingml/2006/main" noChangeAspect="1"/>
+            </wp:cNvGraphicFramePr>
+            <a:graphic xmlns:a="http://schemas.openxmlformats.org/drawingml/2006/main">
+              <a:graphicData uri="http://schemas.openxmlformats.org/drawingml/2006/picture">
+                <pic:pic xmlns:pic="http://schemas.openxmlformats.org/drawingml/2006/picture">
+                  <pic:nvPicPr>
+                    <pic:cNvPr id="1" name=""/>
+                    <pic:cNvPicPr/>
+                  </pic:nvPicPr>
+                  <pic:blipFill>
+                    <a:blip r:embed="rId24"/>
+                    <a:stretch>
+                      <a:fillRect/>
+                    </a:stretch>
+                  </pic:blipFill>
+                  <pic:spPr>
+                    <a:xfrm>
+                      <a:off x="0" y="0"/>
                       <a:ext cx="3190875" cy="2952750"/>
                     </a:xfrm>
                     <a:prstGeom prst="rect">
@@ -4830,6 +4934,9 @@
       <w:pPr>
         <w:spacing w:after="0" w:line="240" w:lineRule="auto"/>
         <w:jc w:val="both"/>
+        <w:rPr>
+          <w:rFonts w:ascii="Times New Roman" w:hAnsi="Times New Roman" w:cs="Times New Roman"/>
+        </w:rPr>
       </w:pPr>
       <w:r>
         <w:rPr>
@@ -4841,10 +4948,14 @@
         <w:t>Q1)</w:t>
       </w:r>
       <w:r>
+        <w:rPr>
+          <w:rFonts w:ascii="Times New Roman" w:hAnsi="Times New Roman" w:cs="Times New Roman"/>
+        </w:rPr>
         <w:t xml:space="preserve"> </w:t>
       </w:r>
       <w:r>
         <w:rPr>
+          <w:rFonts w:ascii="Times New Roman" w:hAnsi="Times New Roman" w:cs="Times New Roman"/>
           <w:b/>
         </w:rPr>
         <w:t>Explain the encryption algorithm used in your application. Mention different encryption algorithms available and the reason for your selection of the algorithm used.</w:t>
@@ -4854,6 +4965,9 @@
       <w:pPr>
         <w:spacing w:after="0" w:line="240" w:lineRule="auto"/>
         <w:jc w:val="both"/>
+        <w:rPr>
+          <w:rFonts w:ascii="Times New Roman" w:hAnsi="Times New Roman" w:cs="Times New Roman"/>
+        </w:rPr>
       </w:pPr>
     </w:p>
     <w:p>
@@ -5459,6 +5573,7 @@
         <w:spacing w:after="0" w:line="240" w:lineRule="auto"/>
         <w:jc w:val="both"/>
         <w:rPr>
+          <w:rFonts w:ascii="Times New Roman" w:hAnsi="Times New Roman" w:cs="Times New Roman"/>
           <w:b/>
         </w:rPr>
       </w:pPr>
@@ -5474,12 +5589,14 @@
       </w:r>
       <w:r>
         <w:rPr>
+          <w:rFonts w:ascii="Times New Roman" w:hAnsi="Times New Roman" w:cs="Times New Roman"/>
           <w:b/>
         </w:rPr>
         <w:t>Compare the results of graphs with and without connection pooling of database. Explain the result in detail and describe the connection pooling algorithm used in your code</w:t>
       </w:r>
       <w:r>
         <w:rPr>
+          <w:rFonts w:ascii="Times New Roman" w:hAnsi="Times New Roman" w:cs="Times New Roman"/>
           <w:b/>
         </w:rPr>
         <w:t>.</w:t>
@@ -5490,20 +5607,23 @@
         <w:spacing w:after="0" w:line="240" w:lineRule="auto"/>
         <w:jc w:val="both"/>
         <w:rPr>
-          <w:b/>
-        </w:rPr>
-      </w:pPr>
-    </w:p>
-    <w:p>
-      <w:pPr>
-        <w:spacing w:after="0" w:line="240" w:lineRule="auto"/>
-        <w:jc w:val="both"/>
-        <w:rPr>
-          <w:b/>
-        </w:rPr>
-      </w:pPr>
-      <w:r>
-        <w:rPr>
+          <w:rFonts w:ascii="Times New Roman" w:hAnsi="Times New Roman" w:cs="Times New Roman"/>
+          <w:b/>
+        </w:rPr>
+      </w:pPr>
+    </w:p>
+    <w:p>
+      <w:pPr>
+        <w:spacing w:after="0" w:line="240" w:lineRule="auto"/>
+        <w:jc w:val="both"/>
+        <w:rPr>
+          <w:rFonts w:ascii="Times New Roman" w:hAnsi="Times New Roman" w:cs="Times New Roman"/>
+          <w:b/>
+        </w:rPr>
+      </w:pPr>
+      <w:r>
+        <w:rPr>
+          <w:rFonts w:ascii="Times New Roman" w:hAnsi="Times New Roman" w:cs="Times New Roman"/>
           <w:b/>
         </w:rPr>
         <w:t>With Connection Pooling</w:t>
@@ -5514,20 +5634,23 @@
         <w:spacing w:after="0" w:line="240" w:lineRule="auto"/>
         <w:jc w:val="both"/>
         <w:rPr>
-          <w:b/>
-        </w:rPr>
-      </w:pPr>
-    </w:p>
-    <w:p>
-      <w:pPr>
-        <w:spacing w:after="0" w:line="240" w:lineRule="auto"/>
-        <w:jc w:val="both"/>
-        <w:rPr>
-          <w:b/>
-        </w:rPr>
-      </w:pPr>
-      <w:r>
-        <w:rPr>
+          <w:rFonts w:ascii="Times New Roman" w:hAnsi="Times New Roman" w:cs="Times New Roman"/>
+          <w:b/>
+        </w:rPr>
+      </w:pPr>
+    </w:p>
+    <w:p>
+      <w:pPr>
+        <w:spacing w:after="0" w:line="240" w:lineRule="auto"/>
+        <w:jc w:val="both"/>
+        <w:rPr>
+          <w:rFonts w:ascii="Times New Roman" w:hAnsi="Times New Roman" w:cs="Times New Roman"/>
+          <w:b/>
+        </w:rPr>
+      </w:pPr>
+      <w:r>
+        <w:rPr>
+          <w:rFonts w:ascii="Times New Roman" w:hAnsi="Times New Roman" w:cs="Times New Roman"/>
           <w:noProof/>
         </w:rPr>
         <w:drawing>
@@ -5548,7 +5671,7 @@
                     </pic:cNvPicPr>
                   </pic:nvPicPr>
                   <pic:blipFill>
-                    <a:blip r:embed="rId23">
+                    <a:blip r:embed="rId25">
                       <a:extLst>
                         <a:ext uri="{28A0092B-C50C-407E-A947-70E740481C1C}">
                           <a14:useLocalDpi xmlns:a14="http://schemas.microsoft.com/office/drawing/2010/main" val="0"/>
@@ -5585,46 +5708,50 @@
         <w:spacing w:after="0" w:line="240" w:lineRule="auto"/>
         <w:jc w:val="both"/>
         <w:rPr>
-          <w:b/>
-        </w:rPr>
-      </w:pPr>
-    </w:p>
-    <w:p>
-      <w:pPr>
-        <w:spacing w:after="0" w:line="240" w:lineRule="auto"/>
-        <w:jc w:val="both"/>
-        <w:rPr>
-          <w:b/>
-        </w:rPr>
-      </w:pPr>
-    </w:p>
-    <w:p>
-      <w:pPr>
-        <w:spacing w:after="0" w:line="240" w:lineRule="auto"/>
-        <w:jc w:val="both"/>
-        <w:rPr>
-          <w:b/>
-        </w:rPr>
-      </w:pPr>
-      <w:r>
-        <w:rPr>
+          <w:rFonts w:ascii="Times New Roman" w:hAnsi="Times New Roman" w:cs="Times New Roman"/>
+          <w:b/>
+        </w:rPr>
+      </w:pPr>
+    </w:p>
+    <w:p>
+      <w:pPr>
+        <w:spacing w:after="0" w:line="240" w:lineRule="auto"/>
+        <w:jc w:val="both"/>
+        <w:rPr>
+          <w:rFonts w:ascii="Times New Roman" w:hAnsi="Times New Roman" w:cs="Times New Roman"/>
+          <w:b/>
+        </w:rPr>
+      </w:pPr>
+    </w:p>
+    <w:p>
+      <w:pPr>
+        <w:spacing w:after="0" w:line="240" w:lineRule="auto"/>
+        <w:jc w:val="both"/>
+        <w:rPr>
+          <w:rFonts w:ascii="Times New Roman" w:hAnsi="Times New Roman" w:cs="Times New Roman"/>
+          <w:b/>
+        </w:rPr>
+      </w:pPr>
+      <w:r>
+        <w:rPr>
+          <w:rFonts w:ascii="Times New Roman" w:hAnsi="Times New Roman" w:cs="Times New Roman"/>
           <w:b/>
         </w:rPr>
         <w:t>Without Connection Pulling</w:t>
       </w:r>
-      <w:bookmarkStart w:id="0" w:name="_GoBack"/>
-      <w:bookmarkEnd w:id="0"/>
-    </w:p>
-    <w:p>
-      <w:pPr>
-        <w:spacing w:after="0" w:line="240" w:lineRule="auto"/>
-        <w:jc w:val="both"/>
-        <w:rPr>
-          <w:b/>
-        </w:rPr>
-      </w:pPr>
-      <w:r>
-        <w:rPr>
+    </w:p>
+    <w:p>
+      <w:pPr>
+        <w:spacing w:after="0" w:line="240" w:lineRule="auto"/>
+        <w:jc w:val="both"/>
+        <w:rPr>
+          <w:rFonts w:ascii="Times New Roman" w:hAnsi="Times New Roman" w:cs="Times New Roman"/>
+          <w:b/>
+        </w:rPr>
+      </w:pPr>
+      <w:r>
+        <w:rPr>
+          <w:rFonts w:ascii="Times New Roman" w:hAnsi="Times New Roman" w:cs="Times New Roman"/>
           <w:noProof/>
         </w:rPr>
         <w:drawing>
@@ -5645,7 +5772,7 @@
                     </pic:cNvPicPr>
                   </pic:nvPicPr>
                   <pic:blipFill>
-                    <a:blip r:embed="rId24">
+                    <a:blip r:embed="rId26">
                       <a:extLst>
                         <a:ext uri="{28A0092B-C50C-407E-A947-70E740481C1C}">
                           <a14:useLocalDpi xmlns:a14="http://schemas.microsoft.com/office/drawing/2010/main" val="0"/>
@@ -6360,14 +6487,7 @@
           <w:rFonts w:ascii="Times New Roman" w:eastAsia="Times New Roman" w:hAnsi="Times New Roman" w:cs="Times New Roman"/>
           <w:color w:val="000000"/>
         </w:rPr>
-        <w:t>known</w:t>
-      </w:r>
-      <w:r>
-        <w:rPr>
-          <w:rFonts w:ascii="Times New Roman" w:eastAsia="Times New Roman" w:hAnsi="Times New Roman" w:cs="Times New Roman"/>
-          <w:color w:val="000000"/>
-        </w:rPr>
-        <w:t xml:space="preserve"> type of SQL</w:t>
+        <w:t>known type of SQL</w:t>
       </w:r>
       <w:r>
         <w:rPr>
@@ -6467,7 +6587,7 @@
         </w:rPr>
         <w:t xml:space="preserve">Ref: </w:t>
       </w:r>
-      <w:hyperlink r:id="rId25" w:history="1">
+      <w:hyperlink r:id="rId27" w:history="1">
         <w:r>
           <w:rPr>
             <w:rFonts w:ascii="Times New Roman" w:eastAsia="Times New Roman" w:hAnsi="Times New Roman" w:cs="Times New Roman"/>
@@ -6777,9 +6897,3726 @@
     </w:p>
     <w:p>
       <w:pPr>
-        <w:jc w:val="both"/>
-        <w:rPr>
-          <w:rFonts w:ascii="Times New Roman" w:hAnsi="Times New Roman" w:cs="Times New Roman"/>
+        <w:spacing w:after="240" w:line="240" w:lineRule="auto"/>
+        <w:jc w:val="both"/>
+        <w:rPr>
+          <w:rFonts w:ascii="Times New Roman" w:eastAsia="Times New Roman" w:hAnsi="Times New Roman" w:cs="Times New Roman"/>
+          <w:sz w:val="24"/>
+          <w:szCs w:val="24"/>
+        </w:rPr>
+      </w:pPr>
+    </w:p>
+    <w:p>
+      <w:pPr>
+        <w:spacing w:after="240" w:line="240" w:lineRule="auto"/>
+        <w:jc w:val="both"/>
+        <w:rPr>
+          <w:rFonts w:ascii="Times New Roman" w:eastAsia="Times New Roman" w:hAnsi="Times New Roman" w:cs="Times New Roman"/>
+          <w:sz w:val="24"/>
+          <w:szCs w:val="24"/>
+        </w:rPr>
+      </w:pPr>
+    </w:p>
+    <w:p>
+      <w:pPr>
+        <w:spacing w:after="240" w:line="240" w:lineRule="auto"/>
+        <w:jc w:val="both"/>
+        <w:rPr>
+          <w:rFonts w:ascii="Times New Roman" w:eastAsia="Times New Roman" w:hAnsi="Times New Roman" w:cs="Times New Roman"/>
+          <w:sz w:val="24"/>
+          <w:szCs w:val="24"/>
+        </w:rPr>
+      </w:pPr>
+    </w:p>
+    <w:p>
+      <w:pPr>
+        <w:spacing w:after="240" w:line="240" w:lineRule="auto"/>
+        <w:jc w:val="both"/>
+        <w:rPr>
+          <w:rFonts w:ascii="Times New Roman" w:eastAsia="Times New Roman" w:hAnsi="Times New Roman" w:cs="Times New Roman"/>
+          <w:sz w:val="24"/>
+          <w:szCs w:val="24"/>
+        </w:rPr>
+      </w:pPr>
+    </w:p>
+    <w:p>
+      <w:pPr>
+        <w:spacing w:after="240" w:line="240" w:lineRule="auto"/>
+        <w:jc w:val="both"/>
+        <w:rPr>
+          <w:rFonts w:ascii="Times New Roman" w:eastAsia="Times New Roman" w:hAnsi="Times New Roman" w:cs="Times New Roman"/>
+          <w:sz w:val="24"/>
+          <w:szCs w:val="24"/>
+        </w:rPr>
+      </w:pPr>
+    </w:p>
+    <w:p>
+      <w:pPr>
+        <w:spacing w:after="240" w:line="240" w:lineRule="auto"/>
+        <w:jc w:val="both"/>
+        <w:rPr>
+          <w:rFonts w:ascii="Times New Roman" w:eastAsia="Times New Roman" w:hAnsi="Times New Roman" w:cs="Times New Roman"/>
+          <w:sz w:val="24"/>
+          <w:szCs w:val="24"/>
+        </w:rPr>
+      </w:pPr>
+    </w:p>
+    <w:p>
+      <w:pPr>
+        <w:spacing w:after="240" w:line="240" w:lineRule="auto"/>
+        <w:jc w:val="both"/>
+        <w:rPr>
+          <w:rFonts w:ascii="Times New Roman" w:eastAsia="Times New Roman" w:hAnsi="Times New Roman" w:cs="Times New Roman"/>
+          <w:sz w:val="24"/>
+          <w:szCs w:val="24"/>
+        </w:rPr>
+      </w:pPr>
+    </w:p>
+    <w:p>
+      <w:pPr>
+        <w:spacing w:after="240" w:line="240" w:lineRule="auto"/>
+        <w:jc w:val="both"/>
+        <w:rPr>
+          <w:rFonts w:ascii="Times New Roman" w:eastAsia="Times New Roman" w:hAnsi="Times New Roman" w:cs="Times New Roman"/>
+          <w:sz w:val="24"/>
+          <w:szCs w:val="24"/>
+        </w:rPr>
+      </w:pPr>
+    </w:p>
+    <w:p>
+      <w:pPr>
+        <w:spacing w:after="240" w:line="240" w:lineRule="auto"/>
+        <w:jc w:val="both"/>
+        <w:rPr>
+          <w:rFonts w:ascii="Times New Roman" w:eastAsia="Times New Roman" w:hAnsi="Times New Roman" w:cs="Times New Roman"/>
+          <w:sz w:val="24"/>
+          <w:szCs w:val="24"/>
+        </w:rPr>
+      </w:pPr>
+    </w:p>
+    <w:p>
+      <w:pPr>
+        <w:spacing w:after="240" w:line="240" w:lineRule="auto"/>
+        <w:jc w:val="both"/>
+        <w:rPr>
+          <w:rFonts w:ascii="Times New Roman" w:eastAsia="Times New Roman" w:hAnsi="Times New Roman" w:cs="Times New Roman"/>
+          <w:sz w:val="24"/>
+          <w:szCs w:val="24"/>
+        </w:rPr>
+      </w:pPr>
+    </w:p>
+    <w:p>
+      <w:pPr>
+        <w:spacing w:after="240" w:line="240" w:lineRule="auto"/>
+        <w:jc w:val="both"/>
+        <w:rPr>
+          <w:rFonts w:ascii="Times New Roman" w:eastAsia="Times New Roman" w:hAnsi="Times New Roman" w:cs="Times New Roman"/>
+          <w:sz w:val="24"/>
+          <w:szCs w:val="24"/>
+        </w:rPr>
+      </w:pPr>
+    </w:p>
+    <w:p>
+      <w:pPr>
+        <w:spacing w:after="240" w:line="240" w:lineRule="auto"/>
+        <w:jc w:val="both"/>
+        <w:rPr>
+          <w:rFonts w:ascii="Times New Roman" w:eastAsia="Times New Roman" w:hAnsi="Times New Roman" w:cs="Times New Roman"/>
+          <w:sz w:val="24"/>
+          <w:szCs w:val="24"/>
+        </w:rPr>
+      </w:pPr>
+    </w:p>
+    <w:p>
+      <w:pPr>
+        <w:spacing w:after="240" w:line="240" w:lineRule="auto"/>
+        <w:jc w:val="center"/>
+        <w:rPr>
+          <w:rFonts w:ascii="Times New Roman" w:eastAsia="Times New Roman" w:hAnsi="Times New Roman" w:cs="Times New Roman"/>
+          <w:b/>
+          <w:sz w:val="32"/>
+          <w:szCs w:val="32"/>
+        </w:rPr>
+      </w:pPr>
+      <w:r>
+        <w:rPr>
+          <w:rFonts w:ascii="Times New Roman" w:eastAsia="Times New Roman" w:hAnsi="Times New Roman" w:cs="Times New Roman"/>
+          <w:b/>
+          <w:sz w:val="32"/>
+          <w:szCs w:val="32"/>
+        </w:rPr>
+        <w:lastRenderedPageBreak/>
+        <w:t>Jmeter Testing for DropBox (Restfull API)</w:t>
+      </w:r>
+    </w:p>
+    <w:p>
+      <w:pPr>
+        <w:jc w:val="both"/>
+        <w:rPr>
+          <w:rFonts w:ascii="Times New Roman" w:hAnsi="Times New Roman" w:cs="Times New Roman"/>
+        </w:rPr>
+      </w:pPr>
+    </w:p>
+    <w:p>
+      <w:pPr>
+        <w:pStyle w:val="ListParagraph"/>
+        <w:numPr>
+          <w:ilvl w:val="0"/>
+          <w:numId w:val="5"/>
+        </w:numPr>
+        <w:jc w:val="both"/>
+        <w:rPr>
+          <w:rFonts w:ascii="Times New Roman" w:hAnsi="Times New Roman" w:cs="Times New Roman"/>
+          <w:b/>
+        </w:rPr>
+      </w:pPr>
+      <w:r>
+        <w:rPr>
+          <w:rFonts w:ascii="Times New Roman" w:hAnsi="Times New Roman" w:cs="Times New Roman"/>
+          <w:b/>
+        </w:rPr>
+        <w:t>Without Connection Pooling</w:t>
+      </w:r>
+    </w:p>
+    <w:p>
+      <w:pPr>
+        <w:ind w:left="360"/>
+        <w:jc w:val="both"/>
+        <w:rPr>
+          <w:rFonts w:ascii="Times New Roman" w:hAnsi="Times New Roman" w:cs="Times New Roman"/>
+          <w:b/>
+        </w:rPr>
+      </w:pPr>
+      <w:r>
+        <w:rPr>
+          <w:rFonts w:ascii="Times New Roman" w:hAnsi="Times New Roman" w:cs="Times New Roman"/>
+          <w:b/>
+        </w:rPr>
+        <w:t>100 users</w:t>
+      </w:r>
+    </w:p>
+    <w:p>
+      <w:pPr>
+        <w:ind w:left="360"/>
+        <w:jc w:val="both"/>
+        <w:rPr>
+          <w:rFonts w:ascii="Times New Roman" w:hAnsi="Times New Roman" w:cs="Times New Roman"/>
+          <w:b/>
+        </w:rPr>
+      </w:pPr>
+      <w:r>
+        <w:rPr>
+          <w:rFonts w:ascii="Times New Roman" w:hAnsi="Times New Roman" w:cs="Times New Roman"/>
+          <w:noProof/>
+        </w:rPr>
+        <w:drawing>
+          <wp:inline distT="0" distB="0" distL="0" distR="0">
+            <wp:extent cx="5943600" cy="3175247"/>
+            <wp:effectExtent l="0" t="0" r="0" b="6350"/>
+            <wp:docPr id="23" name="Picture 23" descr="C:\Users\Divyang\AppData\Local\Microsoft\Windows\INetCache\Content.Word\Graph Results_withoutPool_1.png"/>
+            <wp:cNvGraphicFramePr>
+              <a:graphicFrameLocks xmlns:a="http://schemas.openxmlformats.org/drawingml/2006/main" noChangeAspect="1"/>
+            </wp:cNvGraphicFramePr>
+            <a:graphic xmlns:a="http://schemas.openxmlformats.org/drawingml/2006/main">
+              <a:graphicData uri="http://schemas.openxmlformats.org/drawingml/2006/picture">
+                <pic:pic xmlns:pic="http://schemas.openxmlformats.org/drawingml/2006/picture">
+                  <pic:nvPicPr>
+                    <pic:cNvPr id="0" name="Picture 12" descr="C:\Users\Divyang\AppData\Local\Microsoft\Windows\INetCache\Content.Word\Graph Results_withoutPool_1.png"/>
+                    <pic:cNvPicPr>
+                      <a:picLocks noChangeAspect="1" noChangeArrowheads="1"/>
+                    </pic:cNvPicPr>
+                  </pic:nvPicPr>
+                  <pic:blipFill>
+                    <a:blip r:embed="rId28">
+                      <a:extLst>
+                        <a:ext uri="{28A0092B-C50C-407E-A947-70E740481C1C}">
+                          <a14:useLocalDpi xmlns:a14="http://schemas.microsoft.com/office/drawing/2010/main" val="0"/>
+                        </a:ext>
+                      </a:extLst>
+                    </a:blip>
+                    <a:srcRect/>
+                    <a:stretch>
+                      <a:fillRect/>
+                    </a:stretch>
+                  </pic:blipFill>
+                  <pic:spPr bwMode="auto">
+                    <a:xfrm>
+                      <a:off x="0" y="0"/>
+                      <a:ext cx="5943600" cy="3175247"/>
+                    </a:xfrm>
+                    <a:prstGeom prst="rect">
+                      <a:avLst/>
+                    </a:prstGeom>
+                    <a:noFill/>
+                    <a:ln>
+                      <a:noFill/>
+                    </a:ln>
+                  </pic:spPr>
+                </pic:pic>
+              </a:graphicData>
+            </a:graphic>
+          </wp:inline>
+        </w:drawing>
+      </w:r>
+    </w:p>
+    <w:p>
+      <w:pPr>
+        <w:ind w:left="360"/>
+        <w:jc w:val="both"/>
+        <w:rPr>
+          <w:rFonts w:ascii="Times New Roman" w:hAnsi="Times New Roman" w:cs="Times New Roman"/>
+          <w:b/>
+        </w:rPr>
+      </w:pPr>
+      <w:r>
+        <w:rPr>
+          <w:rFonts w:ascii="Times New Roman" w:hAnsi="Times New Roman" w:cs="Times New Roman"/>
+          <w:noProof/>
+        </w:rPr>
+        <w:drawing>
+          <wp:inline distT="0" distB="0" distL="0" distR="0" wp14:anchorId="5A93C9F0" wp14:editId="2B04492A">
+            <wp:extent cx="5943600" cy="751840"/>
+            <wp:effectExtent l="0" t="0" r="0" b="0"/>
+            <wp:docPr id="29" name="Picture 29"/>
+            <wp:cNvGraphicFramePr>
+              <a:graphicFrameLocks xmlns:a="http://schemas.openxmlformats.org/drawingml/2006/main" noChangeAspect="1"/>
+            </wp:cNvGraphicFramePr>
+            <a:graphic xmlns:a="http://schemas.openxmlformats.org/drawingml/2006/main">
+              <a:graphicData uri="http://schemas.openxmlformats.org/drawingml/2006/picture">
+                <pic:pic xmlns:pic="http://schemas.openxmlformats.org/drawingml/2006/picture">
+                  <pic:nvPicPr>
+                    <pic:cNvPr id="1" name=""/>
+                    <pic:cNvPicPr/>
+                  </pic:nvPicPr>
+                  <pic:blipFill>
+                    <a:blip r:embed="rId29"/>
+                    <a:stretch>
+                      <a:fillRect/>
+                    </a:stretch>
+                  </pic:blipFill>
+                  <pic:spPr>
+                    <a:xfrm>
+                      <a:off x="0" y="0"/>
+                      <a:ext cx="5943600" cy="751840"/>
+                    </a:xfrm>
+                    <a:prstGeom prst="rect">
+                      <a:avLst/>
+                    </a:prstGeom>
+                  </pic:spPr>
+                </pic:pic>
+              </a:graphicData>
+            </a:graphic>
+          </wp:inline>
+        </w:drawing>
+      </w:r>
+    </w:p>
+    <w:p>
+      <w:pPr>
+        <w:ind w:left="360"/>
+        <w:jc w:val="both"/>
+        <w:rPr>
+          <w:rFonts w:ascii="Times New Roman" w:hAnsi="Times New Roman" w:cs="Times New Roman"/>
+          <w:b/>
+        </w:rPr>
+      </w:pPr>
+    </w:p>
+    <w:p>
+      <w:pPr>
+        <w:ind w:left="360"/>
+        <w:jc w:val="both"/>
+        <w:rPr>
+          <w:rFonts w:ascii="Times New Roman" w:hAnsi="Times New Roman" w:cs="Times New Roman"/>
+          <w:b/>
+        </w:rPr>
+      </w:pPr>
+    </w:p>
+    <w:p>
+      <w:pPr>
+        <w:ind w:left="360"/>
+        <w:jc w:val="both"/>
+        <w:rPr>
+          <w:rFonts w:ascii="Times New Roman" w:hAnsi="Times New Roman" w:cs="Times New Roman"/>
+          <w:b/>
+        </w:rPr>
+      </w:pPr>
+    </w:p>
+    <w:p>
+      <w:pPr>
+        <w:ind w:left="360"/>
+        <w:jc w:val="both"/>
+        <w:rPr>
+          <w:rFonts w:ascii="Times New Roman" w:hAnsi="Times New Roman" w:cs="Times New Roman"/>
+          <w:b/>
+        </w:rPr>
+      </w:pPr>
+    </w:p>
+    <w:p>
+      <w:pPr>
+        <w:ind w:left="360"/>
+        <w:jc w:val="both"/>
+        <w:rPr>
+          <w:rFonts w:ascii="Times New Roman" w:hAnsi="Times New Roman" w:cs="Times New Roman"/>
+          <w:b/>
+        </w:rPr>
+      </w:pPr>
+    </w:p>
+    <w:p>
+      <w:pPr>
+        <w:ind w:left="360"/>
+        <w:jc w:val="both"/>
+        <w:rPr>
+          <w:rFonts w:ascii="Times New Roman" w:hAnsi="Times New Roman" w:cs="Times New Roman"/>
+          <w:b/>
+        </w:rPr>
+      </w:pPr>
+    </w:p>
+    <w:p>
+      <w:pPr>
+        <w:ind w:left="360"/>
+        <w:jc w:val="both"/>
+        <w:rPr>
+          <w:rFonts w:ascii="Times New Roman" w:hAnsi="Times New Roman" w:cs="Times New Roman"/>
+          <w:b/>
+        </w:rPr>
+      </w:pPr>
+    </w:p>
+    <w:p>
+      <w:pPr>
+        <w:ind w:left="360"/>
+        <w:jc w:val="both"/>
+        <w:rPr>
+          <w:rFonts w:ascii="Times New Roman" w:hAnsi="Times New Roman" w:cs="Times New Roman"/>
+          <w:b/>
+        </w:rPr>
+      </w:pPr>
+    </w:p>
+    <w:p>
+      <w:pPr>
+        <w:ind w:left="360"/>
+        <w:jc w:val="both"/>
+        <w:rPr>
+          <w:rFonts w:ascii="Times New Roman" w:hAnsi="Times New Roman" w:cs="Times New Roman"/>
+          <w:b/>
+        </w:rPr>
+      </w:pPr>
+    </w:p>
+    <w:p>
+      <w:pPr>
+        <w:ind w:left="360"/>
+        <w:jc w:val="both"/>
+        <w:rPr>
+          <w:rFonts w:ascii="Times New Roman" w:hAnsi="Times New Roman" w:cs="Times New Roman"/>
+          <w:b/>
+        </w:rPr>
+      </w:pPr>
+      <w:r>
+        <w:rPr>
+          <w:rFonts w:ascii="Times New Roman" w:hAnsi="Times New Roman" w:cs="Times New Roman"/>
+          <w:b/>
+        </w:rPr>
+        <w:lastRenderedPageBreak/>
+        <w:t>200 users</w:t>
+      </w:r>
+    </w:p>
+    <w:p>
+      <w:pPr>
+        <w:ind w:left="360"/>
+        <w:jc w:val="both"/>
+        <w:rPr>
+          <w:rFonts w:ascii="Times New Roman" w:hAnsi="Times New Roman" w:cs="Times New Roman"/>
+          <w:b/>
+        </w:rPr>
+      </w:pPr>
+      <w:r>
+        <w:rPr>
+          <w:rFonts w:ascii="Times New Roman" w:hAnsi="Times New Roman" w:cs="Times New Roman"/>
+          <w:noProof/>
+        </w:rPr>
+        <w:drawing>
+          <wp:inline distT="0" distB="0" distL="0" distR="0">
+            <wp:extent cx="5943600" cy="3175247"/>
+            <wp:effectExtent l="0" t="0" r="0" b="6350"/>
+            <wp:docPr id="24" name="Picture 24" descr="C:\Users\Divyang\AppData\Local\Microsoft\Windows\INetCache\Content.Word\Graph Results_withoutPool_2.png"/>
+            <wp:cNvGraphicFramePr>
+              <a:graphicFrameLocks xmlns:a="http://schemas.openxmlformats.org/drawingml/2006/main" noChangeAspect="1"/>
+            </wp:cNvGraphicFramePr>
+            <a:graphic xmlns:a="http://schemas.openxmlformats.org/drawingml/2006/main">
+              <a:graphicData uri="http://schemas.openxmlformats.org/drawingml/2006/picture">
+                <pic:pic xmlns:pic="http://schemas.openxmlformats.org/drawingml/2006/picture">
+                  <pic:nvPicPr>
+                    <pic:cNvPr id="0" name="Picture 14" descr="C:\Users\Divyang\AppData\Local\Microsoft\Windows\INetCache\Content.Word\Graph Results_withoutPool_2.png"/>
+                    <pic:cNvPicPr>
+                      <a:picLocks noChangeAspect="1" noChangeArrowheads="1"/>
+                    </pic:cNvPicPr>
+                  </pic:nvPicPr>
+                  <pic:blipFill>
+                    <a:blip r:embed="rId30">
+                      <a:extLst>
+                        <a:ext uri="{28A0092B-C50C-407E-A947-70E740481C1C}">
+                          <a14:useLocalDpi xmlns:a14="http://schemas.microsoft.com/office/drawing/2010/main" val="0"/>
+                        </a:ext>
+                      </a:extLst>
+                    </a:blip>
+                    <a:srcRect/>
+                    <a:stretch>
+                      <a:fillRect/>
+                    </a:stretch>
+                  </pic:blipFill>
+                  <pic:spPr bwMode="auto">
+                    <a:xfrm>
+                      <a:off x="0" y="0"/>
+                      <a:ext cx="5943600" cy="3175247"/>
+                    </a:xfrm>
+                    <a:prstGeom prst="rect">
+                      <a:avLst/>
+                    </a:prstGeom>
+                    <a:noFill/>
+                    <a:ln>
+                      <a:noFill/>
+                    </a:ln>
+                  </pic:spPr>
+                </pic:pic>
+              </a:graphicData>
+            </a:graphic>
+          </wp:inline>
+        </w:drawing>
+      </w:r>
+    </w:p>
+    <w:p>
+      <w:pPr>
+        <w:ind w:left="360"/>
+        <w:jc w:val="both"/>
+        <w:rPr>
+          <w:rFonts w:ascii="Times New Roman" w:hAnsi="Times New Roman" w:cs="Times New Roman"/>
+          <w:b/>
+        </w:rPr>
+      </w:pPr>
+      <w:r>
+        <w:rPr>
+          <w:rFonts w:ascii="Times New Roman" w:hAnsi="Times New Roman" w:cs="Times New Roman"/>
+          <w:noProof/>
+        </w:rPr>
+        <w:drawing>
+          <wp:inline distT="0" distB="0" distL="0" distR="0" wp14:anchorId="677ED615" wp14:editId="7D53BF54">
+            <wp:extent cx="5943600" cy="995045"/>
+            <wp:effectExtent l="0" t="0" r="0" b="0"/>
+            <wp:docPr id="30" name="Picture 30"/>
+            <wp:cNvGraphicFramePr>
+              <a:graphicFrameLocks xmlns:a="http://schemas.openxmlformats.org/drawingml/2006/main" noChangeAspect="1"/>
+            </wp:cNvGraphicFramePr>
+            <a:graphic xmlns:a="http://schemas.openxmlformats.org/drawingml/2006/main">
+              <a:graphicData uri="http://schemas.openxmlformats.org/drawingml/2006/picture">
+                <pic:pic xmlns:pic="http://schemas.openxmlformats.org/drawingml/2006/picture">
+                  <pic:nvPicPr>
+                    <pic:cNvPr id="1" name=""/>
+                    <pic:cNvPicPr/>
+                  </pic:nvPicPr>
+                  <pic:blipFill>
+                    <a:blip r:embed="rId31"/>
+                    <a:stretch>
+                      <a:fillRect/>
+                    </a:stretch>
+                  </pic:blipFill>
+                  <pic:spPr>
+                    <a:xfrm>
+                      <a:off x="0" y="0"/>
+                      <a:ext cx="5943600" cy="995045"/>
+                    </a:xfrm>
+                    <a:prstGeom prst="rect">
+                      <a:avLst/>
+                    </a:prstGeom>
+                  </pic:spPr>
+                </pic:pic>
+              </a:graphicData>
+            </a:graphic>
+          </wp:inline>
+        </w:drawing>
+      </w:r>
+    </w:p>
+    <w:p>
+      <w:pPr>
+        <w:ind w:left="360"/>
+        <w:jc w:val="both"/>
+        <w:rPr>
+          <w:rFonts w:ascii="Times New Roman" w:hAnsi="Times New Roman" w:cs="Times New Roman"/>
+          <w:b/>
+        </w:rPr>
+      </w:pPr>
+    </w:p>
+    <w:p>
+      <w:pPr>
+        <w:ind w:left="360"/>
+        <w:jc w:val="both"/>
+        <w:rPr>
+          <w:rFonts w:ascii="Times New Roman" w:hAnsi="Times New Roman" w:cs="Times New Roman"/>
+          <w:b/>
+        </w:rPr>
+      </w:pPr>
+    </w:p>
+    <w:p>
+      <w:pPr>
+        <w:ind w:left="360"/>
+        <w:jc w:val="both"/>
+        <w:rPr>
+          <w:rFonts w:ascii="Times New Roman" w:hAnsi="Times New Roman" w:cs="Times New Roman"/>
+          <w:b/>
+        </w:rPr>
+      </w:pPr>
+    </w:p>
+    <w:p>
+      <w:pPr>
+        <w:ind w:left="360"/>
+        <w:jc w:val="both"/>
+        <w:rPr>
+          <w:rFonts w:ascii="Times New Roman" w:hAnsi="Times New Roman" w:cs="Times New Roman"/>
+          <w:b/>
+        </w:rPr>
+      </w:pPr>
+    </w:p>
+    <w:p>
+      <w:pPr>
+        <w:ind w:left="360"/>
+        <w:jc w:val="both"/>
+        <w:rPr>
+          <w:rFonts w:ascii="Times New Roman" w:hAnsi="Times New Roman" w:cs="Times New Roman"/>
+          <w:b/>
+        </w:rPr>
+      </w:pPr>
+    </w:p>
+    <w:p>
+      <w:pPr>
+        <w:ind w:left="360"/>
+        <w:jc w:val="both"/>
+        <w:rPr>
+          <w:rFonts w:ascii="Times New Roman" w:hAnsi="Times New Roman" w:cs="Times New Roman"/>
+          <w:b/>
+        </w:rPr>
+      </w:pPr>
+    </w:p>
+    <w:p>
+      <w:pPr>
+        <w:ind w:left="360"/>
+        <w:jc w:val="both"/>
+        <w:rPr>
+          <w:rFonts w:ascii="Times New Roman" w:hAnsi="Times New Roman" w:cs="Times New Roman"/>
+          <w:b/>
+        </w:rPr>
+      </w:pPr>
+    </w:p>
+    <w:p>
+      <w:pPr>
+        <w:ind w:left="360"/>
+        <w:jc w:val="both"/>
+        <w:rPr>
+          <w:rFonts w:ascii="Times New Roman" w:hAnsi="Times New Roman" w:cs="Times New Roman"/>
+          <w:b/>
+        </w:rPr>
+      </w:pPr>
+    </w:p>
+    <w:p>
+      <w:pPr>
+        <w:ind w:left="360"/>
+        <w:jc w:val="both"/>
+        <w:rPr>
+          <w:rFonts w:ascii="Times New Roman" w:hAnsi="Times New Roman" w:cs="Times New Roman"/>
+          <w:b/>
+        </w:rPr>
+      </w:pPr>
+    </w:p>
+    <w:p>
+      <w:pPr>
+        <w:ind w:left="360"/>
+        <w:jc w:val="both"/>
+        <w:rPr>
+          <w:rFonts w:ascii="Times New Roman" w:hAnsi="Times New Roman" w:cs="Times New Roman"/>
+          <w:b/>
+        </w:rPr>
+      </w:pPr>
+    </w:p>
+    <w:p>
+      <w:pPr>
+        <w:ind w:left="360"/>
+        <w:jc w:val="both"/>
+        <w:rPr>
+          <w:rFonts w:ascii="Times New Roman" w:hAnsi="Times New Roman" w:cs="Times New Roman"/>
+          <w:b/>
+        </w:rPr>
+      </w:pPr>
+    </w:p>
+    <w:p>
+      <w:pPr>
+        <w:ind w:left="360"/>
+        <w:jc w:val="both"/>
+        <w:rPr>
+          <w:rFonts w:ascii="Times New Roman" w:hAnsi="Times New Roman" w:cs="Times New Roman"/>
+          <w:b/>
+        </w:rPr>
+      </w:pPr>
+      <w:r>
+        <w:rPr>
+          <w:rFonts w:ascii="Times New Roman" w:hAnsi="Times New Roman" w:cs="Times New Roman"/>
+          <w:b/>
+        </w:rPr>
+        <w:lastRenderedPageBreak/>
+        <w:t>300 users</w:t>
+      </w:r>
+    </w:p>
+    <w:p>
+      <w:pPr>
+        <w:ind w:left="360"/>
+        <w:jc w:val="both"/>
+        <w:rPr>
+          <w:rFonts w:ascii="Times New Roman" w:hAnsi="Times New Roman" w:cs="Times New Roman"/>
+          <w:b/>
+        </w:rPr>
+      </w:pPr>
+      <w:r>
+        <w:rPr>
+          <w:rFonts w:ascii="Times New Roman" w:hAnsi="Times New Roman" w:cs="Times New Roman"/>
+          <w:noProof/>
+        </w:rPr>
+        <w:drawing>
+          <wp:inline distT="0" distB="0" distL="0" distR="0">
+            <wp:extent cx="5943600" cy="3175247"/>
+            <wp:effectExtent l="0" t="0" r="0" b="6350"/>
+            <wp:docPr id="25" name="Picture 25" descr="C:\Users\Divyang\AppData\Local\Microsoft\Windows\INetCache\Content.Word\Graph Results_without_pooling_3.png"/>
+            <wp:cNvGraphicFramePr>
+              <a:graphicFrameLocks xmlns:a="http://schemas.openxmlformats.org/drawingml/2006/main" noChangeAspect="1"/>
+            </wp:cNvGraphicFramePr>
+            <a:graphic xmlns:a="http://schemas.openxmlformats.org/drawingml/2006/main">
+              <a:graphicData uri="http://schemas.openxmlformats.org/drawingml/2006/picture">
+                <pic:pic xmlns:pic="http://schemas.openxmlformats.org/drawingml/2006/picture">
+                  <pic:nvPicPr>
+                    <pic:cNvPr id="0" name="Picture 16" descr="C:\Users\Divyang\AppData\Local\Microsoft\Windows\INetCache\Content.Word\Graph Results_without_pooling_3.png"/>
+                    <pic:cNvPicPr>
+                      <a:picLocks noChangeAspect="1" noChangeArrowheads="1"/>
+                    </pic:cNvPicPr>
+                  </pic:nvPicPr>
+                  <pic:blipFill>
+                    <a:blip r:embed="rId32">
+                      <a:extLst>
+                        <a:ext uri="{28A0092B-C50C-407E-A947-70E740481C1C}">
+                          <a14:useLocalDpi xmlns:a14="http://schemas.microsoft.com/office/drawing/2010/main" val="0"/>
+                        </a:ext>
+                      </a:extLst>
+                    </a:blip>
+                    <a:srcRect/>
+                    <a:stretch>
+                      <a:fillRect/>
+                    </a:stretch>
+                  </pic:blipFill>
+                  <pic:spPr bwMode="auto">
+                    <a:xfrm>
+                      <a:off x="0" y="0"/>
+                      <a:ext cx="5943600" cy="3175247"/>
+                    </a:xfrm>
+                    <a:prstGeom prst="rect">
+                      <a:avLst/>
+                    </a:prstGeom>
+                    <a:noFill/>
+                    <a:ln>
+                      <a:noFill/>
+                    </a:ln>
+                  </pic:spPr>
+                </pic:pic>
+              </a:graphicData>
+            </a:graphic>
+          </wp:inline>
+        </w:drawing>
+      </w:r>
+    </w:p>
+    <w:p>
+      <w:pPr>
+        <w:ind w:left="360"/>
+        <w:jc w:val="both"/>
+        <w:rPr>
+          <w:rFonts w:ascii="Times New Roman" w:hAnsi="Times New Roman" w:cs="Times New Roman"/>
+          <w:b/>
+        </w:rPr>
+      </w:pPr>
+      <w:r>
+        <w:rPr>
+          <w:rFonts w:ascii="Times New Roman" w:hAnsi="Times New Roman" w:cs="Times New Roman"/>
+          <w:noProof/>
+        </w:rPr>
+        <w:drawing>
+          <wp:inline distT="0" distB="0" distL="0" distR="0" wp14:anchorId="7D60D0B2" wp14:editId="26341222">
+            <wp:extent cx="5943600" cy="939165"/>
+            <wp:effectExtent l="0" t="0" r="0" b="0"/>
+            <wp:docPr id="28" name="Picture 28"/>
+            <wp:cNvGraphicFramePr>
+              <a:graphicFrameLocks xmlns:a="http://schemas.openxmlformats.org/drawingml/2006/main" noChangeAspect="1"/>
+            </wp:cNvGraphicFramePr>
+            <a:graphic xmlns:a="http://schemas.openxmlformats.org/drawingml/2006/main">
+              <a:graphicData uri="http://schemas.openxmlformats.org/drawingml/2006/picture">
+                <pic:pic xmlns:pic="http://schemas.openxmlformats.org/drawingml/2006/picture">
+                  <pic:nvPicPr>
+                    <pic:cNvPr id="1" name=""/>
+                    <pic:cNvPicPr/>
+                  </pic:nvPicPr>
+                  <pic:blipFill>
+                    <a:blip r:embed="rId33"/>
+                    <a:stretch>
+                      <a:fillRect/>
+                    </a:stretch>
+                  </pic:blipFill>
+                  <pic:spPr>
+                    <a:xfrm>
+                      <a:off x="0" y="0"/>
+                      <a:ext cx="5943600" cy="939165"/>
+                    </a:xfrm>
+                    <a:prstGeom prst="rect">
+                      <a:avLst/>
+                    </a:prstGeom>
+                  </pic:spPr>
+                </pic:pic>
+              </a:graphicData>
+            </a:graphic>
+          </wp:inline>
+        </w:drawing>
+      </w:r>
+    </w:p>
+    <w:p>
+      <w:pPr>
+        <w:ind w:left="360"/>
+        <w:jc w:val="both"/>
+        <w:rPr>
+          <w:rFonts w:ascii="Times New Roman" w:hAnsi="Times New Roman" w:cs="Times New Roman"/>
+          <w:b/>
+        </w:rPr>
+      </w:pPr>
+    </w:p>
+    <w:p>
+      <w:pPr>
+        <w:ind w:left="360"/>
+        <w:jc w:val="both"/>
+        <w:rPr>
+          <w:rFonts w:ascii="Times New Roman" w:hAnsi="Times New Roman" w:cs="Times New Roman"/>
+          <w:b/>
+        </w:rPr>
+      </w:pPr>
+    </w:p>
+    <w:p>
+      <w:pPr>
+        <w:ind w:left="360"/>
+        <w:jc w:val="both"/>
+        <w:rPr>
+          <w:rFonts w:ascii="Times New Roman" w:hAnsi="Times New Roman" w:cs="Times New Roman"/>
+          <w:b/>
+        </w:rPr>
+      </w:pPr>
+    </w:p>
+    <w:p>
+      <w:pPr>
+        <w:ind w:left="360"/>
+        <w:jc w:val="both"/>
+        <w:rPr>
+          <w:rFonts w:ascii="Times New Roman" w:hAnsi="Times New Roman" w:cs="Times New Roman"/>
+          <w:b/>
+        </w:rPr>
+      </w:pPr>
+    </w:p>
+    <w:p>
+      <w:pPr>
+        <w:ind w:left="360"/>
+        <w:jc w:val="both"/>
+        <w:rPr>
+          <w:rFonts w:ascii="Times New Roman" w:hAnsi="Times New Roman" w:cs="Times New Roman"/>
+          <w:b/>
+        </w:rPr>
+      </w:pPr>
+    </w:p>
+    <w:p>
+      <w:pPr>
+        <w:ind w:left="360"/>
+        <w:jc w:val="both"/>
+        <w:rPr>
+          <w:rFonts w:ascii="Times New Roman" w:hAnsi="Times New Roman" w:cs="Times New Roman"/>
+          <w:b/>
+        </w:rPr>
+      </w:pPr>
+    </w:p>
+    <w:p>
+      <w:pPr>
+        <w:ind w:left="360"/>
+        <w:jc w:val="both"/>
+        <w:rPr>
+          <w:rFonts w:ascii="Times New Roman" w:hAnsi="Times New Roman" w:cs="Times New Roman"/>
+          <w:b/>
+        </w:rPr>
+      </w:pPr>
+    </w:p>
+    <w:p>
+      <w:pPr>
+        <w:ind w:left="360"/>
+        <w:jc w:val="both"/>
+        <w:rPr>
+          <w:rFonts w:ascii="Times New Roman" w:hAnsi="Times New Roman" w:cs="Times New Roman"/>
+          <w:b/>
+        </w:rPr>
+      </w:pPr>
+    </w:p>
+    <w:p>
+      <w:pPr>
+        <w:ind w:left="360"/>
+        <w:jc w:val="both"/>
+        <w:rPr>
+          <w:rFonts w:ascii="Times New Roman" w:hAnsi="Times New Roman" w:cs="Times New Roman"/>
+          <w:b/>
+        </w:rPr>
+      </w:pPr>
+    </w:p>
+    <w:p>
+      <w:pPr>
+        <w:ind w:left="360"/>
+        <w:jc w:val="both"/>
+        <w:rPr>
+          <w:rFonts w:ascii="Times New Roman" w:hAnsi="Times New Roman" w:cs="Times New Roman"/>
+          <w:b/>
+        </w:rPr>
+      </w:pPr>
+    </w:p>
+    <w:p>
+      <w:pPr>
+        <w:ind w:left="360"/>
+        <w:jc w:val="both"/>
+        <w:rPr>
+          <w:rFonts w:ascii="Times New Roman" w:hAnsi="Times New Roman" w:cs="Times New Roman"/>
+          <w:b/>
+        </w:rPr>
+      </w:pPr>
+    </w:p>
+    <w:p>
+      <w:pPr>
+        <w:ind w:left="360"/>
+        <w:jc w:val="both"/>
+        <w:rPr>
+          <w:rFonts w:ascii="Times New Roman" w:hAnsi="Times New Roman" w:cs="Times New Roman"/>
+          <w:b/>
+        </w:rPr>
+      </w:pPr>
+      <w:r>
+        <w:rPr>
+          <w:rFonts w:ascii="Times New Roman" w:hAnsi="Times New Roman" w:cs="Times New Roman"/>
+          <w:b/>
+        </w:rPr>
+        <w:lastRenderedPageBreak/>
+        <w:t>400 users</w:t>
+      </w:r>
+    </w:p>
+    <w:p>
+      <w:pPr>
+        <w:ind w:left="360"/>
+        <w:jc w:val="both"/>
+        <w:rPr>
+          <w:rFonts w:ascii="Times New Roman" w:hAnsi="Times New Roman" w:cs="Times New Roman"/>
+          <w:b/>
+        </w:rPr>
+      </w:pPr>
+      <w:r>
+        <w:rPr>
+          <w:rFonts w:ascii="Times New Roman" w:hAnsi="Times New Roman" w:cs="Times New Roman"/>
+          <w:noProof/>
+        </w:rPr>
+        <w:drawing>
+          <wp:inline distT="0" distB="0" distL="0" distR="0">
+            <wp:extent cx="5943600" cy="3175247"/>
+            <wp:effectExtent l="0" t="0" r="0" b="6350"/>
+            <wp:docPr id="26" name="Picture 26" descr="C:\Users\Divyang\AppData\Local\Microsoft\Windows\INetCache\Content.Word\Graph Results_withiutPool_4.png"/>
+            <wp:cNvGraphicFramePr>
+              <a:graphicFrameLocks xmlns:a="http://schemas.openxmlformats.org/drawingml/2006/main" noChangeAspect="1"/>
+            </wp:cNvGraphicFramePr>
+            <a:graphic xmlns:a="http://schemas.openxmlformats.org/drawingml/2006/main">
+              <a:graphicData uri="http://schemas.openxmlformats.org/drawingml/2006/picture">
+                <pic:pic xmlns:pic="http://schemas.openxmlformats.org/drawingml/2006/picture">
+                  <pic:nvPicPr>
+                    <pic:cNvPr id="0" name="Picture 18" descr="C:\Users\Divyang\AppData\Local\Microsoft\Windows\INetCache\Content.Word\Graph Results_withiutPool_4.png"/>
+                    <pic:cNvPicPr>
+                      <a:picLocks noChangeAspect="1" noChangeArrowheads="1"/>
+                    </pic:cNvPicPr>
+                  </pic:nvPicPr>
+                  <pic:blipFill>
+                    <a:blip r:embed="rId34">
+                      <a:extLst>
+                        <a:ext uri="{28A0092B-C50C-407E-A947-70E740481C1C}">
+                          <a14:useLocalDpi xmlns:a14="http://schemas.microsoft.com/office/drawing/2010/main" val="0"/>
+                        </a:ext>
+                      </a:extLst>
+                    </a:blip>
+                    <a:srcRect/>
+                    <a:stretch>
+                      <a:fillRect/>
+                    </a:stretch>
+                  </pic:blipFill>
+                  <pic:spPr bwMode="auto">
+                    <a:xfrm>
+                      <a:off x="0" y="0"/>
+                      <a:ext cx="5943600" cy="3175247"/>
+                    </a:xfrm>
+                    <a:prstGeom prst="rect">
+                      <a:avLst/>
+                    </a:prstGeom>
+                    <a:noFill/>
+                    <a:ln>
+                      <a:noFill/>
+                    </a:ln>
+                  </pic:spPr>
+                </pic:pic>
+              </a:graphicData>
+            </a:graphic>
+          </wp:inline>
+        </w:drawing>
+      </w:r>
+    </w:p>
+    <w:p>
+      <w:pPr>
+        <w:ind w:left="360"/>
+        <w:jc w:val="both"/>
+        <w:rPr>
+          <w:rFonts w:ascii="Times New Roman" w:hAnsi="Times New Roman" w:cs="Times New Roman"/>
+          <w:b/>
+        </w:rPr>
+      </w:pPr>
+      <w:r>
+        <w:rPr>
+          <w:rFonts w:ascii="Times New Roman" w:hAnsi="Times New Roman" w:cs="Times New Roman"/>
+          <w:noProof/>
+        </w:rPr>
+        <w:drawing>
+          <wp:inline distT="0" distB="0" distL="0" distR="0" wp14:anchorId="118906C1" wp14:editId="3D557243">
+            <wp:extent cx="5943600" cy="1091565"/>
+            <wp:effectExtent l="0" t="0" r="0" b="0"/>
+            <wp:docPr id="31" name="Picture 31"/>
+            <wp:cNvGraphicFramePr>
+              <a:graphicFrameLocks xmlns:a="http://schemas.openxmlformats.org/drawingml/2006/main" noChangeAspect="1"/>
+            </wp:cNvGraphicFramePr>
+            <a:graphic xmlns:a="http://schemas.openxmlformats.org/drawingml/2006/main">
+              <a:graphicData uri="http://schemas.openxmlformats.org/drawingml/2006/picture">
+                <pic:pic xmlns:pic="http://schemas.openxmlformats.org/drawingml/2006/picture">
+                  <pic:nvPicPr>
+                    <pic:cNvPr id="1" name=""/>
+                    <pic:cNvPicPr/>
+                  </pic:nvPicPr>
+                  <pic:blipFill>
+                    <a:blip r:embed="rId35"/>
+                    <a:stretch>
+                      <a:fillRect/>
+                    </a:stretch>
+                  </pic:blipFill>
+                  <pic:spPr>
+                    <a:xfrm>
+                      <a:off x="0" y="0"/>
+                      <a:ext cx="5943600" cy="1091565"/>
+                    </a:xfrm>
+                    <a:prstGeom prst="rect">
+                      <a:avLst/>
+                    </a:prstGeom>
+                  </pic:spPr>
+                </pic:pic>
+              </a:graphicData>
+            </a:graphic>
+          </wp:inline>
+        </w:drawing>
+      </w:r>
+    </w:p>
+    <w:p>
+      <w:pPr>
+        <w:ind w:left="360"/>
+        <w:jc w:val="both"/>
+        <w:rPr>
+          <w:rFonts w:ascii="Times New Roman" w:hAnsi="Times New Roman" w:cs="Times New Roman"/>
+          <w:b/>
+        </w:rPr>
+      </w:pPr>
+    </w:p>
+    <w:p>
+      <w:pPr>
+        <w:ind w:left="360"/>
+        <w:jc w:val="both"/>
+        <w:rPr>
+          <w:rFonts w:ascii="Times New Roman" w:hAnsi="Times New Roman" w:cs="Times New Roman"/>
+          <w:b/>
+        </w:rPr>
+      </w:pPr>
+    </w:p>
+    <w:p>
+      <w:pPr>
+        <w:ind w:left="360"/>
+        <w:jc w:val="both"/>
+        <w:rPr>
+          <w:rFonts w:ascii="Times New Roman" w:hAnsi="Times New Roman" w:cs="Times New Roman"/>
+          <w:b/>
+        </w:rPr>
+      </w:pPr>
+    </w:p>
+    <w:p>
+      <w:pPr>
+        <w:ind w:left="360"/>
+        <w:jc w:val="both"/>
+        <w:rPr>
+          <w:rFonts w:ascii="Times New Roman" w:hAnsi="Times New Roman" w:cs="Times New Roman"/>
+          <w:b/>
+        </w:rPr>
+      </w:pPr>
+    </w:p>
+    <w:p>
+      <w:pPr>
+        <w:ind w:left="360"/>
+        <w:jc w:val="both"/>
+        <w:rPr>
+          <w:rFonts w:ascii="Times New Roman" w:hAnsi="Times New Roman" w:cs="Times New Roman"/>
+          <w:b/>
+        </w:rPr>
+      </w:pPr>
+    </w:p>
+    <w:p>
+      <w:pPr>
+        <w:ind w:left="360"/>
+        <w:jc w:val="both"/>
+        <w:rPr>
+          <w:rFonts w:ascii="Times New Roman" w:hAnsi="Times New Roman" w:cs="Times New Roman"/>
+          <w:b/>
+        </w:rPr>
+      </w:pPr>
+    </w:p>
+    <w:p>
+      <w:pPr>
+        <w:ind w:left="360"/>
+        <w:jc w:val="both"/>
+        <w:rPr>
+          <w:rFonts w:ascii="Times New Roman" w:hAnsi="Times New Roman" w:cs="Times New Roman"/>
+          <w:b/>
+        </w:rPr>
+      </w:pPr>
+    </w:p>
+    <w:p>
+      <w:pPr>
+        <w:ind w:left="360"/>
+        <w:jc w:val="both"/>
+        <w:rPr>
+          <w:rFonts w:ascii="Times New Roman" w:hAnsi="Times New Roman" w:cs="Times New Roman"/>
+          <w:b/>
+        </w:rPr>
+      </w:pPr>
+    </w:p>
+    <w:p>
+      <w:pPr>
+        <w:ind w:left="360"/>
+        <w:jc w:val="both"/>
+        <w:rPr>
+          <w:rFonts w:ascii="Times New Roman" w:hAnsi="Times New Roman" w:cs="Times New Roman"/>
+          <w:b/>
+        </w:rPr>
+      </w:pPr>
+    </w:p>
+    <w:p>
+      <w:pPr>
+        <w:ind w:left="360"/>
+        <w:jc w:val="both"/>
+        <w:rPr>
+          <w:rFonts w:ascii="Times New Roman" w:hAnsi="Times New Roman" w:cs="Times New Roman"/>
+          <w:b/>
+        </w:rPr>
+      </w:pPr>
+    </w:p>
+    <w:p>
+      <w:pPr>
+        <w:ind w:left="360"/>
+        <w:jc w:val="both"/>
+        <w:rPr>
+          <w:rFonts w:ascii="Times New Roman" w:hAnsi="Times New Roman" w:cs="Times New Roman"/>
+          <w:b/>
+        </w:rPr>
+      </w:pPr>
+    </w:p>
+    <w:p>
+      <w:pPr>
+        <w:ind w:left="360"/>
+        <w:jc w:val="both"/>
+        <w:rPr>
+          <w:rFonts w:ascii="Times New Roman" w:hAnsi="Times New Roman" w:cs="Times New Roman"/>
+          <w:b/>
+        </w:rPr>
+      </w:pPr>
+      <w:r>
+        <w:rPr>
+          <w:rFonts w:ascii="Times New Roman" w:hAnsi="Times New Roman" w:cs="Times New Roman"/>
+          <w:b/>
+        </w:rPr>
+        <w:lastRenderedPageBreak/>
+        <w:t>500 users</w:t>
+      </w:r>
+    </w:p>
+    <w:p>
+      <w:pPr>
+        <w:ind w:left="360"/>
+        <w:jc w:val="both"/>
+        <w:rPr>
+          <w:rFonts w:ascii="Times New Roman" w:hAnsi="Times New Roman" w:cs="Times New Roman"/>
+          <w:b/>
+        </w:rPr>
+      </w:pPr>
+      <w:r>
+        <w:rPr>
+          <w:rFonts w:ascii="Times New Roman" w:hAnsi="Times New Roman" w:cs="Times New Roman"/>
+          <w:noProof/>
+        </w:rPr>
+        <w:drawing>
+          <wp:inline distT="0" distB="0" distL="0" distR="0">
+            <wp:extent cx="5943600" cy="3175247"/>
+            <wp:effectExtent l="0" t="0" r="0" b="6350"/>
+            <wp:docPr id="27" name="Picture 27" descr="C:\Users\Divyang\AppData\Local\Microsoft\Windows\INetCache\Content.Word\Graph Results_withoutpooling_5.png"/>
+            <wp:cNvGraphicFramePr>
+              <a:graphicFrameLocks xmlns:a="http://schemas.openxmlformats.org/drawingml/2006/main" noChangeAspect="1"/>
+            </wp:cNvGraphicFramePr>
+            <a:graphic xmlns:a="http://schemas.openxmlformats.org/drawingml/2006/main">
+              <a:graphicData uri="http://schemas.openxmlformats.org/drawingml/2006/picture">
+                <pic:pic xmlns:pic="http://schemas.openxmlformats.org/drawingml/2006/picture">
+                  <pic:nvPicPr>
+                    <pic:cNvPr id="0" name="Picture 20" descr="C:\Users\Divyang\AppData\Local\Microsoft\Windows\INetCache\Content.Word\Graph Results_withoutpooling_5.png"/>
+                    <pic:cNvPicPr>
+                      <a:picLocks noChangeAspect="1" noChangeArrowheads="1"/>
+                    </pic:cNvPicPr>
+                  </pic:nvPicPr>
+                  <pic:blipFill>
+                    <a:blip r:embed="rId26">
+                      <a:extLst>
+                        <a:ext uri="{28A0092B-C50C-407E-A947-70E740481C1C}">
+                          <a14:useLocalDpi xmlns:a14="http://schemas.microsoft.com/office/drawing/2010/main" val="0"/>
+                        </a:ext>
+                      </a:extLst>
+                    </a:blip>
+                    <a:srcRect/>
+                    <a:stretch>
+                      <a:fillRect/>
+                    </a:stretch>
+                  </pic:blipFill>
+                  <pic:spPr bwMode="auto">
+                    <a:xfrm>
+                      <a:off x="0" y="0"/>
+                      <a:ext cx="5943600" cy="3175247"/>
+                    </a:xfrm>
+                    <a:prstGeom prst="rect">
+                      <a:avLst/>
+                    </a:prstGeom>
+                    <a:noFill/>
+                    <a:ln>
+                      <a:noFill/>
+                    </a:ln>
+                  </pic:spPr>
+                </pic:pic>
+              </a:graphicData>
+            </a:graphic>
+          </wp:inline>
+        </w:drawing>
+      </w:r>
+    </w:p>
+    <w:p>
+      <w:pPr>
+        <w:ind w:left="360"/>
+        <w:jc w:val="both"/>
+        <w:rPr>
+          <w:rFonts w:ascii="Times New Roman" w:hAnsi="Times New Roman" w:cs="Times New Roman"/>
+          <w:b/>
+        </w:rPr>
+      </w:pPr>
+      <w:r>
+        <w:rPr>
+          <w:rFonts w:ascii="Times New Roman" w:hAnsi="Times New Roman" w:cs="Times New Roman"/>
+          <w:noProof/>
+        </w:rPr>
+        <w:drawing>
+          <wp:inline distT="0" distB="0" distL="0" distR="0" wp14:anchorId="0C729079" wp14:editId="35BB8932">
+            <wp:extent cx="5943600" cy="961390"/>
+            <wp:effectExtent l="0" t="0" r="0" b="0"/>
+            <wp:docPr id="32" name="Picture 32"/>
+            <wp:cNvGraphicFramePr>
+              <a:graphicFrameLocks xmlns:a="http://schemas.openxmlformats.org/drawingml/2006/main" noChangeAspect="1"/>
+            </wp:cNvGraphicFramePr>
+            <a:graphic xmlns:a="http://schemas.openxmlformats.org/drawingml/2006/main">
+              <a:graphicData uri="http://schemas.openxmlformats.org/drawingml/2006/picture">
+                <pic:pic xmlns:pic="http://schemas.openxmlformats.org/drawingml/2006/picture">
+                  <pic:nvPicPr>
+                    <pic:cNvPr id="1" name=""/>
+                    <pic:cNvPicPr/>
+                  </pic:nvPicPr>
+                  <pic:blipFill>
+                    <a:blip r:embed="rId36"/>
+                    <a:stretch>
+                      <a:fillRect/>
+                    </a:stretch>
+                  </pic:blipFill>
+                  <pic:spPr>
+                    <a:xfrm>
+                      <a:off x="0" y="0"/>
+                      <a:ext cx="5943600" cy="961390"/>
+                    </a:xfrm>
+                    <a:prstGeom prst="rect">
+                      <a:avLst/>
+                    </a:prstGeom>
+                  </pic:spPr>
+                </pic:pic>
+              </a:graphicData>
+            </a:graphic>
+          </wp:inline>
+        </w:drawing>
+      </w:r>
+    </w:p>
+    <w:p>
+      <w:pPr>
+        <w:ind w:left="360"/>
+        <w:jc w:val="both"/>
+        <w:rPr>
+          <w:rFonts w:ascii="Times New Roman" w:hAnsi="Times New Roman" w:cs="Times New Roman"/>
+          <w:b/>
+        </w:rPr>
+      </w:pPr>
+    </w:p>
+    <w:p>
+      <w:pPr>
+        <w:ind w:left="360"/>
+        <w:jc w:val="both"/>
+        <w:rPr>
+          <w:rFonts w:ascii="Times New Roman" w:hAnsi="Times New Roman" w:cs="Times New Roman"/>
+          <w:b/>
+        </w:rPr>
+      </w:pPr>
+    </w:p>
+    <w:p>
+      <w:pPr>
+        <w:ind w:left="360"/>
+        <w:jc w:val="both"/>
+        <w:rPr>
+          <w:rFonts w:ascii="Times New Roman" w:hAnsi="Times New Roman" w:cs="Times New Roman"/>
+          <w:b/>
+        </w:rPr>
+      </w:pPr>
+    </w:p>
+    <w:p>
+      <w:pPr>
+        <w:ind w:left="360"/>
+        <w:jc w:val="both"/>
+        <w:rPr>
+          <w:rFonts w:ascii="Times New Roman" w:hAnsi="Times New Roman" w:cs="Times New Roman"/>
+          <w:b/>
+        </w:rPr>
+      </w:pPr>
+    </w:p>
+    <w:p>
+      <w:pPr>
+        <w:ind w:left="360"/>
+        <w:jc w:val="both"/>
+        <w:rPr>
+          <w:rFonts w:ascii="Times New Roman" w:hAnsi="Times New Roman" w:cs="Times New Roman"/>
+          <w:b/>
+        </w:rPr>
+      </w:pPr>
+    </w:p>
+    <w:p>
+      <w:pPr>
+        <w:ind w:left="360"/>
+        <w:jc w:val="both"/>
+        <w:rPr>
+          <w:rFonts w:ascii="Times New Roman" w:hAnsi="Times New Roman" w:cs="Times New Roman"/>
+          <w:b/>
+        </w:rPr>
+      </w:pPr>
+    </w:p>
+    <w:p>
+      <w:pPr>
+        <w:ind w:left="360"/>
+        <w:jc w:val="both"/>
+        <w:rPr>
+          <w:rFonts w:ascii="Times New Roman" w:hAnsi="Times New Roman" w:cs="Times New Roman"/>
+          <w:b/>
+        </w:rPr>
+      </w:pPr>
+    </w:p>
+    <w:p>
+      <w:pPr>
+        <w:ind w:left="360"/>
+        <w:jc w:val="both"/>
+        <w:rPr>
+          <w:rFonts w:ascii="Times New Roman" w:hAnsi="Times New Roman" w:cs="Times New Roman"/>
+          <w:b/>
+        </w:rPr>
+      </w:pPr>
+    </w:p>
+    <w:p>
+      <w:pPr>
+        <w:ind w:left="360"/>
+        <w:jc w:val="both"/>
+        <w:rPr>
+          <w:rFonts w:ascii="Times New Roman" w:hAnsi="Times New Roman" w:cs="Times New Roman"/>
+          <w:b/>
+        </w:rPr>
+      </w:pPr>
+    </w:p>
+    <w:p>
+      <w:pPr>
+        <w:ind w:left="360"/>
+        <w:jc w:val="both"/>
+        <w:rPr>
+          <w:rFonts w:ascii="Times New Roman" w:hAnsi="Times New Roman" w:cs="Times New Roman"/>
+          <w:b/>
+        </w:rPr>
+      </w:pPr>
+    </w:p>
+    <w:p>
+      <w:pPr>
+        <w:ind w:left="360"/>
+        <w:jc w:val="both"/>
+        <w:rPr>
+          <w:rFonts w:ascii="Times New Roman" w:hAnsi="Times New Roman" w:cs="Times New Roman"/>
+          <w:b/>
+        </w:rPr>
+      </w:pPr>
+    </w:p>
+    <w:p>
+      <w:pPr>
+        <w:pStyle w:val="ListParagraph"/>
+        <w:numPr>
+          <w:ilvl w:val="0"/>
+          <w:numId w:val="5"/>
+        </w:numPr>
+        <w:jc w:val="both"/>
+        <w:rPr>
+          <w:rFonts w:ascii="Times New Roman" w:hAnsi="Times New Roman" w:cs="Times New Roman"/>
+          <w:b/>
+        </w:rPr>
+      </w:pPr>
+      <w:r>
+        <w:rPr>
+          <w:rFonts w:ascii="Times New Roman" w:hAnsi="Times New Roman" w:cs="Times New Roman"/>
+          <w:b/>
+        </w:rPr>
+        <w:lastRenderedPageBreak/>
+        <w:t>With Connection Pooling</w:t>
+      </w:r>
+    </w:p>
+    <w:p>
+      <w:pPr>
+        <w:pStyle w:val="ListParagraph"/>
+        <w:jc w:val="both"/>
+        <w:rPr>
+          <w:rFonts w:ascii="Times New Roman" w:hAnsi="Times New Roman" w:cs="Times New Roman"/>
+          <w:b/>
+        </w:rPr>
+      </w:pPr>
+    </w:p>
+    <w:p>
+      <w:pPr>
+        <w:pStyle w:val="ListParagraph"/>
+        <w:jc w:val="both"/>
+        <w:rPr>
+          <w:rFonts w:ascii="Times New Roman" w:hAnsi="Times New Roman" w:cs="Times New Roman"/>
+          <w:b/>
+        </w:rPr>
+      </w:pPr>
+      <w:r>
+        <w:rPr>
+          <w:rFonts w:ascii="Times New Roman" w:hAnsi="Times New Roman" w:cs="Times New Roman"/>
+          <w:b/>
+        </w:rPr>
+        <w:t>100 users</w:t>
+      </w:r>
+    </w:p>
+    <w:p>
+      <w:pPr>
+        <w:pStyle w:val="ListParagraph"/>
+        <w:jc w:val="both"/>
+        <w:rPr>
+          <w:rFonts w:ascii="Times New Roman" w:hAnsi="Times New Roman" w:cs="Times New Roman"/>
+          <w:b/>
+        </w:rPr>
+      </w:pPr>
+      <w:r>
+        <w:rPr>
+          <w:rFonts w:ascii="Times New Roman" w:hAnsi="Times New Roman" w:cs="Times New Roman"/>
+          <w:noProof/>
+        </w:rPr>
+        <w:drawing>
+          <wp:inline distT="0" distB="0" distL="0" distR="0">
+            <wp:extent cx="5943600" cy="3175247"/>
+            <wp:effectExtent l="0" t="0" r="0" b="6350"/>
+            <wp:docPr id="33" name="Picture 33" descr="C:\Users\Divyang\AppData\Local\Microsoft\Windows\INetCache\Content.Word\Graph Results_1.png"/>
+            <wp:cNvGraphicFramePr>
+              <a:graphicFrameLocks xmlns:a="http://schemas.openxmlformats.org/drawingml/2006/main" noChangeAspect="1"/>
+            </wp:cNvGraphicFramePr>
+            <a:graphic xmlns:a="http://schemas.openxmlformats.org/drawingml/2006/main">
+              <a:graphicData uri="http://schemas.openxmlformats.org/drawingml/2006/picture">
+                <pic:pic xmlns:pic="http://schemas.openxmlformats.org/drawingml/2006/picture">
+                  <pic:nvPicPr>
+                    <pic:cNvPr id="0" name="Picture 22" descr="C:\Users\Divyang\AppData\Local\Microsoft\Windows\INetCache\Content.Word\Graph Results_1.png"/>
+                    <pic:cNvPicPr>
+                      <a:picLocks noChangeAspect="1" noChangeArrowheads="1"/>
+                    </pic:cNvPicPr>
+                  </pic:nvPicPr>
+                  <pic:blipFill>
+                    <a:blip r:embed="rId37">
+                      <a:extLst>
+                        <a:ext uri="{28A0092B-C50C-407E-A947-70E740481C1C}">
+                          <a14:useLocalDpi xmlns:a14="http://schemas.microsoft.com/office/drawing/2010/main" val="0"/>
+                        </a:ext>
+                      </a:extLst>
+                    </a:blip>
+                    <a:srcRect/>
+                    <a:stretch>
+                      <a:fillRect/>
+                    </a:stretch>
+                  </pic:blipFill>
+                  <pic:spPr bwMode="auto">
+                    <a:xfrm>
+                      <a:off x="0" y="0"/>
+                      <a:ext cx="5943600" cy="3175247"/>
+                    </a:xfrm>
+                    <a:prstGeom prst="rect">
+                      <a:avLst/>
+                    </a:prstGeom>
+                    <a:noFill/>
+                    <a:ln>
+                      <a:noFill/>
+                    </a:ln>
+                  </pic:spPr>
+                </pic:pic>
+              </a:graphicData>
+            </a:graphic>
+          </wp:inline>
+        </w:drawing>
+      </w:r>
+    </w:p>
+    <w:p>
+      <w:pPr>
+        <w:pStyle w:val="ListParagraph"/>
+        <w:jc w:val="both"/>
+        <w:rPr>
+          <w:rFonts w:ascii="Times New Roman" w:hAnsi="Times New Roman" w:cs="Times New Roman"/>
+          <w:b/>
+        </w:rPr>
+      </w:pPr>
+    </w:p>
+    <w:p>
+      <w:pPr>
+        <w:pStyle w:val="ListParagraph"/>
+        <w:jc w:val="both"/>
+        <w:rPr>
+          <w:rFonts w:ascii="Times New Roman" w:hAnsi="Times New Roman" w:cs="Times New Roman"/>
+          <w:b/>
+        </w:rPr>
+      </w:pPr>
+      <w:r>
+        <w:rPr>
+          <w:rFonts w:ascii="Times New Roman" w:hAnsi="Times New Roman" w:cs="Times New Roman"/>
+          <w:noProof/>
+        </w:rPr>
+        <w:drawing>
+          <wp:inline distT="0" distB="0" distL="0" distR="0" wp14:anchorId="59204748" wp14:editId="7B6B57D6">
+            <wp:extent cx="5943600" cy="782320"/>
+            <wp:effectExtent l="0" t="0" r="0" b="0"/>
+            <wp:docPr id="34" name="Picture 34"/>
+            <wp:cNvGraphicFramePr>
+              <a:graphicFrameLocks xmlns:a="http://schemas.openxmlformats.org/drawingml/2006/main" noChangeAspect="1"/>
+            </wp:cNvGraphicFramePr>
+            <a:graphic xmlns:a="http://schemas.openxmlformats.org/drawingml/2006/main">
+              <a:graphicData uri="http://schemas.openxmlformats.org/drawingml/2006/picture">
+                <pic:pic xmlns:pic="http://schemas.openxmlformats.org/drawingml/2006/picture">
+                  <pic:nvPicPr>
+                    <pic:cNvPr id="1" name=""/>
+                    <pic:cNvPicPr/>
+                  </pic:nvPicPr>
+                  <pic:blipFill>
+                    <a:blip r:embed="rId38"/>
+                    <a:stretch>
+                      <a:fillRect/>
+                    </a:stretch>
+                  </pic:blipFill>
+                  <pic:spPr>
+                    <a:xfrm>
+                      <a:off x="0" y="0"/>
+                      <a:ext cx="5943600" cy="782320"/>
+                    </a:xfrm>
+                    <a:prstGeom prst="rect">
+                      <a:avLst/>
+                    </a:prstGeom>
+                  </pic:spPr>
+                </pic:pic>
+              </a:graphicData>
+            </a:graphic>
+          </wp:inline>
+        </w:drawing>
+      </w:r>
+    </w:p>
+    <w:p>
+      <w:pPr>
+        <w:pStyle w:val="ListParagraph"/>
+        <w:jc w:val="both"/>
+        <w:rPr>
+          <w:rFonts w:ascii="Times New Roman" w:hAnsi="Times New Roman" w:cs="Times New Roman"/>
+          <w:b/>
+        </w:rPr>
+      </w:pPr>
+    </w:p>
+    <w:p>
+      <w:pPr>
+        <w:pStyle w:val="ListParagraph"/>
+        <w:jc w:val="both"/>
+        <w:rPr>
+          <w:rFonts w:ascii="Times New Roman" w:hAnsi="Times New Roman" w:cs="Times New Roman"/>
+          <w:b/>
+        </w:rPr>
+      </w:pPr>
+    </w:p>
+    <w:p>
+      <w:pPr>
+        <w:pStyle w:val="ListParagraph"/>
+        <w:jc w:val="both"/>
+        <w:rPr>
+          <w:rFonts w:ascii="Times New Roman" w:hAnsi="Times New Roman" w:cs="Times New Roman"/>
+          <w:b/>
+        </w:rPr>
+      </w:pPr>
+    </w:p>
+    <w:p>
+      <w:pPr>
+        <w:pStyle w:val="ListParagraph"/>
+        <w:jc w:val="both"/>
+        <w:rPr>
+          <w:rFonts w:ascii="Times New Roman" w:hAnsi="Times New Roman" w:cs="Times New Roman"/>
+          <w:b/>
+        </w:rPr>
+      </w:pPr>
+    </w:p>
+    <w:p>
+      <w:pPr>
+        <w:pStyle w:val="ListParagraph"/>
+        <w:jc w:val="both"/>
+        <w:rPr>
+          <w:rFonts w:ascii="Times New Roman" w:hAnsi="Times New Roman" w:cs="Times New Roman"/>
+          <w:b/>
+        </w:rPr>
+      </w:pPr>
+    </w:p>
+    <w:p>
+      <w:pPr>
+        <w:pStyle w:val="ListParagraph"/>
+        <w:jc w:val="both"/>
+        <w:rPr>
+          <w:rFonts w:ascii="Times New Roman" w:hAnsi="Times New Roman" w:cs="Times New Roman"/>
+          <w:b/>
+        </w:rPr>
+      </w:pPr>
+    </w:p>
+    <w:p>
+      <w:pPr>
+        <w:pStyle w:val="ListParagraph"/>
+        <w:jc w:val="both"/>
+        <w:rPr>
+          <w:rFonts w:ascii="Times New Roman" w:hAnsi="Times New Roman" w:cs="Times New Roman"/>
+          <w:b/>
+        </w:rPr>
+      </w:pPr>
+    </w:p>
+    <w:p>
+      <w:pPr>
+        <w:pStyle w:val="ListParagraph"/>
+        <w:jc w:val="both"/>
+        <w:rPr>
+          <w:rFonts w:ascii="Times New Roman" w:hAnsi="Times New Roman" w:cs="Times New Roman"/>
+          <w:b/>
+        </w:rPr>
+      </w:pPr>
+    </w:p>
+    <w:p>
+      <w:pPr>
+        <w:pStyle w:val="ListParagraph"/>
+        <w:jc w:val="both"/>
+        <w:rPr>
+          <w:rFonts w:ascii="Times New Roman" w:hAnsi="Times New Roman" w:cs="Times New Roman"/>
+          <w:b/>
+        </w:rPr>
+      </w:pPr>
+    </w:p>
+    <w:p>
+      <w:pPr>
+        <w:pStyle w:val="ListParagraph"/>
+        <w:jc w:val="both"/>
+        <w:rPr>
+          <w:rFonts w:ascii="Times New Roman" w:hAnsi="Times New Roman" w:cs="Times New Roman"/>
+          <w:b/>
+        </w:rPr>
+      </w:pPr>
+    </w:p>
+    <w:p>
+      <w:pPr>
+        <w:pStyle w:val="ListParagraph"/>
+        <w:jc w:val="both"/>
+        <w:rPr>
+          <w:rFonts w:ascii="Times New Roman" w:hAnsi="Times New Roman" w:cs="Times New Roman"/>
+          <w:b/>
+        </w:rPr>
+      </w:pPr>
+    </w:p>
+    <w:p>
+      <w:pPr>
+        <w:pStyle w:val="ListParagraph"/>
+        <w:jc w:val="both"/>
+        <w:rPr>
+          <w:rFonts w:ascii="Times New Roman" w:hAnsi="Times New Roman" w:cs="Times New Roman"/>
+          <w:b/>
+        </w:rPr>
+      </w:pPr>
+    </w:p>
+    <w:p>
+      <w:pPr>
+        <w:pStyle w:val="ListParagraph"/>
+        <w:jc w:val="both"/>
+        <w:rPr>
+          <w:rFonts w:ascii="Times New Roman" w:hAnsi="Times New Roman" w:cs="Times New Roman"/>
+          <w:b/>
+        </w:rPr>
+      </w:pPr>
+    </w:p>
+    <w:p>
+      <w:pPr>
+        <w:pStyle w:val="ListParagraph"/>
+        <w:jc w:val="both"/>
+        <w:rPr>
+          <w:rFonts w:ascii="Times New Roman" w:hAnsi="Times New Roman" w:cs="Times New Roman"/>
+          <w:b/>
+        </w:rPr>
+      </w:pPr>
+    </w:p>
+    <w:p>
+      <w:pPr>
+        <w:pStyle w:val="ListParagraph"/>
+        <w:jc w:val="both"/>
+        <w:rPr>
+          <w:rFonts w:ascii="Times New Roman" w:hAnsi="Times New Roman" w:cs="Times New Roman"/>
+          <w:b/>
+        </w:rPr>
+      </w:pPr>
+    </w:p>
+    <w:p>
+      <w:pPr>
+        <w:pStyle w:val="ListParagraph"/>
+        <w:jc w:val="both"/>
+        <w:rPr>
+          <w:rFonts w:ascii="Times New Roman" w:hAnsi="Times New Roman" w:cs="Times New Roman"/>
+          <w:b/>
+        </w:rPr>
+      </w:pPr>
+    </w:p>
+    <w:p>
+      <w:pPr>
+        <w:pStyle w:val="ListParagraph"/>
+        <w:jc w:val="both"/>
+        <w:rPr>
+          <w:rFonts w:ascii="Times New Roman" w:hAnsi="Times New Roman" w:cs="Times New Roman"/>
+          <w:b/>
+        </w:rPr>
+      </w:pPr>
+    </w:p>
+    <w:p>
+      <w:pPr>
+        <w:pStyle w:val="ListParagraph"/>
+        <w:jc w:val="both"/>
+        <w:rPr>
+          <w:rFonts w:ascii="Times New Roman" w:hAnsi="Times New Roman" w:cs="Times New Roman"/>
+          <w:b/>
+        </w:rPr>
+      </w:pPr>
+    </w:p>
+    <w:p>
+      <w:pPr>
+        <w:pStyle w:val="ListParagraph"/>
+        <w:jc w:val="both"/>
+        <w:rPr>
+          <w:rFonts w:ascii="Times New Roman" w:hAnsi="Times New Roman" w:cs="Times New Roman"/>
+          <w:b/>
+        </w:rPr>
+      </w:pPr>
+      <w:r>
+        <w:rPr>
+          <w:rFonts w:ascii="Times New Roman" w:hAnsi="Times New Roman" w:cs="Times New Roman"/>
+          <w:b/>
+        </w:rPr>
+        <w:lastRenderedPageBreak/>
+        <w:t>200users</w:t>
+      </w:r>
+    </w:p>
+    <w:p>
+      <w:pPr>
+        <w:pStyle w:val="ListParagraph"/>
+        <w:jc w:val="both"/>
+        <w:rPr>
+          <w:rFonts w:ascii="Times New Roman" w:hAnsi="Times New Roman" w:cs="Times New Roman"/>
+        </w:rPr>
+      </w:pPr>
+      <w:r>
+        <w:rPr>
+          <w:rFonts w:ascii="Times New Roman" w:hAnsi="Times New Roman" w:cs="Times New Roman"/>
+          <w:noProof/>
+        </w:rPr>
+        <w:drawing>
+          <wp:inline distT="0" distB="0" distL="0" distR="0">
+            <wp:extent cx="5943600" cy="3175247"/>
+            <wp:effectExtent l="0" t="0" r="0" b="6350"/>
+            <wp:docPr id="35" name="Picture 35" descr="C:\Users\Divyang\AppData\Local\Microsoft\Windows\INetCache\Content.Word\Graph Results_2.png"/>
+            <wp:cNvGraphicFramePr>
+              <a:graphicFrameLocks xmlns:a="http://schemas.openxmlformats.org/drawingml/2006/main" noChangeAspect="1"/>
+            </wp:cNvGraphicFramePr>
+            <a:graphic xmlns:a="http://schemas.openxmlformats.org/drawingml/2006/main">
+              <a:graphicData uri="http://schemas.openxmlformats.org/drawingml/2006/picture">
+                <pic:pic xmlns:pic="http://schemas.openxmlformats.org/drawingml/2006/picture">
+                  <pic:nvPicPr>
+                    <pic:cNvPr id="0" name="Picture 24" descr="C:\Users\Divyang\AppData\Local\Microsoft\Windows\INetCache\Content.Word\Graph Results_2.png"/>
+                    <pic:cNvPicPr>
+                      <a:picLocks noChangeAspect="1" noChangeArrowheads="1"/>
+                    </pic:cNvPicPr>
+                  </pic:nvPicPr>
+                  <pic:blipFill>
+                    <a:blip r:embed="rId39">
+                      <a:extLst>
+                        <a:ext uri="{28A0092B-C50C-407E-A947-70E740481C1C}">
+                          <a14:useLocalDpi xmlns:a14="http://schemas.microsoft.com/office/drawing/2010/main" val="0"/>
+                        </a:ext>
+                      </a:extLst>
+                    </a:blip>
+                    <a:srcRect/>
+                    <a:stretch>
+                      <a:fillRect/>
+                    </a:stretch>
+                  </pic:blipFill>
+                  <pic:spPr bwMode="auto">
+                    <a:xfrm>
+                      <a:off x="0" y="0"/>
+                      <a:ext cx="5943600" cy="3175247"/>
+                    </a:xfrm>
+                    <a:prstGeom prst="rect">
+                      <a:avLst/>
+                    </a:prstGeom>
+                    <a:noFill/>
+                    <a:ln>
+                      <a:noFill/>
+                    </a:ln>
+                  </pic:spPr>
+                </pic:pic>
+              </a:graphicData>
+            </a:graphic>
+          </wp:inline>
+        </w:drawing>
+      </w:r>
+    </w:p>
+    <w:p>
+      <w:pPr>
+        <w:pStyle w:val="ListParagraph"/>
+        <w:jc w:val="both"/>
+        <w:rPr>
+          <w:rFonts w:ascii="Times New Roman" w:hAnsi="Times New Roman" w:cs="Times New Roman"/>
+        </w:rPr>
+      </w:pPr>
+    </w:p>
+    <w:p>
+      <w:pPr>
+        <w:pStyle w:val="ListParagraph"/>
+        <w:jc w:val="both"/>
+        <w:rPr>
+          <w:rFonts w:ascii="Times New Roman" w:hAnsi="Times New Roman" w:cs="Times New Roman"/>
+        </w:rPr>
+      </w:pPr>
+      <w:r>
+        <w:rPr>
+          <w:rFonts w:ascii="Times New Roman" w:hAnsi="Times New Roman" w:cs="Times New Roman"/>
+          <w:noProof/>
+        </w:rPr>
+        <w:drawing>
+          <wp:inline distT="0" distB="0" distL="0" distR="0" wp14:anchorId="60233E95" wp14:editId="0708F15F">
+            <wp:extent cx="5943600" cy="973455"/>
+            <wp:effectExtent l="0" t="0" r="0" b="0"/>
+            <wp:docPr id="36" name="Picture 36"/>
+            <wp:cNvGraphicFramePr>
+              <a:graphicFrameLocks xmlns:a="http://schemas.openxmlformats.org/drawingml/2006/main" noChangeAspect="1"/>
+            </wp:cNvGraphicFramePr>
+            <a:graphic xmlns:a="http://schemas.openxmlformats.org/drawingml/2006/main">
+              <a:graphicData uri="http://schemas.openxmlformats.org/drawingml/2006/picture">
+                <pic:pic xmlns:pic="http://schemas.openxmlformats.org/drawingml/2006/picture">
+                  <pic:nvPicPr>
+                    <pic:cNvPr id="1" name=""/>
+                    <pic:cNvPicPr/>
+                  </pic:nvPicPr>
+                  <pic:blipFill>
+                    <a:blip r:embed="rId40"/>
+                    <a:stretch>
+                      <a:fillRect/>
+                    </a:stretch>
+                  </pic:blipFill>
+                  <pic:spPr>
+                    <a:xfrm>
+                      <a:off x="0" y="0"/>
+                      <a:ext cx="5943600" cy="973455"/>
+                    </a:xfrm>
+                    <a:prstGeom prst="rect">
+                      <a:avLst/>
+                    </a:prstGeom>
+                  </pic:spPr>
+                </pic:pic>
+              </a:graphicData>
+            </a:graphic>
+          </wp:inline>
+        </w:drawing>
+      </w:r>
+    </w:p>
+    <w:p>
+      <w:pPr>
+        <w:pStyle w:val="ListParagraph"/>
+        <w:jc w:val="both"/>
+        <w:rPr>
+          <w:rFonts w:ascii="Times New Roman" w:hAnsi="Times New Roman" w:cs="Times New Roman"/>
+        </w:rPr>
+      </w:pPr>
+    </w:p>
+    <w:p>
+      <w:pPr>
+        <w:pStyle w:val="ListParagraph"/>
+        <w:jc w:val="both"/>
+        <w:rPr>
+          <w:rFonts w:ascii="Times New Roman" w:hAnsi="Times New Roman" w:cs="Times New Roman"/>
+        </w:rPr>
+      </w:pPr>
+    </w:p>
+    <w:p>
+      <w:pPr>
+        <w:pStyle w:val="ListParagraph"/>
+        <w:jc w:val="both"/>
+        <w:rPr>
+          <w:rFonts w:ascii="Times New Roman" w:hAnsi="Times New Roman" w:cs="Times New Roman"/>
+        </w:rPr>
+      </w:pPr>
+    </w:p>
+    <w:p>
+      <w:pPr>
+        <w:pStyle w:val="ListParagraph"/>
+        <w:jc w:val="both"/>
+        <w:rPr>
+          <w:rFonts w:ascii="Times New Roman" w:hAnsi="Times New Roman" w:cs="Times New Roman"/>
+        </w:rPr>
+      </w:pPr>
+    </w:p>
+    <w:p>
+      <w:pPr>
+        <w:pStyle w:val="ListParagraph"/>
+        <w:jc w:val="both"/>
+        <w:rPr>
+          <w:rFonts w:ascii="Times New Roman" w:hAnsi="Times New Roman" w:cs="Times New Roman"/>
+        </w:rPr>
+      </w:pPr>
+    </w:p>
+    <w:p>
+      <w:pPr>
+        <w:pStyle w:val="ListParagraph"/>
+        <w:jc w:val="both"/>
+        <w:rPr>
+          <w:rFonts w:ascii="Times New Roman" w:hAnsi="Times New Roman" w:cs="Times New Roman"/>
+        </w:rPr>
+      </w:pPr>
+    </w:p>
+    <w:p>
+      <w:pPr>
+        <w:pStyle w:val="ListParagraph"/>
+        <w:jc w:val="both"/>
+        <w:rPr>
+          <w:rFonts w:ascii="Times New Roman" w:hAnsi="Times New Roman" w:cs="Times New Roman"/>
+        </w:rPr>
+      </w:pPr>
+    </w:p>
+    <w:p>
+      <w:pPr>
+        <w:pStyle w:val="ListParagraph"/>
+        <w:jc w:val="both"/>
+        <w:rPr>
+          <w:rFonts w:ascii="Times New Roman" w:hAnsi="Times New Roman" w:cs="Times New Roman"/>
+        </w:rPr>
+      </w:pPr>
+    </w:p>
+    <w:p>
+      <w:pPr>
+        <w:pStyle w:val="ListParagraph"/>
+        <w:jc w:val="both"/>
+        <w:rPr>
+          <w:rFonts w:ascii="Times New Roman" w:hAnsi="Times New Roman" w:cs="Times New Roman"/>
+        </w:rPr>
+      </w:pPr>
+    </w:p>
+    <w:p>
+      <w:pPr>
+        <w:pStyle w:val="ListParagraph"/>
+        <w:jc w:val="both"/>
+        <w:rPr>
+          <w:rFonts w:ascii="Times New Roman" w:hAnsi="Times New Roman" w:cs="Times New Roman"/>
+        </w:rPr>
+      </w:pPr>
+    </w:p>
+    <w:p>
+      <w:pPr>
+        <w:pStyle w:val="ListParagraph"/>
+        <w:jc w:val="both"/>
+        <w:rPr>
+          <w:rFonts w:ascii="Times New Roman" w:hAnsi="Times New Roman" w:cs="Times New Roman"/>
+        </w:rPr>
+      </w:pPr>
+    </w:p>
+    <w:p>
+      <w:pPr>
+        <w:pStyle w:val="ListParagraph"/>
+        <w:jc w:val="both"/>
+        <w:rPr>
+          <w:rFonts w:ascii="Times New Roman" w:hAnsi="Times New Roman" w:cs="Times New Roman"/>
+        </w:rPr>
+      </w:pPr>
+    </w:p>
+    <w:p>
+      <w:pPr>
+        <w:pStyle w:val="ListParagraph"/>
+        <w:jc w:val="both"/>
+        <w:rPr>
+          <w:rFonts w:ascii="Times New Roman" w:hAnsi="Times New Roman" w:cs="Times New Roman"/>
+        </w:rPr>
+      </w:pPr>
+    </w:p>
+    <w:p>
+      <w:pPr>
+        <w:pStyle w:val="ListParagraph"/>
+        <w:jc w:val="both"/>
+        <w:rPr>
+          <w:rFonts w:ascii="Times New Roman" w:hAnsi="Times New Roman" w:cs="Times New Roman"/>
+        </w:rPr>
+      </w:pPr>
+    </w:p>
+    <w:p>
+      <w:pPr>
+        <w:pStyle w:val="ListParagraph"/>
+        <w:jc w:val="both"/>
+        <w:rPr>
+          <w:rFonts w:ascii="Times New Roman" w:hAnsi="Times New Roman" w:cs="Times New Roman"/>
+        </w:rPr>
+      </w:pPr>
+    </w:p>
+    <w:p>
+      <w:pPr>
+        <w:pStyle w:val="ListParagraph"/>
+        <w:jc w:val="both"/>
+        <w:rPr>
+          <w:rFonts w:ascii="Times New Roman" w:hAnsi="Times New Roman" w:cs="Times New Roman"/>
+        </w:rPr>
+      </w:pPr>
+    </w:p>
+    <w:p>
+      <w:pPr>
+        <w:pStyle w:val="ListParagraph"/>
+        <w:jc w:val="both"/>
+        <w:rPr>
+          <w:rFonts w:ascii="Times New Roman" w:hAnsi="Times New Roman" w:cs="Times New Roman"/>
+        </w:rPr>
+      </w:pPr>
+    </w:p>
+    <w:p>
+      <w:pPr>
+        <w:pStyle w:val="ListParagraph"/>
+        <w:jc w:val="both"/>
+        <w:rPr>
+          <w:rFonts w:ascii="Times New Roman" w:hAnsi="Times New Roman" w:cs="Times New Roman"/>
+        </w:rPr>
+      </w:pPr>
+    </w:p>
+    <w:p>
+      <w:pPr>
+        <w:pStyle w:val="ListParagraph"/>
+        <w:jc w:val="both"/>
+        <w:rPr>
+          <w:rFonts w:ascii="Times New Roman" w:hAnsi="Times New Roman" w:cs="Times New Roman"/>
+          <w:b/>
+        </w:rPr>
+      </w:pPr>
+    </w:p>
+    <w:p>
+      <w:pPr>
+        <w:pStyle w:val="ListParagraph"/>
+        <w:jc w:val="both"/>
+        <w:rPr>
+          <w:rFonts w:ascii="Times New Roman" w:hAnsi="Times New Roman" w:cs="Times New Roman"/>
+          <w:b/>
+        </w:rPr>
+      </w:pPr>
+      <w:r>
+        <w:rPr>
+          <w:rFonts w:ascii="Times New Roman" w:hAnsi="Times New Roman" w:cs="Times New Roman"/>
+          <w:b/>
+        </w:rPr>
+        <w:lastRenderedPageBreak/>
+        <w:t>300 users</w:t>
+      </w:r>
+    </w:p>
+    <w:p>
+      <w:pPr>
+        <w:pStyle w:val="ListParagraph"/>
+        <w:jc w:val="both"/>
+        <w:rPr>
+          <w:rFonts w:ascii="Times New Roman" w:hAnsi="Times New Roman" w:cs="Times New Roman"/>
+          <w:b/>
+        </w:rPr>
+      </w:pPr>
+    </w:p>
+    <w:p>
+      <w:pPr>
+        <w:pStyle w:val="ListParagraph"/>
+        <w:jc w:val="both"/>
+        <w:rPr>
+          <w:rFonts w:ascii="Times New Roman" w:hAnsi="Times New Roman" w:cs="Times New Roman"/>
+          <w:b/>
+        </w:rPr>
+      </w:pPr>
+      <w:r>
+        <w:rPr>
+          <w:rFonts w:ascii="Times New Roman" w:hAnsi="Times New Roman" w:cs="Times New Roman"/>
+          <w:noProof/>
+        </w:rPr>
+        <w:drawing>
+          <wp:inline distT="0" distB="0" distL="0" distR="0">
+            <wp:extent cx="5943600" cy="3175247"/>
+            <wp:effectExtent l="0" t="0" r="0" b="6350"/>
+            <wp:docPr id="38" name="Picture 38" descr="C:\Users\Divyang\AppData\Local\Microsoft\Windows\INetCache\Content.Word\Graph Results_3.png"/>
+            <wp:cNvGraphicFramePr>
+              <a:graphicFrameLocks xmlns:a="http://schemas.openxmlformats.org/drawingml/2006/main" noChangeAspect="1"/>
+            </wp:cNvGraphicFramePr>
+            <a:graphic xmlns:a="http://schemas.openxmlformats.org/drawingml/2006/main">
+              <a:graphicData uri="http://schemas.openxmlformats.org/drawingml/2006/picture">
+                <pic:pic xmlns:pic="http://schemas.openxmlformats.org/drawingml/2006/picture">
+                  <pic:nvPicPr>
+                    <pic:cNvPr id="0" name="Picture 26" descr="C:\Users\Divyang\AppData\Local\Microsoft\Windows\INetCache\Content.Word\Graph Results_3.png"/>
+                    <pic:cNvPicPr>
+                      <a:picLocks noChangeAspect="1" noChangeArrowheads="1"/>
+                    </pic:cNvPicPr>
+                  </pic:nvPicPr>
+                  <pic:blipFill>
+                    <a:blip r:embed="rId41">
+                      <a:extLst>
+                        <a:ext uri="{28A0092B-C50C-407E-A947-70E740481C1C}">
+                          <a14:useLocalDpi xmlns:a14="http://schemas.microsoft.com/office/drawing/2010/main" val="0"/>
+                        </a:ext>
+                      </a:extLst>
+                    </a:blip>
+                    <a:srcRect/>
+                    <a:stretch>
+                      <a:fillRect/>
+                    </a:stretch>
+                  </pic:blipFill>
+                  <pic:spPr bwMode="auto">
+                    <a:xfrm>
+                      <a:off x="0" y="0"/>
+                      <a:ext cx="5943600" cy="3175247"/>
+                    </a:xfrm>
+                    <a:prstGeom prst="rect">
+                      <a:avLst/>
+                    </a:prstGeom>
+                    <a:noFill/>
+                    <a:ln>
+                      <a:noFill/>
+                    </a:ln>
+                  </pic:spPr>
+                </pic:pic>
+              </a:graphicData>
+            </a:graphic>
+          </wp:inline>
+        </w:drawing>
+      </w:r>
+    </w:p>
+    <w:p>
+      <w:pPr>
+        <w:pStyle w:val="ListParagraph"/>
+        <w:jc w:val="both"/>
+        <w:rPr>
+          <w:rFonts w:ascii="Times New Roman" w:hAnsi="Times New Roman" w:cs="Times New Roman"/>
+          <w:b/>
+        </w:rPr>
+      </w:pPr>
+    </w:p>
+    <w:p>
+      <w:pPr>
+        <w:pStyle w:val="ListParagraph"/>
+        <w:jc w:val="both"/>
+        <w:rPr>
+          <w:rFonts w:ascii="Times New Roman" w:hAnsi="Times New Roman" w:cs="Times New Roman"/>
+          <w:b/>
+        </w:rPr>
+      </w:pPr>
+    </w:p>
+    <w:p>
+      <w:pPr>
+        <w:pStyle w:val="ListParagraph"/>
+        <w:jc w:val="both"/>
+        <w:rPr>
+          <w:rFonts w:ascii="Times New Roman" w:hAnsi="Times New Roman" w:cs="Times New Roman"/>
+          <w:b/>
+        </w:rPr>
+      </w:pPr>
+      <w:r>
+        <w:rPr>
+          <w:rFonts w:ascii="Times New Roman" w:hAnsi="Times New Roman" w:cs="Times New Roman"/>
+          <w:noProof/>
+        </w:rPr>
+        <w:drawing>
+          <wp:inline distT="0" distB="0" distL="0" distR="0" wp14:anchorId="6A476212" wp14:editId="28A2F5BF">
+            <wp:extent cx="5943600" cy="951865"/>
+            <wp:effectExtent l="0" t="0" r="0" b="635"/>
+            <wp:docPr id="37" name="Picture 37"/>
+            <wp:cNvGraphicFramePr>
+              <a:graphicFrameLocks xmlns:a="http://schemas.openxmlformats.org/drawingml/2006/main" noChangeAspect="1"/>
+            </wp:cNvGraphicFramePr>
+            <a:graphic xmlns:a="http://schemas.openxmlformats.org/drawingml/2006/main">
+              <a:graphicData uri="http://schemas.openxmlformats.org/drawingml/2006/picture">
+                <pic:pic xmlns:pic="http://schemas.openxmlformats.org/drawingml/2006/picture">
+                  <pic:nvPicPr>
+                    <pic:cNvPr id="1" name=""/>
+                    <pic:cNvPicPr/>
+                  </pic:nvPicPr>
+                  <pic:blipFill>
+                    <a:blip r:embed="rId42"/>
+                    <a:stretch>
+                      <a:fillRect/>
+                    </a:stretch>
+                  </pic:blipFill>
+                  <pic:spPr>
+                    <a:xfrm>
+                      <a:off x="0" y="0"/>
+                      <a:ext cx="5943600" cy="951865"/>
+                    </a:xfrm>
+                    <a:prstGeom prst="rect">
+                      <a:avLst/>
+                    </a:prstGeom>
+                  </pic:spPr>
+                </pic:pic>
+              </a:graphicData>
+            </a:graphic>
+          </wp:inline>
+        </w:drawing>
+      </w:r>
+    </w:p>
+    <w:p>
+      <w:pPr>
+        <w:pStyle w:val="ListParagraph"/>
+        <w:jc w:val="both"/>
+        <w:rPr>
+          <w:rFonts w:ascii="Times New Roman" w:hAnsi="Times New Roman" w:cs="Times New Roman"/>
+          <w:b/>
+        </w:rPr>
+      </w:pPr>
+    </w:p>
+    <w:p>
+      <w:pPr>
+        <w:pStyle w:val="ListParagraph"/>
+        <w:jc w:val="both"/>
+        <w:rPr>
+          <w:rFonts w:ascii="Times New Roman" w:hAnsi="Times New Roman" w:cs="Times New Roman"/>
+          <w:b/>
+        </w:rPr>
+      </w:pPr>
+    </w:p>
+    <w:p>
+      <w:pPr>
+        <w:pStyle w:val="ListParagraph"/>
+        <w:jc w:val="both"/>
+        <w:rPr>
+          <w:rFonts w:ascii="Times New Roman" w:hAnsi="Times New Roman" w:cs="Times New Roman"/>
+          <w:b/>
+        </w:rPr>
+      </w:pPr>
+    </w:p>
+    <w:p>
+      <w:pPr>
+        <w:pStyle w:val="ListParagraph"/>
+        <w:jc w:val="both"/>
+        <w:rPr>
+          <w:rFonts w:ascii="Times New Roman" w:hAnsi="Times New Roman" w:cs="Times New Roman"/>
+          <w:b/>
+        </w:rPr>
+      </w:pPr>
+    </w:p>
+    <w:p>
+      <w:pPr>
+        <w:pStyle w:val="ListParagraph"/>
+        <w:jc w:val="both"/>
+        <w:rPr>
+          <w:rFonts w:ascii="Times New Roman" w:hAnsi="Times New Roman" w:cs="Times New Roman"/>
+          <w:b/>
+        </w:rPr>
+      </w:pPr>
+    </w:p>
+    <w:p>
+      <w:pPr>
+        <w:pStyle w:val="ListParagraph"/>
+        <w:jc w:val="both"/>
+        <w:rPr>
+          <w:rFonts w:ascii="Times New Roman" w:hAnsi="Times New Roman" w:cs="Times New Roman"/>
+          <w:b/>
+        </w:rPr>
+      </w:pPr>
+    </w:p>
+    <w:p>
+      <w:pPr>
+        <w:pStyle w:val="ListParagraph"/>
+        <w:jc w:val="both"/>
+        <w:rPr>
+          <w:rFonts w:ascii="Times New Roman" w:hAnsi="Times New Roman" w:cs="Times New Roman"/>
+          <w:b/>
+        </w:rPr>
+      </w:pPr>
+    </w:p>
+    <w:p>
+      <w:pPr>
+        <w:pStyle w:val="ListParagraph"/>
+        <w:jc w:val="both"/>
+        <w:rPr>
+          <w:rFonts w:ascii="Times New Roman" w:hAnsi="Times New Roman" w:cs="Times New Roman"/>
+          <w:b/>
+        </w:rPr>
+      </w:pPr>
+    </w:p>
+    <w:p>
+      <w:pPr>
+        <w:pStyle w:val="ListParagraph"/>
+        <w:jc w:val="both"/>
+        <w:rPr>
+          <w:rFonts w:ascii="Times New Roman" w:hAnsi="Times New Roman" w:cs="Times New Roman"/>
+          <w:b/>
+        </w:rPr>
+      </w:pPr>
+    </w:p>
+    <w:p>
+      <w:pPr>
+        <w:pStyle w:val="ListParagraph"/>
+        <w:jc w:val="both"/>
+        <w:rPr>
+          <w:rFonts w:ascii="Times New Roman" w:hAnsi="Times New Roman" w:cs="Times New Roman"/>
+          <w:b/>
+        </w:rPr>
+      </w:pPr>
+    </w:p>
+    <w:p>
+      <w:pPr>
+        <w:pStyle w:val="ListParagraph"/>
+        <w:jc w:val="both"/>
+        <w:rPr>
+          <w:rFonts w:ascii="Times New Roman" w:hAnsi="Times New Roman" w:cs="Times New Roman"/>
+          <w:b/>
+        </w:rPr>
+      </w:pPr>
+    </w:p>
+    <w:p>
+      <w:pPr>
+        <w:pStyle w:val="ListParagraph"/>
+        <w:jc w:val="both"/>
+        <w:rPr>
+          <w:rFonts w:ascii="Times New Roman" w:hAnsi="Times New Roman" w:cs="Times New Roman"/>
+          <w:b/>
+        </w:rPr>
+      </w:pPr>
+    </w:p>
+    <w:p>
+      <w:pPr>
+        <w:pStyle w:val="ListParagraph"/>
+        <w:jc w:val="both"/>
+        <w:rPr>
+          <w:rFonts w:ascii="Times New Roman" w:hAnsi="Times New Roman" w:cs="Times New Roman"/>
+          <w:b/>
+        </w:rPr>
+      </w:pPr>
+    </w:p>
+    <w:p>
+      <w:pPr>
+        <w:pStyle w:val="ListParagraph"/>
+        <w:jc w:val="both"/>
+        <w:rPr>
+          <w:rFonts w:ascii="Times New Roman" w:hAnsi="Times New Roman" w:cs="Times New Roman"/>
+          <w:b/>
+        </w:rPr>
+      </w:pPr>
+    </w:p>
+    <w:p>
+      <w:pPr>
+        <w:pStyle w:val="ListParagraph"/>
+        <w:jc w:val="both"/>
+        <w:rPr>
+          <w:rFonts w:ascii="Times New Roman" w:hAnsi="Times New Roman" w:cs="Times New Roman"/>
+          <w:b/>
+        </w:rPr>
+      </w:pPr>
+    </w:p>
+    <w:p>
+      <w:pPr>
+        <w:pStyle w:val="ListParagraph"/>
+        <w:jc w:val="both"/>
+        <w:rPr>
+          <w:rFonts w:ascii="Times New Roman" w:hAnsi="Times New Roman" w:cs="Times New Roman"/>
+          <w:b/>
+        </w:rPr>
+      </w:pPr>
+    </w:p>
+    <w:p>
+      <w:pPr>
+        <w:pStyle w:val="ListParagraph"/>
+        <w:jc w:val="both"/>
+        <w:rPr>
+          <w:rFonts w:ascii="Times New Roman" w:hAnsi="Times New Roman" w:cs="Times New Roman"/>
+          <w:b/>
+        </w:rPr>
+      </w:pPr>
+    </w:p>
+    <w:p>
+      <w:pPr>
+        <w:pStyle w:val="ListParagraph"/>
+        <w:jc w:val="both"/>
+        <w:rPr>
+          <w:rFonts w:ascii="Times New Roman" w:hAnsi="Times New Roman" w:cs="Times New Roman"/>
+          <w:b/>
+        </w:rPr>
+      </w:pPr>
+    </w:p>
+    <w:p>
+      <w:pPr>
+        <w:pStyle w:val="ListParagraph"/>
+        <w:jc w:val="both"/>
+        <w:rPr>
+          <w:rFonts w:ascii="Times New Roman" w:hAnsi="Times New Roman" w:cs="Times New Roman"/>
+          <w:b/>
+        </w:rPr>
+      </w:pPr>
+      <w:r>
+        <w:rPr>
+          <w:rFonts w:ascii="Times New Roman" w:hAnsi="Times New Roman" w:cs="Times New Roman"/>
+          <w:b/>
+        </w:rPr>
+        <w:lastRenderedPageBreak/>
+        <w:t>400 users</w:t>
+      </w:r>
+    </w:p>
+    <w:p>
+      <w:pPr>
+        <w:pStyle w:val="ListParagraph"/>
+        <w:jc w:val="both"/>
+        <w:rPr>
+          <w:rFonts w:ascii="Times New Roman" w:hAnsi="Times New Roman" w:cs="Times New Roman"/>
+          <w:b/>
+        </w:rPr>
+      </w:pPr>
+    </w:p>
+    <w:p>
+      <w:pPr>
+        <w:pStyle w:val="ListParagraph"/>
+        <w:jc w:val="both"/>
+        <w:rPr>
+          <w:rFonts w:ascii="Times New Roman" w:hAnsi="Times New Roman" w:cs="Times New Roman"/>
+          <w:b/>
+        </w:rPr>
+      </w:pPr>
+      <w:r>
+        <w:rPr>
+          <w:rFonts w:ascii="Times New Roman" w:hAnsi="Times New Roman" w:cs="Times New Roman"/>
+          <w:noProof/>
+        </w:rPr>
+        <w:drawing>
+          <wp:inline distT="0" distB="0" distL="0" distR="0">
+            <wp:extent cx="5943600" cy="3175247"/>
+            <wp:effectExtent l="0" t="0" r="0" b="6350"/>
+            <wp:docPr id="39" name="Picture 39" descr="C:\Users\Divyang\AppData\Local\Microsoft\Windows\INetCache\Content.Word\Graph Results_4.png"/>
+            <wp:cNvGraphicFramePr>
+              <a:graphicFrameLocks xmlns:a="http://schemas.openxmlformats.org/drawingml/2006/main" noChangeAspect="1"/>
+            </wp:cNvGraphicFramePr>
+            <a:graphic xmlns:a="http://schemas.openxmlformats.org/drawingml/2006/main">
+              <a:graphicData uri="http://schemas.openxmlformats.org/drawingml/2006/picture">
+                <pic:pic xmlns:pic="http://schemas.openxmlformats.org/drawingml/2006/picture">
+                  <pic:nvPicPr>
+                    <pic:cNvPr id="0" name="Picture 28" descr="C:\Users\Divyang\AppData\Local\Microsoft\Windows\INetCache\Content.Word\Graph Results_4.png"/>
+                    <pic:cNvPicPr>
+                      <a:picLocks noChangeAspect="1" noChangeArrowheads="1"/>
+                    </pic:cNvPicPr>
+                  </pic:nvPicPr>
+                  <pic:blipFill>
+                    <a:blip r:embed="rId43">
+                      <a:extLst>
+                        <a:ext uri="{28A0092B-C50C-407E-A947-70E740481C1C}">
+                          <a14:useLocalDpi xmlns:a14="http://schemas.microsoft.com/office/drawing/2010/main" val="0"/>
+                        </a:ext>
+                      </a:extLst>
+                    </a:blip>
+                    <a:srcRect/>
+                    <a:stretch>
+                      <a:fillRect/>
+                    </a:stretch>
+                  </pic:blipFill>
+                  <pic:spPr bwMode="auto">
+                    <a:xfrm>
+                      <a:off x="0" y="0"/>
+                      <a:ext cx="5943600" cy="3175247"/>
+                    </a:xfrm>
+                    <a:prstGeom prst="rect">
+                      <a:avLst/>
+                    </a:prstGeom>
+                    <a:noFill/>
+                    <a:ln>
+                      <a:noFill/>
+                    </a:ln>
+                  </pic:spPr>
+                </pic:pic>
+              </a:graphicData>
+            </a:graphic>
+          </wp:inline>
+        </w:drawing>
+      </w:r>
+    </w:p>
+    <w:p>
+      <w:pPr>
+        <w:pStyle w:val="ListParagraph"/>
+        <w:jc w:val="both"/>
+        <w:rPr>
+          <w:rFonts w:ascii="Times New Roman" w:hAnsi="Times New Roman" w:cs="Times New Roman"/>
+          <w:b/>
+        </w:rPr>
+      </w:pPr>
+    </w:p>
+    <w:p>
+      <w:pPr>
+        <w:pStyle w:val="ListParagraph"/>
+        <w:jc w:val="both"/>
+        <w:rPr>
+          <w:rFonts w:ascii="Times New Roman" w:hAnsi="Times New Roman" w:cs="Times New Roman"/>
+          <w:b/>
+        </w:rPr>
+      </w:pPr>
+      <w:r>
+        <w:rPr>
+          <w:rFonts w:ascii="Times New Roman" w:hAnsi="Times New Roman" w:cs="Times New Roman"/>
+          <w:noProof/>
+        </w:rPr>
+        <w:drawing>
+          <wp:inline distT="0" distB="0" distL="0" distR="0" wp14:anchorId="1DFAF6EC" wp14:editId="7247EFF4">
+            <wp:extent cx="5943600" cy="1030605"/>
+            <wp:effectExtent l="0" t="0" r="0" b="0"/>
+            <wp:docPr id="40" name="Picture 40"/>
+            <wp:cNvGraphicFramePr>
+              <a:graphicFrameLocks xmlns:a="http://schemas.openxmlformats.org/drawingml/2006/main" noChangeAspect="1"/>
+            </wp:cNvGraphicFramePr>
+            <a:graphic xmlns:a="http://schemas.openxmlformats.org/drawingml/2006/main">
+              <a:graphicData uri="http://schemas.openxmlformats.org/drawingml/2006/picture">
+                <pic:pic xmlns:pic="http://schemas.openxmlformats.org/drawingml/2006/picture">
+                  <pic:nvPicPr>
+                    <pic:cNvPr id="1" name=""/>
+                    <pic:cNvPicPr/>
+                  </pic:nvPicPr>
+                  <pic:blipFill>
+                    <a:blip r:embed="rId44"/>
+                    <a:stretch>
+                      <a:fillRect/>
+                    </a:stretch>
+                  </pic:blipFill>
+                  <pic:spPr>
+                    <a:xfrm>
+                      <a:off x="0" y="0"/>
+                      <a:ext cx="5943600" cy="1030605"/>
+                    </a:xfrm>
+                    <a:prstGeom prst="rect">
+                      <a:avLst/>
+                    </a:prstGeom>
+                  </pic:spPr>
+                </pic:pic>
+              </a:graphicData>
+            </a:graphic>
+          </wp:inline>
+        </w:drawing>
+      </w:r>
+    </w:p>
+    <w:p>
+      <w:pPr>
+        <w:pStyle w:val="ListParagraph"/>
+        <w:jc w:val="both"/>
+        <w:rPr>
+          <w:rFonts w:ascii="Times New Roman" w:hAnsi="Times New Roman" w:cs="Times New Roman"/>
+          <w:b/>
+        </w:rPr>
+      </w:pPr>
+    </w:p>
+    <w:p>
+      <w:pPr>
+        <w:pStyle w:val="ListParagraph"/>
+        <w:jc w:val="both"/>
+        <w:rPr>
+          <w:rFonts w:ascii="Times New Roman" w:hAnsi="Times New Roman" w:cs="Times New Roman"/>
+          <w:b/>
+        </w:rPr>
+      </w:pPr>
+    </w:p>
+    <w:p>
+      <w:pPr>
+        <w:pStyle w:val="ListParagraph"/>
+        <w:jc w:val="both"/>
+        <w:rPr>
+          <w:rFonts w:ascii="Times New Roman" w:hAnsi="Times New Roman" w:cs="Times New Roman"/>
+          <w:b/>
+        </w:rPr>
+      </w:pPr>
+    </w:p>
+    <w:p>
+      <w:pPr>
+        <w:pStyle w:val="ListParagraph"/>
+        <w:jc w:val="both"/>
+        <w:rPr>
+          <w:rFonts w:ascii="Times New Roman" w:hAnsi="Times New Roman" w:cs="Times New Roman"/>
+          <w:b/>
+        </w:rPr>
+      </w:pPr>
+    </w:p>
+    <w:p>
+      <w:pPr>
+        <w:pStyle w:val="ListParagraph"/>
+        <w:jc w:val="both"/>
+        <w:rPr>
+          <w:rFonts w:ascii="Times New Roman" w:hAnsi="Times New Roman" w:cs="Times New Roman"/>
+          <w:b/>
+        </w:rPr>
+      </w:pPr>
+    </w:p>
+    <w:p>
+      <w:pPr>
+        <w:pStyle w:val="ListParagraph"/>
+        <w:jc w:val="both"/>
+        <w:rPr>
+          <w:rFonts w:ascii="Times New Roman" w:hAnsi="Times New Roman" w:cs="Times New Roman"/>
+          <w:b/>
+        </w:rPr>
+      </w:pPr>
+    </w:p>
+    <w:p>
+      <w:pPr>
+        <w:pStyle w:val="ListParagraph"/>
+        <w:jc w:val="both"/>
+        <w:rPr>
+          <w:rFonts w:ascii="Times New Roman" w:hAnsi="Times New Roman" w:cs="Times New Roman"/>
+          <w:b/>
+        </w:rPr>
+      </w:pPr>
+    </w:p>
+    <w:p>
+      <w:pPr>
+        <w:pStyle w:val="ListParagraph"/>
+        <w:jc w:val="both"/>
+        <w:rPr>
+          <w:rFonts w:ascii="Times New Roman" w:hAnsi="Times New Roman" w:cs="Times New Roman"/>
+          <w:b/>
+        </w:rPr>
+      </w:pPr>
+    </w:p>
+    <w:p>
+      <w:pPr>
+        <w:pStyle w:val="ListParagraph"/>
+        <w:jc w:val="both"/>
+        <w:rPr>
+          <w:rFonts w:ascii="Times New Roman" w:hAnsi="Times New Roman" w:cs="Times New Roman"/>
+          <w:b/>
+        </w:rPr>
+      </w:pPr>
+    </w:p>
+    <w:p>
+      <w:pPr>
+        <w:pStyle w:val="ListParagraph"/>
+        <w:jc w:val="both"/>
+        <w:rPr>
+          <w:rFonts w:ascii="Times New Roman" w:hAnsi="Times New Roman" w:cs="Times New Roman"/>
+          <w:b/>
+        </w:rPr>
+      </w:pPr>
+    </w:p>
+    <w:p>
+      <w:pPr>
+        <w:pStyle w:val="ListParagraph"/>
+        <w:jc w:val="both"/>
+        <w:rPr>
+          <w:rFonts w:ascii="Times New Roman" w:hAnsi="Times New Roman" w:cs="Times New Roman"/>
+          <w:b/>
+        </w:rPr>
+      </w:pPr>
+    </w:p>
+    <w:p>
+      <w:pPr>
+        <w:pStyle w:val="ListParagraph"/>
+        <w:jc w:val="both"/>
+        <w:rPr>
+          <w:rFonts w:ascii="Times New Roman" w:hAnsi="Times New Roman" w:cs="Times New Roman"/>
+          <w:b/>
+        </w:rPr>
+      </w:pPr>
+    </w:p>
+    <w:p>
+      <w:pPr>
+        <w:pStyle w:val="ListParagraph"/>
+        <w:jc w:val="both"/>
+        <w:rPr>
+          <w:rFonts w:ascii="Times New Roman" w:hAnsi="Times New Roman" w:cs="Times New Roman"/>
+          <w:b/>
+        </w:rPr>
+      </w:pPr>
+    </w:p>
+    <w:p>
+      <w:pPr>
+        <w:pStyle w:val="ListParagraph"/>
+        <w:jc w:val="both"/>
+        <w:rPr>
+          <w:rFonts w:ascii="Times New Roman" w:hAnsi="Times New Roman" w:cs="Times New Roman"/>
+          <w:b/>
+        </w:rPr>
+      </w:pPr>
+    </w:p>
+    <w:p>
+      <w:pPr>
+        <w:pStyle w:val="ListParagraph"/>
+        <w:jc w:val="both"/>
+        <w:rPr>
+          <w:rFonts w:ascii="Times New Roman" w:hAnsi="Times New Roman" w:cs="Times New Roman"/>
+          <w:b/>
+        </w:rPr>
+      </w:pPr>
+    </w:p>
+    <w:p>
+      <w:pPr>
+        <w:pStyle w:val="ListParagraph"/>
+        <w:jc w:val="both"/>
+        <w:rPr>
+          <w:rFonts w:ascii="Times New Roman" w:hAnsi="Times New Roman" w:cs="Times New Roman"/>
+          <w:b/>
+        </w:rPr>
+      </w:pPr>
+    </w:p>
+    <w:p>
+      <w:pPr>
+        <w:pStyle w:val="ListParagraph"/>
+        <w:jc w:val="both"/>
+        <w:rPr>
+          <w:rFonts w:ascii="Times New Roman" w:hAnsi="Times New Roman" w:cs="Times New Roman"/>
+          <w:b/>
+        </w:rPr>
+      </w:pPr>
+    </w:p>
+    <w:p>
+      <w:pPr>
+        <w:pStyle w:val="ListParagraph"/>
+        <w:jc w:val="both"/>
+        <w:rPr>
+          <w:rFonts w:ascii="Times New Roman" w:hAnsi="Times New Roman" w:cs="Times New Roman"/>
+          <w:b/>
+        </w:rPr>
+      </w:pPr>
+    </w:p>
+    <w:p>
+      <w:pPr>
+        <w:pStyle w:val="ListParagraph"/>
+        <w:jc w:val="both"/>
+        <w:rPr>
+          <w:rFonts w:ascii="Times New Roman" w:hAnsi="Times New Roman" w:cs="Times New Roman"/>
+          <w:b/>
+        </w:rPr>
+      </w:pPr>
+      <w:r>
+        <w:rPr>
+          <w:rFonts w:ascii="Times New Roman" w:hAnsi="Times New Roman" w:cs="Times New Roman"/>
+          <w:b/>
+        </w:rPr>
+        <w:lastRenderedPageBreak/>
+        <w:t>500 users</w:t>
+      </w:r>
+    </w:p>
+    <w:p>
+      <w:pPr>
+        <w:pStyle w:val="ListParagraph"/>
+        <w:jc w:val="both"/>
+        <w:rPr>
+          <w:rFonts w:ascii="Times New Roman" w:hAnsi="Times New Roman" w:cs="Times New Roman"/>
+          <w:b/>
+        </w:rPr>
+      </w:pPr>
+      <w:r>
+        <w:rPr>
+          <w:rFonts w:ascii="Times New Roman" w:hAnsi="Times New Roman" w:cs="Times New Roman"/>
+          <w:noProof/>
+        </w:rPr>
+        <w:drawing>
+          <wp:inline distT="0" distB="0" distL="0" distR="0">
+            <wp:extent cx="5943600" cy="3175247"/>
+            <wp:effectExtent l="0" t="0" r="0" b="6350"/>
+            <wp:docPr id="41" name="Picture 41" descr="C:\Users\Divyang\AppData\Local\Microsoft\Windows\INetCache\Content.Word\Graph Results_5.png"/>
+            <wp:cNvGraphicFramePr>
+              <a:graphicFrameLocks xmlns:a="http://schemas.openxmlformats.org/drawingml/2006/main" noChangeAspect="1"/>
+            </wp:cNvGraphicFramePr>
+            <a:graphic xmlns:a="http://schemas.openxmlformats.org/drawingml/2006/main">
+              <a:graphicData uri="http://schemas.openxmlformats.org/drawingml/2006/picture">
+                <pic:pic xmlns:pic="http://schemas.openxmlformats.org/drawingml/2006/picture">
+                  <pic:nvPicPr>
+                    <pic:cNvPr id="0" name="Picture 30" descr="C:\Users\Divyang\AppData\Local\Microsoft\Windows\INetCache\Content.Word\Graph Results_5.png"/>
+                    <pic:cNvPicPr>
+                      <a:picLocks noChangeAspect="1" noChangeArrowheads="1"/>
+                    </pic:cNvPicPr>
+                  </pic:nvPicPr>
+                  <pic:blipFill>
+                    <a:blip r:embed="rId25">
+                      <a:extLst>
+                        <a:ext uri="{28A0092B-C50C-407E-A947-70E740481C1C}">
+                          <a14:useLocalDpi xmlns:a14="http://schemas.microsoft.com/office/drawing/2010/main" val="0"/>
+                        </a:ext>
+                      </a:extLst>
+                    </a:blip>
+                    <a:srcRect/>
+                    <a:stretch>
+                      <a:fillRect/>
+                    </a:stretch>
+                  </pic:blipFill>
+                  <pic:spPr bwMode="auto">
+                    <a:xfrm>
+                      <a:off x="0" y="0"/>
+                      <a:ext cx="5943600" cy="3175247"/>
+                    </a:xfrm>
+                    <a:prstGeom prst="rect">
+                      <a:avLst/>
+                    </a:prstGeom>
+                    <a:noFill/>
+                    <a:ln>
+                      <a:noFill/>
+                    </a:ln>
+                  </pic:spPr>
+                </pic:pic>
+              </a:graphicData>
+            </a:graphic>
+          </wp:inline>
+        </w:drawing>
+      </w:r>
+    </w:p>
+    <w:p>
+      <w:pPr>
+        <w:pStyle w:val="ListParagraph"/>
+        <w:jc w:val="both"/>
+        <w:rPr>
+          <w:rFonts w:ascii="Times New Roman" w:hAnsi="Times New Roman" w:cs="Times New Roman"/>
+          <w:b/>
+        </w:rPr>
+      </w:pPr>
+    </w:p>
+    <w:p>
+      <w:pPr>
+        <w:pStyle w:val="ListParagraph"/>
+        <w:jc w:val="both"/>
+        <w:rPr>
+          <w:rFonts w:ascii="Times New Roman" w:hAnsi="Times New Roman" w:cs="Times New Roman"/>
+          <w:b/>
+        </w:rPr>
+      </w:pPr>
+      <w:r>
+        <w:rPr>
+          <w:rFonts w:ascii="Times New Roman" w:hAnsi="Times New Roman" w:cs="Times New Roman"/>
+          <w:noProof/>
+        </w:rPr>
+        <w:drawing>
+          <wp:inline distT="0" distB="0" distL="0" distR="0" wp14:anchorId="506A07D1" wp14:editId="754D6CF4">
+            <wp:extent cx="5943600" cy="1108710"/>
+            <wp:effectExtent l="0" t="0" r="0" b="0"/>
+            <wp:docPr id="42" name="Picture 42"/>
+            <wp:cNvGraphicFramePr>
+              <a:graphicFrameLocks xmlns:a="http://schemas.openxmlformats.org/drawingml/2006/main" noChangeAspect="1"/>
+            </wp:cNvGraphicFramePr>
+            <a:graphic xmlns:a="http://schemas.openxmlformats.org/drawingml/2006/main">
+              <a:graphicData uri="http://schemas.openxmlformats.org/drawingml/2006/picture">
+                <pic:pic xmlns:pic="http://schemas.openxmlformats.org/drawingml/2006/picture">
+                  <pic:nvPicPr>
+                    <pic:cNvPr id="1" name=""/>
+                    <pic:cNvPicPr/>
+                  </pic:nvPicPr>
+                  <pic:blipFill>
+                    <a:blip r:embed="rId45"/>
+                    <a:stretch>
+                      <a:fillRect/>
+                    </a:stretch>
+                  </pic:blipFill>
+                  <pic:spPr>
+                    <a:xfrm>
+                      <a:off x="0" y="0"/>
+                      <a:ext cx="5943600" cy="1108710"/>
+                    </a:xfrm>
+                    <a:prstGeom prst="rect">
+                      <a:avLst/>
+                    </a:prstGeom>
+                  </pic:spPr>
+                </pic:pic>
+              </a:graphicData>
+            </a:graphic>
+          </wp:inline>
+        </w:drawing>
+      </w:r>
+    </w:p>
+    <w:p>
+      <w:pPr>
+        <w:pStyle w:val="ListParagraph"/>
+        <w:jc w:val="both"/>
+        <w:rPr>
+          <w:rFonts w:ascii="Times New Roman" w:hAnsi="Times New Roman" w:cs="Times New Roman"/>
+          <w:b/>
+        </w:rPr>
+      </w:pPr>
+    </w:p>
+    <w:p>
+      <w:pPr>
+        <w:pStyle w:val="ListParagraph"/>
+        <w:jc w:val="both"/>
+        <w:rPr>
+          <w:rFonts w:ascii="Times New Roman" w:hAnsi="Times New Roman" w:cs="Times New Roman"/>
+          <w:b/>
+        </w:rPr>
+      </w:pPr>
+    </w:p>
+    <w:p>
+      <w:pPr>
+        <w:pStyle w:val="ListParagraph"/>
+        <w:jc w:val="both"/>
+        <w:rPr>
+          <w:rFonts w:ascii="Times New Roman" w:hAnsi="Times New Roman" w:cs="Times New Roman"/>
+          <w:b/>
+        </w:rPr>
+      </w:pPr>
+    </w:p>
+    <w:p>
+      <w:pPr>
+        <w:pStyle w:val="ListParagraph"/>
+        <w:jc w:val="both"/>
+        <w:rPr>
+          <w:rFonts w:ascii="Times New Roman" w:hAnsi="Times New Roman" w:cs="Times New Roman"/>
+          <w:b/>
+        </w:rPr>
+      </w:pPr>
+    </w:p>
+    <w:p>
+      <w:pPr>
+        <w:pStyle w:val="ListParagraph"/>
+        <w:jc w:val="both"/>
+        <w:rPr>
+          <w:rFonts w:ascii="Times New Roman" w:hAnsi="Times New Roman" w:cs="Times New Roman"/>
+          <w:b/>
+        </w:rPr>
+      </w:pPr>
+    </w:p>
+    <w:p>
+      <w:pPr>
+        <w:pStyle w:val="ListParagraph"/>
+        <w:jc w:val="both"/>
+        <w:rPr>
+          <w:rFonts w:ascii="Times New Roman" w:hAnsi="Times New Roman" w:cs="Times New Roman"/>
+          <w:b/>
+        </w:rPr>
+      </w:pPr>
+    </w:p>
+    <w:p>
+      <w:pPr>
+        <w:pStyle w:val="ListParagraph"/>
+        <w:jc w:val="both"/>
+        <w:rPr>
+          <w:rFonts w:ascii="Times New Roman" w:hAnsi="Times New Roman" w:cs="Times New Roman"/>
+          <w:b/>
+        </w:rPr>
+      </w:pPr>
+    </w:p>
+    <w:p>
+      <w:pPr>
+        <w:pStyle w:val="ListParagraph"/>
+        <w:jc w:val="both"/>
+        <w:rPr>
+          <w:rFonts w:ascii="Times New Roman" w:hAnsi="Times New Roman" w:cs="Times New Roman"/>
+          <w:b/>
+        </w:rPr>
+      </w:pPr>
+    </w:p>
+    <w:p>
+      <w:pPr>
+        <w:pStyle w:val="ListParagraph"/>
+        <w:jc w:val="both"/>
+        <w:rPr>
+          <w:rFonts w:ascii="Times New Roman" w:hAnsi="Times New Roman" w:cs="Times New Roman"/>
+          <w:b/>
+        </w:rPr>
+      </w:pPr>
+    </w:p>
+    <w:p>
+      <w:pPr>
+        <w:pStyle w:val="ListParagraph"/>
+        <w:jc w:val="both"/>
+        <w:rPr>
+          <w:rFonts w:ascii="Times New Roman" w:hAnsi="Times New Roman" w:cs="Times New Roman"/>
+          <w:b/>
+        </w:rPr>
+      </w:pPr>
+    </w:p>
+    <w:p>
+      <w:pPr>
+        <w:pStyle w:val="ListParagraph"/>
+        <w:jc w:val="both"/>
+        <w:rPr>
+          <w:rFonts w:ascii="Times New Roman" w:hAnsi="Times New Roman" w:cs="Times New Roman"/>
+          <w:b/>
+        </w:rPr>
+      </w:pPr>
+    </w:p>
+    <w:p>
+      <w:pPr>
+        <w:pStyle w:val="ListParagraph"/>
+        <w:jc w:val="both"/>
+        <w:rPr>
+          <w:rFonts w:ascii="Times New Roman" w:hAnsi="Times New Roman" w:cs="Times New Roman"/>
+          <w:b/>
+        </w:rPr>
+      </w:pPr>
+    </w:p>
+    <w:p>
+      <w:pPr>
+        <w:pStyle w:val="ListParagraph"/>
+        <w:jc w:val="both"/>
+        <w:rPr>
+          <w:rFonts w:ascii="Times New Roman" w:hAnsi="Times New Roman" w:cs="Times New Roman"/>
+          <w:b/>
+        </w:rPr>
+      </w:pPr>
+    </w:p>
+    <w:p>
+      <w:pPr>
+        <w:pStyle w:val="ListParagraph"/>
+        <w:jc w:val="both"/>
+        <w:rPr>
+          <w:rFonts w:ascii="Times New Roman" w:hAnsi="Times New Roman" w:cs="Times New Roman"/>
+          <w:b/>
+        </w:rPr>
+      </w:pPr>
+    </w:p>
+    <w:p>
+      <w:pPr>
+        <w:pStyle w:val="ListParagraph"/>
+        <w:jc w:val="both"/>
+        <w:rPr>
+          <w:rFonts w:ascii="Times New Roman" w:hAnsi="Times New Roman" w:cs="Times New Roman"/>
+          <w:b/>
+        </w:rPr>
+      </w:pPr>
+    </w:p>
+    <w:p>
+      <w:pPr>
+        <w:pStyle w:val="ListParagraph"/>
+        <w:jc w:val="both"/>
+        <w:rPr>
+          <w:rFonts w:ascii="Times New Roman" w:hAnsi="Times New Roman" w:cs="Times New Roman"/>
+          <w:b/>
+        </w:rPr>
+      </w:pPr>
+    </w:p>
+    <w:p>
+      <w:pPr>
+        <w:pStyle w:val="ListParagraph"/>
+        <w:jc w:val="both"/>
+        <w:rPr>
+          <w:rFonts w:ascii="Times New Roman" w:hAnsi="Times New Roman" w:cs="Times New Roman"/>
+          <w:b/>
+        </w:rPr>
+      </w:pPr>
+    </w:p>
+    <w:p>
+      <w:pPr>
+        <w:tabs>
+          <w:tab w:val="left" w:pos="3550"/>
+        </w:tabs>
+        <w:jc w:val="both"/>
+        <w:rPr>
+          <w:rFonts w:ascii="Times New Roman" w:hAnsi="Times New Roman" w:cs="Times New Roman"/>
+          <w:b/>
+        </w:rPr>
+      </w:pPr>
+    </w:p>
+    <w:p>
+      <w:pPr>
+        <w:pStyle w:val="ListParagraph"/>
+        <w:jc w:val="center"/>
+        <w:rPr>
+          <w:rFonts w:ascii="Times New Roman" w:hAnsi="Times New Roman" w:cs="Times New Roman"/>
+          <w:b/>
+          <w:sz w:val="32"/>
+          <w:szCs w:val="32"/>
+        </w:rPr>
+      </w:pPr>
+      <w:r>
+        <w:rPr>
+          <w:rFonts w:ascii="Times New Roman" w:hAnsi="Times New Roman" w:cs="Times New Roman"/>
+          <w:b/>
+          <w:sz w:val="32"/>
+          <w:szCs w:val="32"/>
+        </w:rPr>
+        <w:lastRenderedPageBreak/>
+        <w:t xml:space="preserve">Calculator </w:t>
+      </w:r>
+    </w:p>
+    <w:p>
+      <w:pPr>
+        <w:pStyle w:val="ListParagraph"/>
+        <w:rPr>
+          <w:rFonts w:ascii="Times New Roman" w:hAnsi="Times New Roman" w:cs="Times New Roman"/>
+          <w:b/>
+          <w:sz w:val="32"/>
+          <w:szCs w:val="32"/>
+        </w:rPr>
+      </w:pPr>
+      <w:r>
+        <w:rPr>
+          <w:rFonts w:ascii="Times New Roman" w:hAnsi="Times New Roman" w:cs="Times New Roman"/>
+          <w:b/>
+          <w:sz w:val="32"/>
+          <w:szCs w:val="32"/>
+        </w:rPr>
+        <w:t>Jmeter Tests:</w:t>
+      </w:r>
+    </w:p>
+    <w:p>
+      <w:pPr>
+        <w:pStyle w:val="ListParagraph"/>
+        <w:rPr>
+          <w:rFonts w:ascii="Times New Roman" w:hAnsi="Times New Roman" w:cs="Times New Roman"/>
+          <w:b/>
+          <w:sz w:val="32"/>
+          <w:szCs w:val="32"/>
+        </w:rPr>
+      </w:pPr>
+    </w:p>
+    <w:p>
+      <w:pPr>
+        <w:pStyle w:val="ListParagraph"/>
+        <w:numPr>
+          <w:ilvl w:val="0"/>
+          <w:numId w:val="6"/>
+        </w:numPr>
+        <w:rPr>
+          <w:rFonts w:ascii="Times New Roman" w:hAnsi="Times New Roman" w:cs="Times New Roman"/>
+          <w:b/>
+          <w:sz w:val="24"/>
+          <w:szCs w:val="24"/>
+        </w:rPr>
+      </w:pPr>
+      <w:r>
+        <w:rPr>
+          <w:rFonts w:ascii="Times New Roman" w:hAnsi="Times New Roman" w:cs="Times New Roman"/>
+          <w:b/>
+          <w:sz w:val="24"/>
+          <w:szCs w:val="24"/>
+        </w:rPr>
+        <w:t>1,000 calculator ca</w:t>
+      </w:r>
+      <w:r>
+        <w:rPr>
+          <w:rFonts w:ascii="Times New Roman" w:hAnsi="Times New Roman" w:cs="Times New Roman"/>
+          <w:b/>
+          <w:sz w:val="24"/>
+          <w:szCs w:val="24"/>
+        </w:rPr>
+        <w:t xml:space="preserve">lls on randomly selected tasks </w:t>
+      </w:r>
+    </w:p>
+    <w:p>
+      <w:pPr>
+        <w:ind w:left="720"/>
+        <w:rPr>
+          <w:rFonts w:ascii="Times New Roman" w:hAnsi="Times New Roman" w:cs="Times New Roman"/>
+          <w:b/>
+          <w:sz w:val="24"/>
+          <w:szCs w:val="24"/>
+        </w:rPr>
+      </w:pPr>
+      <w:r>
+        <w:rPr>
+          <w:rFonts w:ascii="Times New Roman" w:hAnsi="Times New Roman" w:cs="Times New Roman"/>
+          <w:b/>
+          <w:noProof/>
+          <w:sz w:val="24"/>
+          <w:szCs w:val="24"/>
+        </w:rPr>
+        <w:drawing>
+          <wp:inline distT="0" distB="0" distL="0" distR="0">
+            <wp:extent cx="5932805" cy="3168650"/>
+            <wp:effectExtent l="0" t="0" r="0" b="0"/>
+            <wp:docPr id="43" name="Picture 43" descr="C:\Users\Divyang\AppData\Local\Microsoft\Windows\INetCache\Content.Word\Graph Results_latest.png"/>
+            <wp:cNvGraphicFramePr>
+              <a:graphicFrameLocks xmlns:a="http://schemas.openxmlformats.org/drawingml/2006/main" noChangeAspect="1"/>
+            </wp:cNvGraphicFramePr>
+            <a:graphic xmlns:a="http://schemas.openxmlformats.org/drawingml/2006/main">
+              <a:graphicData uri="http://schemas.openxmlformats.org/drawingml/2006/picture">
+                <pic:pic xmlns:pic="http://schemas.openxmlformats.org/drawingml/2006/picture">
+                  <pic:nvPicPr>
+                    <pic:cNvPr id="0" name="Picture 32" descr="C:\Users\Divyang\AppData\Local\Microsoft\Windows\INetCache\Content.Word\Graph Results_latest.png"/>
+                    <pic:cNvPicPr>
+                      <a:picLocks noChangeAspect="1" noChangeArrowheads="1"/>
+                    </pic:cNvPicPr>
+                  </pic:nvPicPr>
+                  <pic:blipFill>
+                    <a:blip r:embed="rId46">
+                      <a:extLst>
+                        <a:ext uri="{28A0092B-C50C-407E-A947-70E740481C1C}">
+                          <a14:useLocalDpi xmlns:a14="http://schemas.microsoft.com/office/drawing/2010/main" val="0"/>
+                        </a:ext>
+                      </a:extLst>
+                    </a:blip>
+                    <a:srcRect/>
+                    <a:stretch>
+                      <a:fillRect/>
+                    </a:stretch>
+                  </pic:blipFill>
+                  <pic:spPr bwMode="auto">
+                    <a:xfrm>
+                      <a:off x="0" y="0"/>
+                      <a:ext cx="5932805" cy="3168650"/>
+                    </a:xfrm>
+                    <a:prstGeom prst="rect">
+                      <a:avLst/>
+                    </a:prstGeom>
+                    <a:noFill/>
+                    <a:ln>
+                      <a:noFill/>
+                    </a:ln>
+                  </pic:spPr>
+                </pic:pic>
+              </a:graphicData>
+            </a:graphic>
+          </wp:inline>
+        </w:drawing>
+      </w:r>
+    </w:p>
+    <w:p>
+      <w:pPr>
+        <w:ind w:left="720"/>
+        <w:rPr>
+          <w:rFonts w:ascii="Times New Roman" w:hAnsi="Times New Roman" w:cs="Times New Roman"/>
+          <w:b/>
+          <w:sz w:val="24"/>
+          <w:szCs w:val="24"/>
+        </w:rPr>
+      </w:pPr>
+    </w:p>
+    <w:p>
+      <w:pPr>
+        <w:ind w:left="720"/>
+        <w:rPr>
+          <w:rFonts w:ascii="Times New Roman" w:hAnsi="Times New Roman" w:cs="Times New Roman"/>
+          <w:b/>
+          <w:sz w:val="24"/>
+          <w:szCs w:val="24"/>
+        </w:rPr>
+      </w:pPr>
+      <w:r>
+        <w:rPr>
+          <w:rFonts w:ascii="Times New Roman" w:hAnsi="Times New Roman" w:cs="Times New Roman"/>
+          <w:noProof/>
+        </w:rPr>
+        <w:drawing>
+          <wp:inline distT="0" distB="0" distL="0" distR="0" wp14:anchorId="1132C34E" wp14:editId="6BDF8BCC">
+            <wp:extent cx="5943600" cy="1576070"/>
+            <wp:effectExtent l="0" t="0" r="0" b="5080"/>
+            <wp:docPr id="44" name="Picture 44"/>
+            <wp:cNvGraphicFramePr>
+              <a:graphicFrameLocks xmlns:a="http://schemas.openxmlformats.org/drawingml/2006/main" noChangeAspect="1"/>
+            </wp:cNvGraphicFramePr>
+            <a:graphic xmlns:a="http://schemas.openxmlformats.org/drawingml/2006/main">
+              <a:graphicData uri="http://schemas.openxmlformats.org/drawingml/2006/picture">
+                <pic:pic xmlns:pic="http://schemas.openxmlformats.org/drawingml/2006/picture">
+                  <pic:nvPicPr>
+                    <pic:cNvPr id="1" name=""/>
+                    <pic:cNvPicPr/>
+                  </pic:nvPicPr>
+                  <pic:blipFill>
+                    <a:blip r:embed="rId47"/>
+                    <a:stretch>
+                      <a:fillRect/>
+                    </a:stretch>
+                  </pic:blipFill>
+                  <pic:spPr>
+                    <a:xfrm>
+                      <a:off x="0" y="0"/>
+                      <a:ext cx="5943600" cy="1576070"/>
+                    </a:xfrm>
+                    <a:prstGeom prst="rect">
+                      <a:avLst/>
+                    </a:prstGeom>
+                  </pic:spPr>
+                </pic:pic>
+              </a:graphicData>
+            </a:graphic>
+          </wp:inline>
+        </w:drawing>
+      </w:r>
+    </w:p>
+    <w:p>
+      <w:pPr>
+        <w:ind w:left="720"/>
+        <w:rPr>
+          <w:rFonts w:ascii="Times New Roman" w:hAnsi="Times New Roman" w:cs="Times New Roman"/>
+          <w:b/>
+          <w:sz w:val="24"/>
+          <w:szCs w:val="24"/>
+        </w:rPr>
+      </w:pPr>
+    </w:p>
+    <w:p>
+      <w:pPr>
+        <w:ind w:left="720"/>
+        <w:rPr>
+          <w:rFonts w:ascii="Times New Roman" w:hAnsi="Times New Roman" w:cs="Times New Roman"/>
+          <w:b/>
+          <w:sz w:val="24"/>
+          <w:szCs w:val="24"/>
+        </w:rPr>
+      </w:pPr>
+    </w:p>
+    <w:p>
+      <w:pPr>
+        <w:ind w:left="720"/>
+        <w:rPr>
+          <w:rFonts w:ascii="Times New Roman" w:hAnsi="Times New Roman" w:cs="Times New Roman"/>
+          <w:b/>
+          <w:sz w:val="24"/>
+          <w:szCs w:val="24"/>
+        </w:rPr>
+      </w:pPr>
+    </w:p>
+    <w:p>
+      <w:pPr>
+        <w:ind w:left="720"/>
+        <w:rPr>
+          <w:rFonts w:ascii="Times New Roman" w:hAnsi="Times New Roman" w:cs="Times New Roman"/>
+          <w:b/>
+          <w:sz w:val="24"/>
+          <w:szCs w:val="24"/>
+        </w:rPr>
+      </w:pPr>
+    </w:p>
+    <w:p>
+      <w:pPr>
+        <w:ind w:left="720"/>
+        <w:rPr>
+          <w:rFonts w:ascii="Times New Roman" w:hAnsi="Times New Roman" w:cs="Times New Roman"/>
+          <w:b/>
+          <w:sz w:val="24"/>
+          <w:szCs w:val="24"/>
+        </w:rPr>
+      </w:pPr>
+    </w:p>
+    <w:p>
+      <w:pPr>
+        <w:ind w:left="720"/>
+        <w:rPr>
+          <w:rFonts w:ascii="Times New Roman" w:hAnsi="Times New Roman" w:cs="Times New Roman"/>
+          <w:b/>
+          <w:sz w:val="28"/>
+          <w:szCs w:val="28"/>
+        </w:rPr>
+      </w:pPr>
+      <w:r>
+        <w:rPr>
+          <w:rFonts w:ascii="Times New Roman" w:hAnsi="Times New Roman" w:cs="Times New Roman"/>
+          <w:b/>
+          <w:sz w:val="28"/>
+          <w:szCs w:val="28"/>
+        </w:rPr>
+        <w:lastRenderedPageBreak/>
+        <w:t>5,000 calculator calls on randomly selected tasks</w:t>
+      </w:r>
+    </w:p>
+    <w:p>
+      <w:pPr>
+        <w:ind w:left="720"/>
+        <w:rPr>
+          <w:rFonts w:ascii="Times New Roman" w:hAnsi="Times New Roman" w:cs="Times New Roman"/>
+          <w:b/>
+          <w:sz w:val="28"/>
+          <w:szCs w:val="28"/>
+        </w:rPr>
+      </w:pPr>
+      <w:r>
+        <w:rPr>
+          <w:rFonts w:ascii="Times New Roman" w:hAnsi="Times New Roman" w:cs="Times New Roman"/>
+          <w:noProof/>
+        </w:rPr>
+        <w:drawing>
+          <wp:inline distT="0" distB="0" distL="0" distR="0">
+            <wp:extent cx="5943600" cy="3175247"/>
+            <wp:effectExtent l="0" t="0" r="0" b="6350"/>
+            <wp:docPr id="45" name="Picture 45" descr="C:\Users\Divyang\AppData\Local\Microsoft\Windows\INetCache\Content.Word\Graph Results_latest.png"/>
+            <wp:cNvGraphicFramePr>
+              <a:graphicFrameLocks xmlns:a="http://schemas.openxmlformats.org/drawingml/2006/main" noChangeAspect="1"/>
+            </wp:cNvGraphicFramePr>
+            <a:graphic xmlns:a="http://schemas.openxmlformats.org/drawingml/2006/main">
+              <a:graphicData uri="http://schemas.openxmlformats.org/drawingml/2006/picture">
+                <pic:pic xmlns:pic="http://schemas.openxmlformats.org/drawingml/2006/picture">
+                  <pic:nvPicPr>
+                    <pic:cNvPr id="0" name="Picture 33" descr="C:\Users\Divyang\AppData\Local\Microsoft\Windows\INetCache\Content.Word\Graph Results_latest.png"/>
+                    <pic:cNvPicPr>
+                      <a:picLocks noChangeAspect="1" noChangeArrowheads="1"/>
+                    </pic:cNvPicPr>
+                  </pic:nvPicPr>
+                  <pic:blipFill>
+                    <a:blip r:embed="rId48">
+                      <a:extLst>
+                        <a:ext uri="{28A0092B-C50C-407E-A947-70E740481C1C}">
+                          <a14:useLocalDpi xmlns:a14="http://schemas.microsoft.com/office/drawing/2010/main" val="0"/>
+                        </a:ext>
+                      </a:extLst>
+                    </a:blip>
+                    <a:srcRect/>
+                    <a:stretch>
+                      <a:fillRect/>
+                    </a:stretch>
+                  </pic:blipFill>
+                  <pic:spPr bwMode="auto">
+                    <a:xfrm>
+                      <a:off x="0" y="0"/>
+                      <a:ext cx="5943600" cy="3175247"/>
+                    </a:xfrm>
+                    <a:prstGeom prst="rect">
+                      <a:avLst/>
+                    </a:prstGeom>
+                    <a:noFill/>
+                    <a:ln>
+                      <a:noFill/>
+                    </a:ln>
+                  </pic:spPr>
+                </pic:pic>
+              </a:graphicData>
+            </a:graphic>
+          </wp:inline>
+        </w:drawing>
+      </w:r>
+    </w:p>
+    <w:p>
+      <w:pPr>
+        <w:ind w:left="720"/>
+        <w:rPr>
+          <w:rFonts w:ascii="Times New Roman" w:hAnsi="Times New Roman" w:cs="Times New Roman"/>
+          <w:b/>
+          <w:sz w:val="28"/>
+          <w:szCs w:val="28"/>
+        </w:rPr>
+      </w:pPr>
+    </w:p>
+    <w:p>
+      <w:pPr>
+        <w:ind w:left="720"/>
+        <w:rPr>
+          <w:rFonts w:ascii="Times New Roman" w:hAnsi="Times New Roman" w:cs="Times New Roman"/>
+          <w:b/>
+          <w:sz w:val="28"/>
+          <w:szCs w:val="28"/>
+        </w:rPr>
+      </w:pPr>
+      <w:r>
+        <w:rPr>
+          <w:rFonts w:ascii="Times New Roman" w:hAnsi="Times New Roman" w:cs="Times New Roman"/>
+          <w:noProof/>
+        </w:rPr>
+        <w:drawing>
+          <wp:inline distT="0" distB="0" distL="0" distR="0" wp14:anchorId="1A56208D" wp14:editId="552F271A">
+            <wp:extent cx="5943600" cy="1049655"/>
+            <wp:effectExtent l="0" t="0" r="0" b="0"/>
+            <wp:docPr id="46" name="Picture 46"/>
+            <wp:cNvGraphicFramePr>
+              <a:graphicFrameLocks xmlns:a="http://schemas.openxmlformats.org/drawingml/2006/main" noChangeAspect="1"/>
+            </wp:cNvGraphicFramePr>
+            <a:graphic xmlns:a="http://schemas.openxmlformats.org/drawingml/2006/main">
+              <a:graphicData uri="http://schemas.openxmlformats.org/drawingml/2006/picture">
+                <pic:pic xmlns:pic="http://schemas.openxmlformats.org/drawingml/2006/picture">
+                  <pic:nvPicPr>
+                    <pic:cNvPr id="1" name=""/>
+                    <pic:cNvPicPr/>
+                  </pic:nvPicPr>
+                  <pic:blipFill>
+                    <a:blip r:embed="rId49"/>
+                    <a:stretch>
+                      <a:fillRect/>
+                    </a:stretch>
+                  </pic:blipFill>
+                  <pic:spPr>
+                    <a:xfrm>
+                      <a:off x="0" y="0"/>
+                      <a:ext cx="5943600" cy="1049655"/>
+                    </a:xfrm>
+                    <a:prstGeom prst="rect">
+                      <a:avLst/>
+                    </a:prstGeom>
+                  </pic:spPr>
+                </pic:pic>
+              </a:graphicData>
+            </a:graphic>
+          </wp:inline>
+        </w:drawing>
+      </w:r>
+    </w:p>
+    <w:p>
+      <w:pPr>
+        <w:ind w:left="720"/>
+        <w:rPr>
+          <w:rFonts w:ascii="Times New Roman" w:hAnsi="Times New Roman" w:cs="Times New Roman"/>
+          <w:b/>
+          <w:sz w:val="28"/>
+          <w:szCs w:val="28"/>
+        </w:rPr>
+      </w:pPr>
+    </w:p>
+    <w:p>
+      <w:pPr>
+        <w:ind w:left="720"/>
+        <w:rPr>
+          <w:rFonts w:ascii="Times New Roman" w:hAnsi="Times New Roman" w:cs="Times New Roman"/>
+          <w:b/>
+          <w:sz w:val="28"/>
+          <w:szCs w:val="28"/>
+        </w:rPr>
+      </w:pPr>
+    </w:p>
+    <w:p>
+      <w:pPr>
+        <w:ind w:left="720"/>
+        <w:rPr>
+          <w:rFonts w:ascii="Times New Roman" w:hAnsi="Times New Roman" w:cs="Times New Roman"/>
+          <w:b/>
+          <w:sz w:val="28"/>
+          <w:szCs w:val="28"/>
+        </w:rPr>
+      </w:pPr>
+    </w:p>
+    <w:p>
+      <w:pPr>
+        <w:ind w:left="720"/>
+        <w:rPr>
+          <w:rFonts w:ascii="Times New Roman" w:hAnsi="Times New Roman" w:cs="Times New Roman"/>
+          <w:b/>
+          <w:sz w:val="28"/>
+          <w:szCs w:val="28"/>
+        </w:rPr>
+      </w:pPr>
+    </w:p>
+    <w:p>
+      <w:pPr>
+        <w:ind w:left="720"/>
+        <w:rPr>
+          <w:rFonts w:ascii="Times New Roman" w:hAnsi="Times New Roman" w:cs="Times New Roman"/>
+          <w:b/>
+          <w:sz w:val="28"/>
+          <w:szCs w:val="28"/>
+        </w:rPr>
+      </w:pPr>
+    </w:p>
+    <w:p>
+      <w:pPr>
+        <w:ind w:left="720"/>
+        <w:rPr>
+          <w:rFonts w:ascii="Times New Roman" w:hAnsi="Times New Roman" w:cs="Times New Roman"/>
+          <w:b/>
+          <w:sz w:val="28"/>
+          <w:szCs w:val="28"/>
+        </w:rPr>
+      </w:pPr>
+    </w:p>
+    <w:p>
+      <w:pPr>
+        <w:ind w:left="720"/>
+        <w:rPr>
+          <w:rFonts w:ascii="Times New Roman" w:hAnsi="Times New Roman" w:cs="Times New Roman"/>
+          <w:b/>
+          <w:sz w:val="28"/>
+          <w:szCs w:val="28"/>
+        </w:rPr>
+      </w:pPr>
+    </w:p>
+    <w:p>
+      <w:pPr>
+        <w:ind w:left="720"/>
+        <w:rPr>
+          <w:rFonts w:ascii="Times New Roman" w:hAnsi="Times New Roman" w:cs="Times New Roman"/>
+          <w:b/>
+          <w:sz w:val="28"/>
+          <w:szCs w:val="28"/>
+        </w:rPr>
+      </w:pPr>
+    </w:p>
+    <w:p>
+      <w:pPr>
+        <w:ind w:left="720"/>
+        <w:rPr>
+          <w:rFonts w:ascii="Times New Roman" w:hAnsi="Times New Roman" w:cs="Times New Roman"/>
+          <w:b/>
+          <w:sz w:val="28"/>
+          <w:szCs w:val="28"/>
+        </w:rPr>
+      </w:pPr>
+      <w:r>
+        <w:rPr>
+          <w:rFonts w:ascii="Times New Roman" w:hAnsi="Times New Roman" w:cs="Times New Roman"/>
+          <w:b/>
+          <w:sz w:val="28"/>
+          <w:szCs w:val="28"/>
+        </w:rPr>
+        <w:lastRenderedPageBreak/>
+        <w:t>100 concurrent users with 1000 calls each to calculator on randomly selected tasks</w:t>
+      </w:r>
+    </w:p>
+    <w:p>
+      <w:pPr>
+        <w:ind w:left="720"/>
+        <w:rPr>
+          <w:rFonts w:ascii="Times New Roman" w:hAnsi="Times New Roman" w:cs="Times New Roman"/>
+          <w:b/>
+          <w:sz w:val="28"/>
+          <w:szCs w:val="28"/>
+        </w:rPr>
+      </w:pPr>
+    </w:p>
+    <w:p>
+      <w:pPr>
+        <w:ind w:left="720"/>
+        <w:rPr>
+          <w:rFonts w:ascii="Times New Roman" w:hAnsi="Times New Roman" w:cs="Times New Roman"/>
+          <w:b/>
+          <w:sz w:val="28"/>
+          <w:szCs w:val="28"/>
+        </w:rPr>
+      </w:pPr>
+      <w:r>
+        <w:rPr>
+          <w:noProof/>
+        </w:rPr>
+        <w:drawing>
+          <wp:inline distT="0" distB="0" distL="0" distR="0">
+            <wp:extent cx="5943600" cy="3175247"/>
+            <wp:effectExtent l="0" t="0" r="0" b="6350"/>
+            <wp:docPr id="47" name="Picture 47" descr="C:\Users\Divyang\AppData\Local\Microsoft\Windows\INetCache\Content.Word\Graph Results_latest.png"/>
+            <wp:cNvGraphicFramePr>
+              <a:graphicFrameLocks xmlns:a="http://schemas.openxmlformats.org/drawingml/2006/main" noChangeAspect="1"/>
+            </wp:cNvGraphicFramePr>
+            <a:graphic xmlns:a="http://schemas.openxmlformats.org/drawingml/2006/main">
+              <a:graphicData uri="http://schemas.openxmlformats.org/drawingml/2006/picture">
+                <pic:pic xmlns:pic="http://schemas.openxmlformats.org/drawingml/2006/picture">
+                  <pic:nvPicPr>
+                    <pic:cNvPr id="0" name="Picture 35" descr="C:\Users\Divyang\AppData\Local\Microsoft\Windows\INetCache\Content.Word\Graph Results_latest.png"/>
+                    <pic:cNvPicPr>
+                      <a:picLocks noChangeAspect="1" noChangeArrowheads="1"/>
+                    </pic:cNvPicPr>
+                  </pic:nvPicPr>
+                  <pic:blipFill>
+                    <a:blip r:embed="rId50">
+                      <a:extLst>
+                        <a:ext uri="{28A0092B-C50C-407E-A947-70E740481C1C}">
+                          <a14:useLocalDpi xmlns:a14="http://schemas.microsoft.com/office/drawing/2010/main" val="0"/>
+                        </a:ext>
+                      </a:extLst>
+                    </a:blip>
+                    <a:srcRect/>
+                    <a:stretch>
+                      <a:fillRect/>
+                    </a:stretch>
+                  </pic:blipFill>
+                  <pic:spPr bwMode="auto">
+                    <a:xfrm>
+                      <a:off x="0" y="0"/>
+                      <a:ext cx="5943600" cy="3175247"/>
+                    </a:xfrm>
+                    <a:prstGeom prst="rect">
+                      <a:avLst/>
+                    </a:prstGeom>
+                    <a:noFill/>
+                    <a:ln>
+                      <a:noFill/>
+                    </a:ln>
+                  </pic:spPr>
+                </pic:pic>
+              </a:graphicData>
+            </a:graphic>
+          </wp:inline>
+        </w:drawing>
+      </w:r>
+    </w:p>
+    <w:p>
+      <w:pPr>
+        <w:ind w:left="720"/>
+        <w:rPr>
+          <w:rFonts w:ascii="Times New Roman" w:hAnsi="Times New Roman" w:cs="Times New Roman"/>
+          <w:b/>
+          <w:sz w:val="28"/>
+          <w:szCs w:val="28"/>
+        </w:rPr>
+      </w:pPr>
+    </w:p>
+    <w:p>
+      <w:pPr>
+        <w:ind w:left="720"/>
+        <w:rPr>
+          <w:rFonts w:ascii="Times New Roman" w:hAnsi="Times New Roman" w:cs="Times New Roman"/>
+          <w:b/>
+          <w:sz w:val="28"/>
+          <w:szCs w:val="28"/>
+        </w:rPr>
+      </w:pPr>
+      <w:r>
+        <w:rPr>
+          <w:noProof/>
+        </w:rPr>
+        <w:drawing>
+          <wp:inline distT="0" distB="0" distL="0" distR="0" wp14:anchorId="036ED944" wp14:editId="0BA283E7">
+            <wp:extent cx="5943600" cy="882015"/>
+            <wp:effectExtent l="0" t="0" r="0" b="0"/>
+            <wp:docPr id="48" name="Picture 48"/>
+            <wp:cNvGraphicFramePr>
+              <a:graphicFrameLocks xmlns:a="http://schemas.openxmlformats.org/drawingml/2006/main" noChangeAspect="1"/>
+            </wp:cNvGraphicFramePr>
+            <a:graphic xmlns:a="http://schemas.openxmlformats.org/drawingml/2006/main">
+              <a:graphicData uri="http://schemas.openxmlformats.org/drawingml/2006/picture">
+                <pic:pic xmlns:pic="http://schemas.openxmlformats.org/drawingml/2006/picture">
+                  <pic:nvPicPr>
+                    <pic:cNvPr id="1" name=""/>
+                    <pic:cNvPicPr/>
+                  </pic:nvPicPr>
+                  <pic:blipFill>
+                    <a:blip r:embed="rId51"/>
+                    <a:stretch>
+                      <a:fillRect/>
+                    </a:stretch>
+                  </pic:blipFill>
+                  <pic:spPr>
+                    <a:xfrm>
+                      <a:off x="0" y="0"/>
+                      <a:ext cx="5943600" cy="882015"/>
+                    </a:xfrm>
+                    <a:prstGeom prst="rect">
+                      <a:avLst/>
+                    </a:prstGeom>
+                  </pic:spPr>
+                </pic:pic>
+              </a:graphicData>
+            </a:graphic>
+          </wp:inline>
+        </w:drawing>
+      </w:r>
+      <w:bookmarkStart w:id="0" w:name="_GoBack"/>
+      <w:bookmarkEnd w:id="0"/>
+    </w:p>
+    <w:p>
+      <w:pPr>
+        <w:pStyle w:val="ListParagraph"/>
+        <w:jc w:val="center"/>
+        <w:rPr>
+          <w:rFonts w:ascii="Times New Roman" w:hAnsi="Times New Roman" w:cs="Times New Roman"/>
+          <w:b/>
+          <w:sz w:val="32"/>
+          <w:szCs w:val="32"/>
         </w:rPr>
       </w:pPr>
     </w:p>
@@ -6791,6 +10628,56 @@
     </w:sectPr>
   </w:body>
 </w:document>
+</file>
+
+<file path=word/endnotes.xml><?xml version="1.0" encoding="utf-8"?>
+<w:endnotes xmlns:wpc="http://schemas.microsoft.com/office/word/2010/wordprocessingCanvas" xmlns:cx="http://schemas.microsoft.com/office/drawing/2014/chartex" xmlns:cx1="http://schemas.microsoft.com/office/drawing/2015/9/8/chartex" xmlns:cx2="http://schemas.microsoft.com/office/drawing/2015/10/21/chartex" xmlns:cx3="http://schemas.microsoft.com/office/drawing/2016/5/9/chartex" xmlns:cx4="http://schemas.microsoft.com/office/drawing/2016/5/10/chartex" xmlns:cx5="http://schemas.microsoft.com/office/drawing/2016/5/11/chartex" xmlns:cx6="http://schemas.microsoft.com/office/drawing/2016/5/12/chartex" xmlns:cx7="http://schemas.microsoft.com/office/drawing/2016/5/13/chartex" xmlns:cx8="http://schemas.microsoft.com/office/drawing/2016/5/14/chartex" xmlns:mc="http://schemas.openxmlformats.org/markup-compatibility/2006" xmlns:aink="http://schemas.microsoft.com/office/drawing/2016/ink" xmlns:am3d="http://schemas.microsoft.com/office/drawing/2017/model3d" xmlns:o="urn:schemas-microsoft-com:office:office" xmlns:r="http://schemas.openxmlformats.org/officeDocument/2006/relationships" xmlns:m="http://schemas.openxmlformats.org/officeDocument/2006/math" xmlns:v="urn:schemas-microsoft-com:vml" xmlns:wp14="http://schemas.microsoft.com/office/word/2010/wordprocessingDrawing" xmlns:wp="http://schemas.openxmlformats.org/drawingml/2006/wordprocessingDrawing" xmlns:w10="urn:schemas-microsoft-com:office:word" xmlns:w="http://schemas.openxmlformats.org/wordprocessingml/2006/main" xmlns:w14="http://schemas.microsoft.com/office/word/2010/wordml" xmlns:w15="http://schemas.microsoft.com/office/word/2012/wordml" xmlns:w16cid="http://schemas.microsoft.com/office/word/2016/wordml/cid" xmlns:w16se="http://schemas.microsoft.com/office/word/2015/wordml/symex" xmlns:wpg="http://schemas.microsoft.com/office/word/2010/wordprocessingGroup" xmlns:wpi="http://schemas.microsoft.com/office/word/2010/wordprocessingInk" xmlns:wne="http://schemas.microsoft.com/office/word/2006/wordml" xmlns:wps="http://schemas.microsoft.com/office/word/2010/wordprocessingShape" mc:Ignorable="w14 w15 w16se w16cid wp14">
+  <w:endnote w:type="separator" w:id="-1">
+    <w:p>
+      <w:pPr>
+        <w:spacing w:after="0" w:line="240" w:lineRule="auto"/>
+      </w:pPr>
+      <w:r>
+        <w:separator/>
+      </w:r>
+    </w:p>
+  </w:endnote>
+  <w:endnote w:type="continuationSeparator" w:id="0">
+    <w:p>
+      <w:pPr>
+        <w:spacing w:after="0" w:line="240" w:lineRule="auto"/>
+      </w:pPr>
+      <w:r>
+        <w:continuationSeparator/>
+      </w:r>
+    </w:p>
+  </w:endnote>
+</w:endnotes>
+</file>
+
+<file path=word/footnotes.xml><?xml version="1.0" encoding="utf-8"?>
+<w:footnotes xmlns:wpc="http://schemas.microsoft.com/office/word/2010/wordprocessingCanvas" xmlns:cx="http://schemas.microsoft.com/office/drawing/2014/chartex" xmlns:cx1="http://schemas.microsoft.com/office/drawing/2015/9/8/chartex" xmlns:cx2="http://schemas.microsoft.com/office/drawing/2015/10/21/chartex" xmlns:cx3="http://schemas.microsoft.com/office/drawing/2016/5/9/chartex" xmlns:cx4="http://schemas.microsoft.com/office/drawing/2016/5/10/chartex" xmlns:cx5="http://schemas.microsoft.com/office/drawing/2016/5/11/chartex" xmlns:cx6="http://schemas.microsoft.com/office/drawing/2016/5/12/chartex" xmlns:cx7="http://schemas.microsoft.com/office/drawing/2016/5/13/chartex" xmlns:cx8="http://schemas.microsoft.com/office/drawing/2016/5/14/chartex" xmlns:mc="http://schemas.openxmlformats.org/markup-compatibility/2006" xmlns:aink="http://schemas.microsoft.com/office/drawing/2016/ink" xmlns:am3d="http://schemas.microsoft.com/office/drawing/2017/model3d" xmlns:o="urn:schemas-microsoft-com:office:office" xmlns:r="http://schemas.openxmlformats.org/officeDocument/2006/relationships" xmlns:m="http://schemas.openxmlformats.org/officeDocument/2006/math" xmlns:v="urn:schemas-microsoft-com:vml" xmlns:wp14="http://schemas.microsoft.com/office/word/2010/wordprocessingDrawing" xmlns:wp="http://schemas.openxmlformats.org/drawingml/2006/wordprocessingDrawing" xmlns:w10="urn:schemas-microsoft-com:office:word" xmlns:w="http://schemas.openxmlformats.org/wordprocessingml/2006/main" xmlns:w14="http://schemas.microsoft.com/office/word/2010/wordml" xmlns:w15="http://schemas.microsoft.com/office/word/2012/wordml" xmlns:w16cid="http://schemas.microsoft.com/office/word/2016/wordml/cid" xmlns:w16se="http://schemas.microsoft.com/office/word/2015/wordml/symex" xmlns:wpg="http://schemas.microsoft.com/office/word/2010/wordprocessingGroup" xmlns:wpi="http://schemas.microsoft.com/office/word/2010/wordprocessingInk" xmlns:wne="http://schemas.microsoft.com/office/word/2006/wordml" xmlns:wps="http://schemas.microsoft.com/office/word/2010/wordprocessingShape" mc:Ignorable="w14 w15 w16se w16cid wp14">
+  <w:footnote w:type="separator" w:id="-1">
+    <w:p>
+      <w:pPr>
+        <w:spacing w:after="0" w:line="240" w:lineRule="auto"/>
+      </w:pPr>
+      <w:r>
+        <w:separator/>
+      </w:r>
+    </w:p>
+  </w:footnote>
+  <w:footnote w:type="continuationSeparator" w:id="0">
+    <w:p>
+      <w:pPr>
+        <w:spacing w:after="0" w:line="240" w:lineRule="auto"/>
+      </w:pPr>
+      <w:r>
+        <w:continuationSeparator/>
+      </w:r>
+    </w:p>
+  </w:footnote>
+</w:footnotes>
 </file>
 
 <file path=word/numbering.xml><?xml version="1.0" encoding="utf-8"?>
@@ -7022,9 +10909,9 @@
     </w:lvl>
   </w:abstractNum>
   <w:abstractNum w:abstractNumId="2" w15:restartNumberingAfterBreak="0">
-    <w:nsid w:val="5549192F"/>
+    <w:nsid w:val="49840423"/>
     <w:multiLevelType w:val="hybridMultilevel"/>
-    <w:tmpl w:val="18446152"/>
+    <w:tmpl w:val="7338AD8E"/>
     <w:lvl w:ilvl="0" w:tplc="04090011">
       <w:start w:val="1"/>
       <w:numFmt w:val="decimal"/>
@@ -7111,6 +10998,184 @@
     </w:lvl>
   </w:abstractNum>
   <w:abstractNum w:abstractNumId="3" w15:restartNumberingAfterBreak="0">
+    <w:nsid w:val="5549192F"/>
+    <w:multiLevelType w:val="hybridMultilevel"/>
+    <w:tmpl w:val="18446152"/>
+    <w:lvl w:ilvl="0" w:tplc="04090011">
+      <w:start w:val="1"/>
+      <w:numFmt w:val="decimal"/>
+      <w:lvlText w:val="%1)"/>
+      <w:lvlJc w:val="left"/>
+      <w:pPr>
+        <w:ind w:left="720" w:hanging="360"/>
+      </w:pPr>
+      <w:rPr>
+        <w:rFonts w:hint="default"/>
+      </w:rPr>
+    </w:lvl>
+    <w:lvl w:ilvl="1" w:tplc="04090019" w:tentative="1">
+      <w:start w:val="1"/>
+      <w:numFmt w:val="lowerLetter"/>
+      <w:lvlText w:val="%2."/>
+      <w:lvlJc w:val="left"/>
+      <w:pPr>
+        <w:ind w:left="1440" w:hanging="360"/>
+      </w:pPr>
+    </w:lvl>
+    <w:lvl w:ilvl="2" w:tplc="0409001B" w:tentative="1">
+      <w:start w:val="1"/>
+      <w:numFmt w:val="lowerRoman"/>
+      <w:lvlText w:val="%3."/>
+      <w:lvlJc w:val="right"/>
+      <w:pPr>
+        <w:ind w:left="2160" w:hanging="180"/>
+      </w:pPr>
+    </w:lvl>
+    <w:lvl w:ilvl="3" w:tplc="0409000F" w:tentative="1">
+      <w:start w:val="1"/>
+      <w:numFmt w:val="decimal"/>
+      <w:lvlText w:val="%4."/>
+      <w:lvlJc w:val="left"/>
+      <w:pPr>
+        <w:ind w:left="2880" w:hanging="360"/>
+      </w:pPr>
+    </w:lvl>
+    <w:lvl w:ilvl="4" w:tplc="04090019" w:tentative="1">
+      <w:start w:val="1"/>
+      <w:numFmt w:val="lowerLetter"/>
+      <w:lvlText w:val="%5."/>
+      <w:lvlJc w:val="left"/>
+      <w:pPr>
+        <w:ind w:left="3600" w:hanging="360"/>
+      </w:pPr>
+    </w:lvl>
+    <w:lvl w:ilvl="5" w:tplc="0409001B" w:tentative="1">
+      <w:start w:val="1"/>
+      <w:numFmt w:val="lowerRoman"/>
+      <w:lvlText w:val="%6."/>
+      <w:lvlJc w:val="right"/>
+      <w:pPr>
+        <w:ind w:left="4320" w:hanging="180"/>
+      </w:pPr>
+    </w:lvl>
+    <w:lvl w:ilvl="6" w:tplc="0409000F" w:tentative="1">
+      <w:start w:val="1"/>
+      <w:numFmt w:val="decimal"/>
+      <w:lvlText w:val="%7."/>
+      <w:lvlJc w:val="left"/>
+      <w:pPr>
+        <w:ind w:left="5040" w:hanging="360"/>
+      </w:pPr>
+    </w:lvl>
+    <w:lvl w:ilvl="7" w:tplc="04090019" w:tentative="1">
+      <w:start w:val="1"/>
+      <w:numFmt w:val="lowerLetter"/>
+      <w:lvlText w:val="%8."/>
+      <w:lvlJc w:val="left"/>
+      <w:pPr>
+        <w:ind w:left="5760" w:hanging="360"/>
+      </w:pPr>
+    </w:lvl>
+    <w:lvl w:ilvl="8" w:tplc="0409001B" w:tentative="1">
+      <w:start w:val="1"/>
+      <w:numFmt w:val="lowerRoman"/>
+      <w:lvlText w:val="%9."/>
+      <w:lvlJc w:val="right"/>
+      <w:pPr>
+        <w:ind w:left="6480" w:hanging="180"/>
+      </w:pPr>
+    </w:lvl>
+  </w:abstractNum>
+  <w:abstractNum w:abstractNumId="4" w15:restartNumberingAfterBreak="0">
+    <w:nsid w:val="699A05CD"/>
+    <w:multiLevelType w:val="hybridMultilevel"/>
+    <w:tmpl w:val="6A9C563C"/>
+    <w:lvl w:ilvl="0" w:tplc="2ECEF6E6">
+      <w:start w:val="1"/>
+      <w:numFmt w:val="decimal"/>
+      <w:lvlText w:val="%1)"/>
+      <w:lvlJc w:val="left"/>
+      <w:pPr>
+        <w:ind w:left="1080" w:hanging="360"/>
+      </w:pPr>
+      <w:rPr>
+        <w:rFonts w:hint="default"/>
+      </w:rPr>
+    </w:lvl>
+    <w:lvl w:ilvl="1" w:tplc="04090019" w:tentative="1">
+      <w:start w:val="1"/>
+      <w:numFmt w:val="lowerLetter"/>
+      <w:lvlText w:val="%2."/>
+      <w:lvlJc w:val="left"/>
+      <w:pPr>
+        <w:ind w:left="1800" w:hanging="360"/>
+      </w:pPr>
+    </w:lvl>
+    <w:lvl w:ilvl="2" w:tplc="0409001B" w:tentative="1">
+      <w:start w:val="1"/>
+      <w:numFmt w:val="lowerRoman"/>
+      <w:lvlText w:val="%3."/>
+      <w:lvlJc w:val="right"/>
+      <w:pPr>
+        <w:ind w:left="2520" w:hanging="180"/>
+      </w:pPr>
+    </w:lvl>
+    <w:lvl w:ilvl="3" w:tplc="0409000F" w:tentative="1">
+      <w:start w:val="1"/>
+      <w:numFmt w:val="decimal"/>
+      <w:lvlText w:val="%4."/>
+      <w:lvlJc w:val="left"/>
+      <w:pPr>
+        <w:ind w:left="3240" w:hanging="360"/>
+      </w:pPr>
+    </w:lvl>
+    <w:lvl w:ilvl="4" w:tplc="04090019" w:tentative="1">
+      <w:start w:val="1"/>
+      <w:numFmt w:val="lowerLetter"/>
+      <w:lvlText w:val="%5."/>
+      <w:lvlJc w:val="left"/>
+      <w:pPr>
+        <w:ind w:left="3960" w:hanging="360"/>
+      </w:pPr>
+    </w:lvl>
+    <w:lvl w:ilvl="5" w:tplc="0409001B" w:tentative="1">
+      <w:start w:val="1"/>
+      <w:numFmt w:val="lowerRoman"/>
+      <w:lvlText w:val="%6."/>
+      <w:lvlJc w:val="right"/>
+      <w:pPr>
+        <w:ind w:left="4680" w:hanging="180"/>
+      </w:pPr>
+    </w:lvl>
+    <w:lvl w:ilvl="6" w:tplc="0409000F" w:tentative="1">
+      <w:start w:val="1"/>
+      <w:numFmt w:val="decimal"/>
+      <w:lvlText w:val="%7."/>
+      <w:lvlJc w:val="left"/>
+      <w:pPr>
+        <w:ind w:left="5400" w:hanging="360"/>
+      </w:pPr>
+    </w:lvl>
+    <w:lvl w:ilvl="7" w:tplc="04090019" w:tentative="1">
+      <w:start w:val="1"/>
+      <w:numFmt w:val="lowerLetter"/>
+      <w:lvlText w:val="%8."/>
+      <w:lvlJc w:val="left"/>
+      <w:pPr>
+        <w:ind w:left="6120" w:hanging="360"/>
+      </w:pPr>
+    </w:lvl>
+    <w:lvl w:ilvl="8" w:tplc="0409001B" w:tentative="1">
+      <w:start w:val="1"/>
+      <w:numFmt w:val="lowerRoman"/>
+      <w:lvlText w:val="%9."/>
+      <w:lvlJc w:val="right"/>
+      <w:pPr>
+        <w:ind w:left="6840" w:hanging="180"/>
+      </w:pPr>
+    </w:lvl>
+  </w:abstractNum>
+  <w:abstractNum w:abstractNumId="5" w15:restartNumberingAfterBreak="0">
     <w:nsid w:val="7A4A36FC"/>
     <w:multiLevelType w:val="multilevel"/>
     <w:tmpl w:val="48A8DB20"/>
@@ -7224,7 +11289,7 @@
     </w:lvl>
   </w:abstractNum>
   <w:num w:numId="1">
-    <w:abstractNumId w:val="3"/>
+    <w:abstractNumId w:val="5"/>
   </w:num>
   <w:num w:numId="2">
     <w:abstractNumId w:val="0"/>
@@ -7233,7 +11298,13 @@
     <w:abstractNumId w:val="1"/>
   </w:num>
   <w:num w:numId="4">
+    <w:abstractNumId w:val="3"/>
+  </w:num>
+  <w:num w:numId="5">
     <w:abstractNumId w:val="2"/>
+  </w:num>
+  <w:num w:numId="6">
+    <w:abstractNumId w:val="4"/>
   </w:num>
 </w:numbering>
 </file>
@@ -7702,6 +11773,50 @@
       <w:contextualSpacing/>
     </w:pPr>
   </w:style>
+  <w:style w:type="paragraph" w:styleId="Header">
+    <w:name w:val="header"/>
+    <w:basedOn w:val="Normal"/>
+    <w:link w:val="HeaderChar"/>
+    <w:uiPriority w:val="99"/>
+    <w:unhideWhenUsed/>
+    <w:rsid w:val="00780F3D"/>
+    <w:pPr>
+      <w:tabs>
+        <w:tab w:val="center" w:pos="4680"/>
+        <w:tab w:val="right" w:pos="9360"/>
+      </w:tabs>
+      <w:spacing w:after="0" w:line="240" w:lineRule="auto"/>
+    </w:pPr>
+  </w:style>
+  <w:style w:type="character" w:customStyle="1" w:styleId="HeaderChar">
+    <w:name w:val="Header Char"/>
+    <w:basedOn w:val="DefaultParagraphFont"/>
+    <w:link w:val="Header"/>
+    <w:uiPriority w:val="99"/>
+    <w:rsid w:val="00780F3D"/>
+  </w:style>
+  <w:style w:type="paragraph" w:styleId="Footer">
+    <w:name w:val="footer"/>
+    <w:basedOn w:val="Normal"/>
+    <w:link w:val="FooterChar"/>
+    <w:uiPriority w:val="99"/>
+    <w:unhideWhenUsed/>
+    <w:rsid w:val="00780F3D"/>
+    <w:pPr>
+      <w:tabs>
+        <w:tab w:val="center" w:pos="4680"/>
+        <w:tab w:val="right" w:pos="9360"/>
+      </w:tabs>
+      <w:spacing w:after="0" w:line="240" w:lineRule="auto"/>
+    </w:pPr>
+  </w:style>
+  <w:style w:type="character" w:customStyle="1" w:styleId="FooterChar">
+    <w:name w:val="Footer Char"/>
+    <w:basedOn w:val="DefaultParagraphFont"/>
+    <w:link w:val="Footer"/>
+    <w:uiPriority w:val="99"/>
+    <w:rsid w:val="00780F3D"/>
+  </w:style>
 </w:styles>
 </file>
 
